--- a/data/docx/band_001/A105.docx
+++ b/data/docx/band_001/A105.docx
@@ -133,15 +133,7 @@
         </w:rPr>
       </w:pPr>
       <w:r>
-        <w:t xml:space="preserve">1. Empfing </w:t>
-      </w:r>
-      <w:proofErr w:type="spellStart"/>
-      <w:r>
-        <w:t>Mg's</w:t>
-      </w:r>
-      <w:proofErr w:type="spellEnd"/>
-      <w:r>
-        <w:t xml:space="preserve"> Schreiben vom 5., 14. und 15. Oktober. Die Pension für die Erbeinigung mit der Schweiz. 2. Nachrichten über die Gesundheit des Kaisers. 3. Die Haltung der Engländer. 4. Keine günstigen Nachrichten aus Italien. 5. Ein Friede mit Karl von Geldern wäre jetzt von Vorteil. 6. Der Türke hat vier feste ungarische Burgen genommen, in Kroatien und an der österreichischen Grenze geplündert. </w:t>
+        <w:t xml:space="preserve">1. Empfing Mg's Schreiben vom 5., 14. und 15. Oktober. Die Pension für die Erbeinigung mit der Schweiz. 2. Nachrichten über die Gesundheit des Kaisers. 3. Die Haltung der Engländer. 4. Keine günstigen Nachrichten aus Italien. 5. Ein Friede mit Karl von Geldern wäre jetzt von Vorteil. 6. Der Türke hat vier feste ungarische Burgen genommen, in Kroatien und an der österreichischen Grenze geplündert. </w:t>
       </w:r>
       <w:r>
         <w:rPr>
@@ -177,21 +169,7 @@
         <w:rPr>
           <w:lang w:val="fr-FR"/>
         </w:rPr>
-        <w:t xml:space="preserve">7. </w:t>
-      </w:r>
-      <w:proofErr w:type="spellStart"/>
-      <w:r>
-        <w:rPr>
-          <w:lang w:val="fr-FR"/>
-        </w:rPr>
-        <w:t>Requests</w:t>
-      </w:r>
-      <w:proofErr w:type="spellEnd"/>
-      <w:r>
-        <w:rPr>
-          <w:lang w:val="fr-FR"/>
-        </w:rPr>
-        <w:t xml:space="preserve"> news.</w:t>
+        <w:t>7. Requests news.</w:t>
       </w:r>
     </w:p>
     <w:p>
@@ -599,37 +577,7 @@
           <w:szCs w:val="24"/>
           <w:lang w:val="fr-FR"/>
         </w:rPr>
-        <w:t xml:space="preserve">2] J’ai semblablement receu les lettres que m’avez envoyé, </w:t>
-      </w:r>
-      <w:proofErr w:type="spellStart"/>
-      <w:r>
-        <w:rPr>
-          <w:rFonts w:ascii="Times New Roman" w:hAnsi="Times New Roman" w:cs="Times New Roman"/>
-          <w:sz w:val="24"/>
-          <w:szCs w:val="24"/>
-          <w:lang w:val="fr-FR"/>
-        </w:rPr>
-        <w:t>venans</w:t>
-      </w:r>
-      <w:proofErr w:type="spellEnd"/>
-      <w:r>
-        <w:rPr>
-          <w:rFonts w:ascii="Times New Roman" w:hAnsi="Times New Roman" w:cs="Times New Roman"/>
-          <w:sz w:val="24"/>
-          <w:szCs w:val="24"/>
-          <w:lang w:val="fr-FR"/>
-        </w:rPr>
-        <w:t xml:space="preserve"> de l’empereur </w:t>
-      </w:r>
-      <w:proofErr w:type="spellStart"/>
-      <w:r>
-        <w:rPr>
-          <w:rFonts w:ascii="Times New Roman" w:hAnsi="Times New Roman" w:cs="Times New Roman"/>
-          <w:sz w:val="24"/>
-          <w:szCs w:val="24"/>
-          <w:lang w:val="fr-FR"/>
-        </w:rPr>
-        <w:t>mons</w:t>
+        <w:t>2] J’ai semblablement receu les lettres que m’avez envoyé, venans de l’empereur mons</w:t>
       </w:r>
       <w:r>
         <w:rPr>
@@ -641,45 +589,14 @@
         </w:rPr>
         <w:t>r</w:t>
       </w:r>
-      <w:proofErr w:type="spellEnd"/>
-      <w:r>
-        <w:rPr>
-          <w:rFonts w:ascii="Times New Roman" w:hAnsi="Times New Roman" w:cs="Times New Roman"/>
-          <w:sz w:val="24"/>
-          <w:szCs w:val="24"/>
-          <w:lang w:val="fr-FR"/>
-        </w:rPr>
-        <w:t xml:space="preserve">, </w:t>
-      </w:r>
-      <w:proofErr w:type="spellStart"/>
-      <w:r>
-        <w:rPr>
-          <w:rFonts w:ascii="Times New Roman" w:hAnsi="Times New Roman" w:cs="Times New Roman"/>
-          <w:sz w:val="24"/>
-          <w:szCs w:val="24"/>
-          <w:lang w:val="fr-FR"/>
-        </w:rPr>
-        <w:t>ausquelles</w:t>
-      </w:r>
-      <w:proofErr w:type="spellEnd"/>
-      <w:r>
-        <w:rPr>
-          <w:rFonts w:ascii="Times New Roman" w:hAnsi="Times New Roman" w:cs="Times New Roman"/>
-          <w:sz w:val="24"/>
-          <w:szCs w:val="24"/>
-          <w:lang w:val="fr-FR"/>
-        </w:rPr>
-        <w:t xml:space="preserve"> ne fait </w:t>
-      </w:r>
-      <w:proofErr w:type="spellStart"/>
-      <w:r>
-        <w:rPr>
-          <w:rFonts w:ascii="Times New Roman" w:hAnsi="Times New Roman" w:cs="Times New Roman"/>
-          <w:sz w:val="24"/>
-          <w:szCs w:val="24"/>
-          <w:lang w:val="fr-FR"/>
-        </w:rPr>
-        <w:t>menci</w:t>
+      <w:r>
+        <w:rPr>
+          <w:rFonts w:ascii="Times New Roman" w:hAnsi="Times New Roman" w:cs="Times New Roman"/>
+          <w:sz w:val="24"/>
+          <w:szCs w:val="24"/>
+          <w:lang w:val="fr-FR"/>
+        </w:rPr>
+        <w:t>, ausquelles ne fait menci</w:t>
       </w:r>
       <w:r>
         <w:rPr>
@@ -697,49 +614,37 @@
           <w:szCs w:val="24"/>
           <w:lang w:val="fr-FR"/>
         </w:rPr>
+        <w:t xml:space="preserve">n d’aucune </w:t>
+      </w:r>
+      <w:commentRangeStart w:id="3"/>
+      <w:r>
+        <w:rPr>
+          <w:rFonts w:ascii="Times New Roman" w:hAnsi="Times New Roman" w:cs="Times New Roman"/>
+          <w:sz w:val="24"/>
+          <w:szCs w:val="24"/>
+          <w:lang w:val="fr-FR"/>
+        </w:rPr>
+        <w:t>indisposici</w:t>
+      </w:r>
+      <w:r>
+        <w:rPr>
+          <w:rFonts w:ascii="Times New Roman" w:hAnsi="Times New Roman" w:cs="Times New Roman"/>
+          <w:sz w:val="24"/>
+          <w:szCs w:val="24"/>
+          <w:lang w:val="fr-FR"/>
+        </w:rPr>
+        <w:t>o</w:t>
+      </w:r>
+      <w:r>
+        <w:rPr>
+          <w:rFonts w:ascii="Times New Roman" w:hAnsi="Times New Roman" w:cs="Times New Roman"/>
+          <w:sz w:val="24"/>
+          <w:szCs w:val="24"/>
+          <w:lang w:val="fr-FR"/>
+        </w:rPr>
         <w:t>n</w:t>
       </w:r>
-      <w:proofErr w:type="spellEnd"/>
-      <w:r>
-        <w:rPr>
-          <w:rFonts w:ascii="Times New Roman" w:hAnsi="Times New Roman" w:cs="Times New Roman"/>
-          <w:sz w:val="24"/>
-          <w:szCs w:val="24"/>
-          <w:lang w:val="fr-FR"/>
-        </w:rPr>
-        <w:t xml:space="preserve"> d’aucune </w:t>
-      </w:r>
-      <w:commentRangeStart w:id="3"/>
-      <w:proofErr w:type="spellStart"/>
-      <w:r>
-        <w:rPr>
-          <w:rFonts w:ascii="Times New Roman" w:hAnsi="Times New Roman" w:cs="Times New Roman"/>
-          <w:sz w:val="24"/>
-          <w:szCs w:val="24"/>
-          <w:lang w:val="fr-FR"/>
-        </w:rPr>
-        <w:t>indisposici</w:t>
-      </w:r>
-      <w:r>
-        <w:rPr>
-          <w:rFonts w:ascii="Times New Roman" w:hAnsi="Times New Roman" w:cs="Times New Roman"/>
-          <w:sz w:val="24"/>
-          <w:szCs w:val="24"/>
-          <w:lang w:val="fr-FR"/>
-        </w:rPr>
-        <w:t>o</w:t>
-      </w:r>
-      <w:r>
-        <w:rPr>
-          <w:rFonts w:ascii="Times New Roman" w:hAnsi="Times New Roman" w:cs="Times New Roman"/>
-          <w:sz w:val="24"/>
-          <w:szCs w:val="24"/>
-          <w:lang w:val="fr-FR"/>
-        </w:rPr>
-        <w:t>n</w:t>
-      </w:r>
       <w:commentRangeEnd w:id="3"/>
-      <w:proofErr w:type="spellEnd"/>
       <w:r>
         <w:rPr>
           <w:rStyle w:val="Kommentarzeichen"/>
@@ -779,87 +684,7 @@
           <w:szCs w:val="24"/>
           <w:lang w:val="fr-FR"/>
         </w:rPr>
-        <w:t>, mais que ce n’</w:t>
-      </w:r>
-      <w:proofErr w:type="spellStart"/>
-      <w:r>
-        <w:rPr>
-          <w:rFonts w:ascii="Times New Roman" w:hAnsi="Times New Roman" w:cs="Times New Roman"/>
-          <w:sz w:val="24"/>
-          <w:szCs w:val="24"/>
-          <w:lang w:val="fr-FR"/>
-        </w:rPr>
-        <w:t>estoit</w:t>
-      </w:r>
-      <w:proofErr w:type="spellEnd"/>
-      <w:r>
-        <w:rPr>
-          <w:rFonts w:ascii="Times New Roman" w:hAnsi="Times New Roman" w:cs="Times New Roman"/>
-          <w:sz w:val="24"/>
-          <w:szCs w:val="24"/>
-          <w:lang w:val="fr-FR"/>
-        </w:rPr>
-        <w:t xml:space="preserve"> que quelque </w:t>
-      </w:r>
-      <w:proofErr w:type="spellStart"/>
-      <w:r>
-        <w:rPr>
-          <w:rFonts w:ascii="Times New Roman" w:hAnsi="Times New Roman" w:cs="Times New Roman"/>
-          <w:sz w:val="24"/>
-          <w:szCs w:val="24"/>
-          <w:lang w:val="fr-FR"/>
-        </w:rPr>
-        <w:t>rain</w:t>
-      </w:r>
-      <w:proofErr w:type="spellEnd"/>
-      <w:r>
-        <w:rPr>
-          <w:rFonts w:ascii="Times New Roman" w:hAnsi="Times New Roman" w:cs="Times New Roman"/>
-          <w:sz w:val="24"/>
-          <w:szCs w:val="24"/>
-          <w:lang w:val="fr-FR"/>
-        </w:rPr>
-        <w:t xml:space="preserve"> de </w:t>
-      </w:r>
-      <w:proofErr w:type="spellStart"/>
-      <w:r>
-        <w:rPr>
-          <w:rFonts w:ascii="Times New Roman" w:hAnsi="Times New Roman" w:cs="Times New Roman"/>
-          <w:sz w:val="24"/>
-          <w:szCs w:val="24"/>
-          <w:lang w:val="fr-FR"/>
-        </w:rPr>
-        <w:t>fievres</w:t>
-      </w:r>
-      <w:proofErr w:type="spellEnd"/>
-      <w:r>
-        <w:rPr>
-          <w:rFonts w:ascii="Times New Roman" w:hAnsi="Times New Roman" w:cs="Times New Roman"/>
-          <w:sz w:val="24"/>
-          <w:szCs w:val="24"/>
-          <w:lang w:val="fr-FR"/>
-        </w:rPr>
-        <w:t xml:space="preserve"> quartes que n’</w:t>
-      </w:r>
-      <w:proofErr w:type="spellStart"/>
-      <w:r>
-        <w:rPr>
-          <w:rFonts w:ascii="Times New Roman" w:hAnsi="Times New Roman" w:cs="Times New Roman"/>
-          <w:sz w:val="24"/>
-          <w:szCs w:val="24"/>
-          <w:lang w:val="fr-FR"/>
-        </w:rPr>
-        <w:t>estoit</w:t>
-      </w:r>
-      <w:proofErr w:type="spellEnd"/>
-      <w:r>
-        <w:rPr>
-          <w:rFonts w:ascii="Times New Roman" w:hAnsi="Times New Roman" w:cs="Times New Roman"/>
-          <w:sz w:val="24"/>
-          <w:szCs w:val="24"/>
-          <w:lang w:val="fr-FR"/>
-        </w:rPr>
-        <w:t xml:space="preserve"> de durée, ce que dieu veulle.</w:t>
+        <w:t>, mais que ce n’estoit que quelque rain de fievres quartes que n’estoit de durée, ce que dieu veulle.</w:t>
       </w:r>
     </w:p>
     <w:p>
@@ -1355,107 +1180,7 @@
           <w:szCs w:val="24"/>
           <w:lang w:val="fr-FR"/>
         </w:rPr>
-        <w:t xml:space="preserve"> à </w:t>
-      </w:r>
-      <w:proofErr w:type="spellStart"/>
-      <w:r>
-        <w:rPr>
-          <w:rFonts w:ascii="Times New Roman" w:hAnsi="Times New Roman" w:cs="Times New Roman"/>
-          <w:sz w:val="24"/>
-          <w:szCs w:val="24"/>
-          <w:lang w:val="fr-FR"/>
-        </w:rPr>
-        <w:t>cest</w:t>
-      </w:r>
-      <w:proofErr w:type="spellEnd"/>
-      <w:r>
-        <w:rPr>
-          <w:rFonts w:ascii="Times New Roman" w:hAnsi="Times New Roman" w:cs="Times New Roman"/>
-          <w:sz w:val="24"/>
-          <w:szCs w:val="24"/>
-          <w:lang w:val="fr-FR"/>
-        </w:rPr>
-        <w:t xml:space="preserve"> </w:t>
-      </w:r>
-      <w:proofErr w:type="spellStart"/>
-      <w:r>
-        <w:rPr>
-          <w:rFonts w:ascii="Times New Roman" w:hAnsi="Times New Roman" w:cs="Times New Roman"/>
-          <w:sz w:val="24"/>
-          <w:szCs w:val="24"/>
-          <w:lang w:val="fr-FR"/>
-        </w:rPr>
-        <w:t>esté</w:t>
-      </w:r>
-      <w:proofErr w:type="spellEnd"/>
-      <w:r>
-        <w:rPr>
-          <w:rFonts w:ascii="Times New Roman" w:hAnsi="Times New Roman" w:cs="Times New Roman"/>
-          <w:sz w:val="24"/>
-          <w:szCs w:val="24"/>
-          <w:lang w:val="fr-FR"/>
-        </w:rPr>
-        <w:t xml:space="preserve"> passé </w:t>
-      </w:r>
-      <w:proofErr w:type="spellStart"/>
-      <w:r>
-        <w:rPr>
-          <w:rFonts w:ascii="Times New Roman" w:hAnsi="Times New Roman" w:cs="Times New Roman"/>
-          <w:sz w:val="24"/>
-          <w:szCs w:val="24"/>
-          <w:lang w:val="fr-FR"/>
-        </w:rPr>
-        <w:t>prins</w:t>
-      </w:r>
-      <w:proofErr w:type="spellEnd"/>
-      <w:r>
-        <w:rPr>
-          <w:rFonts w:ascii="Times New Roman" w:hAnsi="Times New Roman" w:cs="Times New Roman"/>
-          <w:sz w:val="24"/>
-          <w:szCs w:val="24"/>
-          <w:lang w:val="fr-FR"/>
-        </w:rPr>
-        <w:t xml:space="preserve"> et </w:t>
-      </w:r>
-      <w:proofErr w:type="spellStart"/>
-      <w:r>
-        <w:rPr>
-          <w:rFonts w:ascii="Times New Roman" w:hAnsi="Times New Roman" w:cs="Times New Roman"/>
-          <w:sz w:val="24"/>
-          <w:szCs w:val="24"/>
-          <w:lang w:val="fr-FR"/>
-        </w:rPr>
-        <w:t>occuppé</w:t>
-      </w:r>
-      <w:proofErr w:type="spellEnd"/>
-      <w:r>
-        <w:rPr>
-          <w:rFonts w:ascii="Times New Roman" w:hAnsi="Times New Roman" w:cs="Times New Roman"/>
-          <w:sz w:val="24"/>
-          <w:szCs w:val="24"/>
-          <w:lang w:val="fr-FR"/>
-        </w:rPr>
-        <w:t xml:space="preserve"> quatre fors </w:t>
-      </w:r>
-      <w:proofErr w:type="spellStart"/>
-      <w:r>
-        <w:rPr>
-          <w:rFonts w:ascii="Times New Roman" w:hAnsi="Times New Roman" w:cs="Times New Roman"/>
-          <w:sz w:val="24"/>
-          <w:szCs w:val="24"/>
-          <w:lang w:val="fr-FR"/>
-        </w:rPr>
-        <w:t>chasteaulx</w:t>
-      </w:r>
-      <w:proofErr w:type="spellEnd"/>
-      <w:r>
-        <w:rPr>
-          <w:rFonts w:ascii="Times New Roman" w:hAnsi="Times New Roman" w:cs="Times New Roman"/>
-          <w:sz w:val="24"/>
-          <w:szCs w:val="24"/>
-          <w:lang w:val="fr-FR"/>
-        </w:rPr>
-        <w:t xml:space="preserve"> du </w:t>
+        <w:t xml:space="preserve"> à cest esté passé prins et occuppé quatre fors chasteaulx du </w:t>
       </w:r>
       <w:commentRangeStart w:id="12"/>
       <w:r>
@@ -1484,7 +1209,6 @@
         <w:t xml:space="preserve"> de </w:t>
       </w:r>
       <w:commentRangeStart w:id="13"/>
-      <w:proofErr w:type="spellStart"/>
       <w:r>
         <w:rPr>
           <w:rFonts w:ascii="Times New Roman" w:hAnsi="Times New Roman" w:cs="Times New Roman"/>
@@ -1495,7 +1219,6 @@
         <w:t>Hungrie</w:t>
       </w:r>
       <w:commentRangeEnd w:id="13"/>
-      <w:proofErr w:type="spellEnd"/>
       <w:r>
         <w:rPr>
           <w:rStyle w:val="Kommentarzeichen"/>
@@ -1512,25 +1235,14 @@
         <w:t xml:space="preserve"> et en </w:t>
       </w:r>
       <w:commentRangeStart w:id="14"/>
-      <w:proofErr w:type="spellStart"/>
-      <w:r>
-        <w:rPr>
-          <w:rFonts w:ascii="Times New Roman" w:hAnsi="Times New Roman" w:cs="Times New Roman"/>
-          <w:sz w:val="24"/>
-          <w:szCs w:val="24"/>
-          <w:lang w:val="fr-FR"/>
-        </w:rPr>
-        <w:t>Croacie</w:t>
-      </w:r>
-      <w:proofErr w:type="spellEnd"/>
-      <w:r>
-        <w:rPr>
-          <w:rFonts w:ascii="Times New Roman" w:hAnsi="Times New Roman" w:cs="Times New Roman"/>
-          <w:sz w:val="24"/>
-          <w:szCs w:val="24"/>
-          <w:lang w:val="fr-FR"/>
-        </w:rPr>
-        <w:t xml:space="preserve"> </w:t>
+      <w:r>
+        <w:rPr>
+          <w:rFonts w:ascii="Times New Roman" w:hAnsi="Times New Roman" w:cs="Times New Roman"/>
+          <w:sz w:val="24"/>
+          <w:szCs w:val="24"/>
+          <w:lang w:val="fr-FR"/>
+        </w:rPr>
+        <w:t xml:space="preserve">Croacie </w:t>
       </w:r>
       <w:commentRangeEnd w:id="14"/>
       <w:r>
@@ -1740,37 +1452,7 @@
           <w:szCs w:val="24"/>
           <w:lang w:val="fr-FR"/>
         </w:rPr>
-        <w:t xml:space="preserve">Dieu le </w:t>
-      </w:r>
-      <w:proofErr w:type="spellStart"/>
-      <w:r>
-        <w:rPr>
-          <w:rFonts w:ascii="Times New Roman" w:hAnsi="Times New Roman" w:cs="Times New Roman"/>
-          <w:sz w:val="24"/>
-          <w:szCs w:val="24"/>
-          <w:lang w:val="fr-FR"/>
-        </w:rPr>
-        <w:t>createur</w:t>
-      </w:r>
-      <w:proofErr w:type="spellEnd"/>
-      <w:r>
-        <w:rPr>
-          <w:rFonts w:ascii="Times New Roman" w:hAnsi="Times New Roman" w:cs="Times New Roman"/>
-          <w:sz w:val="24"/>
-          <w:szCs w:val="24"/>
-          <w:lang w:val="fr-FR"/>
-        </w:rPr>
-        <w:t xml:space="preserve"> en aide, auquel je prie qui, </w:t>
-      </w:r>
-      <w:proofErr w:type="spellStart"/>
-      <w:r>
-        <w:rPr>
-          <w:rFonts w:ascii="Times New Roman" w:hAnsi="Times New Roman" w:cs="Times New Roman"/>
-          <w:sz w:val="24"/>
-          <w:szCs w:val="24"/>
-          <w:lang w:val="fr-FR"/>
-        </w:rPr>
-        <w:t>m</w:t>
+        <w:t>Dieu le createur en aide, auquel je prie qui, m</w:t>
       </w:r>
       <w:r>
         <w:rPr>
@@ -1782,35 +1464,14 @@
         </w:rPr>
         <w:t>me</w:t>
       </w:r>
-      <w:proofErr w:type="spellEnd"/>
-      <w:r>
-        <w:rPr>
-          <w:rFonts w:ascii="Times New Roman" w:hAnsi="Times New Roman" w:cs="Times New Roman"/>
-          <w:sz w:val="24"/>
-          <w:szCs w:val="24"/>
-          <w:lang w:val="fr-FR"/>
-        </w:rPr>
-        <w:t xml:space="preserve">, ma bonne tante, vous </w:t>
-      </w:r>
-      <w:proofErr w:type="spellStart"/>
-      <w:r>
-        <w:rPr>
-          <w:rFonts w:ascii="Times New Roman" w:hAnsi="Times New Roman" w:cs="Times New Roman"/>
-          <w:sz w:val="24"/>
-          <w:szCs w:val="24"/>
-          <w:lang w:val="fr-FR"/>
-        </w:rPr>
-        <w:t>doint</w:t>
-      </w:r>
-      <w:proofErr w:type="spellEnd"/>
-      <w:r>
-        <w:rPr>
-          <w:rFonts w:ascii="Times New Roman" w:hAnsi="Times New Roman" w:cs="Times New Roman"/>
-          <w:sz w:val="24"/>
-          <w:szCs w:val="24"/>
-          <w:lang w:val="fr-FR"/>
-        </w:rPr>
-        <w:t xml:space="preserve"> bonne vie et longue.</w:t>
+      <w:r>
+        <w:rPr>
+          <w:rFonts w:ascii="Times New Roman" w:hAnsi="Times New Roman" w:cs="Times New Roman"/>
+          <w:sz w:val="24"/>
+          <w:szCs w:val="24"/>
+          <w:lang w:val="fr-FR"/>
+        </w:rPr>
+        <w:t>, ma bonne tante, vous doint bonne vie et longue.</w:t>
       </w:r>
     </w:p>
     <w:p>
@@ -1966,21 +1627,7 @@
         <w:rPr>
           <w:i w:val="0"/>
         </w:rPr>
-        <w:t xml:space="preserve">en </w:t>
-      </w:r>
-      <w:proofErr w:type="spellStart"/>
-      <w:r>
-        <w:rPr>
-          <w:i w:val="0"/>
-        </w:rPr>
-        <w:t>or</w:t>
-      </w:r>
-      <w:proofErr w:type="spellEnd"/>
-      <w:r>
-        <w:rPr>
-          <w:i w:val="0"/>
-        </w:rPr>
-        <w:t>.</w:t>
+        <w:t>en or.</w:t>
       </w:r>
     </w:p>
     <w:p>
@@ -1994,15 +1641,7 @@
         <w:t>h</w:t>
       </w:r>
       <w:r>
-        <w:t xml:space="preserve">ier erwähnten drei Briefe </w:t>
-      </w:r>
-      <w:proofErr w:type="spellStart"/>
-      <w:r>
-        <w:t>Mg’s</w:t>
-      </w:r>
-      <w:proofErr w:type="spellEnd"/>
-      <w:r>
-        <w:t xml:space="preserve"> wurden nicht vorgefunden. F hatte eben jetzt wegen seines Handels mit </w:t>
+        <w:t xml:space="preserve">ier erwähnten drei Briefe Mg’s wurden nicht vorgefunden. F hatte eben jetzt wegen seines Handels mit </w:t>
       </w:r>
       <w:commentRangeStart w:id="17"/>
       <w:r>
@@ -2042,15 +1681,7 @@
         <w:t>E</w:t>
       </w:r>
       <w:r>
-        <w:t xml:space="preserve">rbeinigung mit den Eidgenossen. Vgl. Eidg. </w:t>
-      </w:r>
-      <w:proofErr w:type="spellStart"/>
-      <w:r>
-        <w:t>Absch</w:t>
-      </w:r>
-      <w:proofErr w:type="spellEnd"/>
-      <w:r>
-        <w:t>. 4, 1, S. 490, 517.</w:t>
+        <w:t>rbeinigung mit den Eidgenossen. Vgl. Eidg. Absch. 4, 1, S. 490, 517.</w:t>
       </w:r>
     </w:p>
     <w:p>
@@ -2064,43 +1695,19 @@
         <w:t xml:space="preserve"> </w:t>
       </w:r>
       <w:r>
-        <w:t xml:space="preserve">Es ist kaum festzustellen, welcher Brief </w:t>
-      </w:r>
-      <w:proofErr w:type="spellStart"/>
-      <w:r>
-        <w:t>K’s</w:t>
-      </w:r>
-      <w:proofErr w:type="spellEnd"/>
-      <w:r>
-        <w:t xml:space="preserve"> hier gemeint ist. Über sein Befinden berichtet der Kaiser in Nr. </w:t>
+        <w:t xml:space="preserve">Es ist kaum festzustellen, welcher Brief K’s hier gemeint ist. Über sein Befinden berichtet der Kaiser in Nr. </w:t>
       </w:r>
       <w:r>
         <w:t>A</w:t>
       </w:r>
       <w:r>
-        <w:t xml:space="preserve">89 und zwar, </w:t>
-      </w:r>
-      <w:proofErr w:type="spellStart"/>
-      <w:r>
-        <w:t>daß</w:t>
-      </w:r>
-      <w:proofErr w:type="spellEnd"/>
-      <w:r>
-        <w:t xml:space="preserve"> er </w:t>
+        <w:t xml:space="preserve">89 und zwar, daß er </w:t>
       </w:r>
       <w:r>
         <w:t>w</w:t>
       </w:r>
       <w:r>
-        <w:t xml:space="preserve">ieder gesund ist. — Die letzte Post aus Rom war am 31. Oktober in Wien eingelangt. Mon. </w:t>
-      </w:r>
-      <w:proofErr w:type="spellStart"/>
-      <w:r>
-        <w:t>Vat</w:t>
-      </w:r>
-      <w:proofErr w:type="spellEnd"/>
-      <w:r>
-        <w:t xml:space="preserve">. </w:t>
+        <w:t xml:space="preserve">ieder gesund ist. — Die letzte Post aus Rom war am 31. Oktober in Wien eingelangt. Mon. Vat. </w:t>
       </w:r>
       <w:r>
         <w:t>H</w:t>
@@ -2140,13 +1747,8 @@
         <w:t xml:space="preserve">ein Heer unter dem </w:t>
       </w:r>
       <w:commentRangeStart w:id="20"/>
-      <w:proofErr w:type="spellStart"/>
-      <w:r>
-        <w:t>Hg</w:t>
-      </w:r>
-      <w:proofErr w:type="spellEnd"/>
-      <w:r>
-        <w:t xml:space="preserve"> von Suffolk</w:t>
+      <w:r>
+        <w:t>Hg von Suffolk</w:t>
       </w:r>
       <w:commentRangeEnd w:id="20"/>
       <w:r>
@@ -2159,15 +1761,7 @@
         <w:commentReference w:id="20"/>
       </w:r>
       <w:r>
-        <w:t xml:space="preserve"> den Kaiserlichen zu Hilfe gesandt, doch scheiterten die englischen Unternehmungen an dem </w:t>
-      </w:r>
-      <w:proofErr w:type="spellStart"/>
-      <w:r>
-        <w:t>Mißlingen</w:t>
-      </w:r>
-      <w:proofErr w:type="spellEnd"/>
-      <w:r>
-        <w:t xml:space="preserve"> der Pläne Bourbons. Jetzt trat </w:t>
+        <w:t xml:space="preserve"> den Kaiserlichen zu Hilfe gesandt, doch scheiterten die englischen Unternehmungen an dem Mißlingen der Pläne Bourbons. Jetzt trat </w:t>
       </w:r>
       <w:commentRangeStart w:id="21"/>
       <w:r>
@@ -2218,15 +1812,7 @@
         <w:t xml:space="preserve"> Verluste Mailands und dem Rück</w:t>
       </w:r>
       <w:r>
-        <w:t xml:space="preserve">züge der Kaiserlichen an den Hof </w:t>
-      </w:r>
-      <w:proofErr w:type="spellStart"/>
-      <w:r>
-        <w:t>F’s</w:t>
-      </w:r>
-      <w:proofErr w:type="spellEnd"/>
-      <w:r>
-        <w:t xml:space="preserve">. Vgl. Nr. </w:t>
+        <w:t xml:space="preserve">züge der Kaiserlichen an den Hof F’s. Vgl. Nr. </w:t>
       </w:r>
       <w:r>
         <w:t>A</w:t>
@@ -2249,12 +1835,10 @@
         <w:t xml:space="preserve">Es kam am 14. Juni 1524 zu </w:t>
       </w:r>
       <w:commentRangeStart w:id="22"/>
-      <w:proofErr w:type="spellStart"/>
       <w:r>
         <w:t>Heusden</w:t>
       </w:r>
       <w:commentRangeEnd w:id="22"/>
-      <w:proofErr w:type="spellEnd"/>
       <w:r>
         <w:rPr>
           <w:rStyle w:val="Kommentarzeichen"/>
@@ -2284,19 +1868,11 @@
       <w:r>
         <w:t xml:space="preserve"> a) von </w:t>
       </w:r>
-      <w:proofErr w:type="spellStart"/>
       <w:r>
         <w:rPr>
           <w:i w:val="0"/>
         </w:rPr>
-        <w:t>vostre</w:t>
-      </w:r>
-      <w:proofErr w:type="spellEnd"/>
-      <w:r>
-        <w:rPr>
-          <w:i w:val="0"/>
-        </w:rPr>
-        <w:t xml:space="preserve"> </w:t>
+        <w:t xml:space="preserve">vostre </w:t>
       </w:r>
       <w:r>
         <w:t>an eigenhändig.</w:t>
@@ -2372,7 +1948,7 @@
         <w:rPr>
           <w:lang w:val="de-AT"/>
         </w:rPr>
-        <w:t xml:space="preserve">O: Innsbruck </w:t>
+        <w:t>O: Innsbruck</w:t>
       </w:r>
     </w:p>
   </w:comment>
@@ -2516,16 +2092,8 @@
         <w:rPr>
           <w:lang w:val="pt-BR"/>
         </w:rPr>
-        <w:t xml:space="preserve">: </w:t>
-      </w:r>
-      <w:proofErr w:type="spellStart"/>
-      <w:r>
-        <w:rPr>
-          <w:lang w:val="pt-BR"/>
-        </w:rPr>
-        <w:t>Italien</w:t>
-      </w:r>
-      <w:proofErr w:type="spellEnd"/>
+        <w:t>: Italien</w:t>
+      </w:r>
     </w:p>
   </w:comment>
   <w:comment w:id="9" w:author="Abel Laura" w:date="2017-11-23T12:37:00Z" w:initials="AL">
@@ -2576,6 +2144,9 @@
     <w:p>
       <w:pPr>
         <w:pStyle w:val="Kommentartext"/>
+        <w:rPr>
+          <w:lang w:val="en-US"/>
+        </w:rPr>
       </w:pPr>
       <w:r>
         <w:rPr>
@@ -2584,6 +2155,9 @@
         <w:annotationRef/>
       </w:r>
       <w:r>
+        <w:rPr>
+          <w:lang w:val="en-US"/>
+        </w:rPr>
         <w:t>P: Süleyman I.</w:t>
       </w:r>
     </w:p>
@@ -2592,6 +2166,9 @@
     <w:p>
       <w:pPr>
         <w:pStyle w:val="Kommentartext"/>
+        <w:rPr>
+          <w:lang w:val="en-US"/>
+        </w:rPr>
       </w:pPr>
       <w:r>
         <w:rPr>
@@ -2600,6 +2177,9 @@
         <w:annotationRef/>
       </w:r>
       <w:r>
+        <w:rPr>
+          <w:lang w:val="en-US"/>
+        </w:rPr>
         <w:t>P: Ludwig II.</w:t>
       </w:r>
     </w:p>
@@ -2608,6 +2188,9 @@
     <w:p>
       <w:pPr>
         <w:pStyle w:val="Kommentartext"/>
+        <w:rPr>
+          <w:lang w:val="en-US"/>
+        </w:rPr>
       </w:pPr>
       <w:r>
         <w:rPr>
@@ -2616,6 +2199,9 @@
         <w:annotationRef/>
       </w:r>
       <w:r>
+        <w:rPr>
+          <w:lang w:val="en-US"/>
+        </w:rPr>
         <w:t>S: Ungarn</w:t>
       </w:r>
     </w:p>
@@ -2982,6 +2568,7 @@
     <w:lsdException w:name="HTML Sample" w:semiHidden="1" w:unhideWhenUsed="1"/>
     <w:lsdException w:name="HTML Typewriter" w:semiHidden="1" w:unhideWhenUsed="1"/>
     <w:lsdException w:name="HTML Variable" w:semiHidden="1" w:unhideWhenUsed="1"/>
+    <w:lsdException w:name="Normal Table" w:semiHidden="1" w:unhideWhenUsed="1"/>
     <w:lsdException w:name="annotation subject" w:semiHidden="1" w:unhideWhenUsed="1"/>
     <w:lsdException w:name="No List" w:semiHidden="1" w:unhideWhenUsed="1"/>
     <w:lsdException w:name="Outline List 1" w:semiHidden="1" w:unhideWhenUsed="1"/>
@@ -3024,8 +2611,11 @@
     <w:lsdException w:name="Table Contemporary" w:semiHidden="1" w:unhideWhenUsed="1"/>
     <w:lsdException w:name="Table Elegant" w:semiHidden="1" w:unhideWhenUsed="1"/>
     <w:lsdException w:name="Table Professional" w:semiHidden="1" w:unhideWhenUsed="1"/>
+    <w:lsdException w:name="Table Subtle 1" w:semiHidden="1" w:unhideWhenUsed="1"/>
     <w:lsdException w:name="Table Subtle 2" w:semiHidden="1" w:unhideWhenUsed="1"/>
     <w:lsdException w:name="Table Web 1" w:semiHidden="1" w:unhideWhenUsed="1"/>
+    <w:lsdException w:name="Table Web 2" w:semiHidden="1" w:unhideWhenUsed="1"/>
+    <w:lsdException w:name="Table Web 3" w:semiHidden="1" w:unhideWhenUsed="1"/>
     <w:lsdException w:name="Balloon Text" w:semiHidden="1" w:unhideWhenUsed="1"/>
     <w:lsdException w:name="Table Grid" w:uiPriority="59"/>
     <w:lsdException w:name="Table Theme" w:semiHidden="1" w:unhideWhenUsed="1"/>

--- a/data/docx/band_001/A105.docx
+++ b/data/docx/band_001/A105.docx
@@ -1,6 +1,6 @@
 
 <file path=word/document.xml><?xml version="1.0" encoding="utf-8"?>
-<w:document xmlns:wpc="http://schemas.microsoft.com/office/word/2010/wordprocessingCanvas" xmlns:cx="http://schemas.microsoft.com/office/drawing/2014/chartex" xmlns:cx1="http://schemas.microsoft.com/office/drawing/2015/9/8/chartex" xmlns:cx2="http://schemas.microsoft.com/office/drawing/2015/10/21/chartex" xmlns:cx3="http://schemas.microsoft.com/office/drawing/2016/5/9/chartex" xmlns:cx4="http://schemas.microsoft.com/office/drawing/2016/5/10/chartex" xmlns:cx5="http://schemas.microsoft.com/office/drawing/2016/5/11/chartex" xmlns:cx6="http://schemas.microsoft.com/office/drawing/2016/5/12/chartex" xmlns:cx7="http://schemas.microsoft.com/office/drawing/2016/5/13/chartex" xmlns:cx8="http://schemas.microsoft.com/office/drawing/2016/5/14/chartex" xmlns:mc="http://schemas.openxmlformats.org/markup-compatibility/2006" xmlns:aink="http://schemas.microsoft.com/office/drawing/2016/ink" xmlns:am3d="http://schemas.microsoft.com/office/drawing/2017/model3d" xmlns:o="urn:schemas-microsoft-com:office:office" xmlns:oel="http://schemas.microsoft.com/office/2019/extlst" xmlns:r="http://schemas.openxmlformats.org/officeDocument/2006/relationships" xmlns:m="http://schemas.openxmlformats.org/officeDocument/2006/math" xmlns:v="urn:schemas-microsoft-com:vml" xmlns:wp14="http://schemas.microsoft.com/office/word/2010/wordprocessingDrawing" xmlns:wp="http://schemas.openxmlformats.org/drawingml/2006/wordprocessingDrawing" xmlns:w10="urn:schemas-microsoft-com:office:word" xmlns:w="http://schemas.openxmlformats.org/wordprocessingml/2006/main" xmlns:w14="http://schemas.microsoft.com/office/word/2010/wordml" xmlns:w15="http://schemas.microsoft.com/office/word/2012/wordml" xmlns:w16cex="http://schemas.microsoft.com/office/word/2018/wordml/cex" xmlns:w16cid="http://schemas.microsoft.com/office/word/2016/wordml/cid" xmlns:w16="http://schemas.microsoft.com/office/word/2018/wordml" xmlns:w16sdtdh="http://schemas.microsoft.com/office/word/2020/wordml/sdtdatahash" xmlns:w16se="http://schemas.microsoft.com/office/word/2015/wordml/symex" xmlns:wpg="http://schemas.microsoft.com/office/word/2010/wordprocessingGroup" xmlns:wpi="http://schemas.microsoft.com/office/word/2010/wordprocessingInk" xmlns:wne="http://schemas.microsoft.com/office/word/2006/wordml" xmlns:wps="http://schemas.microsoft.com/office/word/2010/wordprocessingShape" mc:Ignorable="w14 w15 w16se w16cid w16 w16cex w16sdtdh wp14">
+<w:document xmlns:wpc="http://schemas.microsoft.com/office/word/2010/wordprocessingCanvas" xmlns:mc="http://schemas.openxmlformats.org/markup-compatibility/2006" xmlns:o="urn:schemas-microsoft-com:office:office" xmlns:r="http://schemas.openxmlformats.org/officeDocument/2006/relationships" xmlns:m="http://schemas.openxmlformats.org/officeDocument/2006/math" xmlns:v="urn:schemas-microsoft-com:vml" xmlns:wp14="http://schemas.microsoft.com/office/word/2010/wordprocessingDrawing" xmlns:wp="http://schemas.openxmlformats.org/drawingml/2006/wordprocessingDrawing" xmlns:w10="urn:schemas-microsoft-com:office:word" xmlns:w="http://schemas.openxmlformats.org/wordprocessingml/2006/main" xmlns:w14="http://schemas.microsoft.com/office/word/2010/wordml" xmlns:wpg="http://schemas.microsoft.com/office/word/2010/wordprocessingGroup" xmlns:wpi="http://schemas.microsoft.com/office/word/2010/wordprocessingInk" xmlns:wne="http://schemas.microsoft.com/office/word/2006/wordml" xmlns:wps="http://schemas.microsoft.com/office/word/2010/wordprocessingShape" mc:Ignorable="w14 wp14">
   <w:body>
     <w:p>
       <w:pPr>
@@ -85,6 +85,17 @@
               </w:rPr>
               <w:t>Ferdinand an Margareta.</w:t>
             </w:r>
+            <w:r>
+              <w:rPr>
+                <w:rFonts w:ascii="Times New Roman" w:hAnsi="Times New Roman" w:cs="Times New Roman"/>
+                <w:i/>
+                <w:sz w:val="24"/>
+                <w:szCs w:val="24"/>
+              </w:rPr>
+              <w:t xml:space="preserve"> </w:t>
+            </w:r>
+            <w:bookmarkStart w:id="0" w:name="_GoBack"/>
+            <w:bookmarkEnd w:id="0"/>
           </w:p>
         </w:tc>
         <w:tc>
@@ -370,7 +381,7 @@
         </w:rPr>
         <w:t xml:space="preserve"> d’octobre passé. Et quant à la pansion deues aux </w:t>
       </w:r>
-      <w:commentRangeStart w:id="0"/>
+      <w:commentRangeStart w:id="1"/>
       <w:r>
         <w:rPr>
           <w:rFonts w:ascii="Times New Roman" w:hAnsi="Times New Roman" w:cs="Times New Roman"/>
@@ -380,12 +391,12 @@
         </w:rPr>
         <w:t>Suisses</w:t>
       </w:r>
-      <w:commentRangeEnd w:id="0"/>
-      <w:r>
-        <w:rPr>
-          <w:rStyle w:val="Kommentarzeichen"/>
-        </w:rPr>
-        <w:commentReference w:id="0"/>
+      <w:commentRangeEnd w:id="1"/>
+      <w:r>
+        <w:rPr>
+          <w:rStyle w:val="Kommentarzeichen"/>
+        </w:rPr>
+        <w:commentReference w:id="1"/>
       </w:r>
       <w:r>
         <w:rPr>
@@ -396,7 +407,7 @@
         </w:rPr>
         <w:t xml:space="preserve"> à cause de la </w:t>
       </w:r>
-      <w:commentRangeStart w:id="1"/>
+      <w:commentRangeStart w:id="2"/>
       <w:r>
         <w:rPr>
           <w:rFonts w:ascii="Times New Roman" w:hAnsi="Times New Roman" w:cs="Times New Roman"/>
@@ -442,12 +453,12 @@
         </w:rPr>
         <w:t>ditaire</w:t>
       </w:r>
-      <w:commentRangeEnd w:id="1"/>
-      <w:r>
-        <w:rPr>
-          <w:rStyle w:val="Kommentarzeichen"/>
-        </w:rPr>
-        <w:commentReference w:id="1"/>
+      <w:commentRangeEnd w:id="2"/>
+      <w:r>
+        <w:rPr>
+          <w:rStyle w:val="Kommentarzeichen"/>
+        </w:rPr>
+        <w:commentReference w:id="2"/>
       </w:r>
       <w:r>
         <w:rPr>
@@ -532,7 +543,7 @@
         </w:rPr>
         <w:t xml:space="preserve">, mandé, mais il est à </w:t>
       </w:r>
-      <w:commentRangeStart w:id="2"/>
+      <w:commentRangeStart w:id="3"/>
       <w:r>
         <w:rPr>
           <w:rFonts w:ascii="Times New Roman" w:hAnsi="Times New Roman" w:cs="Times New Roman"/>
@@ -542,12 +553,12 @@
         </w:rPr>
         <w:t>Ynsbrouck</w:t>
       </w:r>
-      <w:commentRangeEnd w:id="2"/>
-      <w:r>
-        <w:rPr>
-          <w:rStyle w:val="Kommentarzeichen"/>
-        </w:rPr>
-        <w:commentReference w:id="2"/>
+      <w:commentRangeEnd w:id="3"/>
+      <w:r>
+        <w:rPr>
+          <w:rStyle w:val="Kommentarzeichen"/>
+        </w:rPr>
+        <w:commentReference w:id="3"/>
       </w:r>
       <w:r>
         <w:rPr>
@@ -616,7 +627,7 @@
         </w:rPr>
         <w:t xml:space="preserve">n d’aucune </w:t>
       </w:r>
-      <w:commentRangeStart w:id="3"/>
+      <w:commentRangeStart w:id="4"/>
       <w:r>
         <w:rPr>
           <w:rFonts w:ascii="Times New Roman" w:hAnsi="Times New Roman" w:cs="Times New Roman"/>
@@ -644,12 +655,12 @@
         </w:rPr>
         <w:t>n</w:t>
       </w:r>
-      <w:commentRangeEnd w:id="3"/>
-      <w:r>
-        <w:rPr>
-          <w:rStyle w:val="Kommentarzeichen"/>
-        </w:rPr>
-        <w:commentReference w:id="3"/>
+      <w:commentRangeEnd w:id="4"/>
+      <w:r>
+        <w:rPr>
+          <w:rStyle w:val="Kommentarzeichen"/>
+        </w:rPr>
+        <w:commentReference w:id="4"/>
       </w:r>
       <w:r>
         <w:rPr>
@@ -660,7 +671,7 @@
         </w:rPr>
         <w:t xml:space="preserve"> de sa personne, combien que puis quelques jours ença en avoie bien esté averti de </w:t>
       </w:r>
-      <w:commentRangeStart w:id="4"/>
+      <w:commentRangeStart w:id="5"/>
       <w:r>
         <w:rPr>
           <w:rFonts w:ascii="Times New Roman" w:hAnsi="Times New Roman" w:cs="Times New Roman"/>
@@ -670,12 +681,12 @@
         </w:rPr>
         <w:t>Romme</w:t>
       </w:r>
-      <w:commentRangeEnd w:id="4"/>
-      <w:r>
-        <w:rPr>
-          <w:rStyle w:val="Kommentarzeichen"/>
-        </w:rPr>
-        <w:commentReference w:id="4"/>
+      <w:commentRangeEnd w:id="5"/>
+      <w:r>
+        <w:rPr>
+          <w:rStyle w:val="Kommentarzeichen"/>
+        </w:rPr>
+        <w:commentReference w:id="5"/>
       </w:r>
       <w:r>
         <w:rPr>
@@ -725,7 +736,7 @@
         </w:rPr>
         <w:t xml:space="preserve">Au regard de ce que les </w:t>
       </w:r>
-      <w:commentRangeStart w:id="5"/>
+      <w:commentRangeStart w:id="6"/>
       <w:r>
         <w:rPr>
           <w:rFonts w:ascii="Times New Roman" w:hAnsi="Times New Roman" w:cs="Times New Roman"/>
@@ -735,12 +746,12 @@
         </w:rPr>
         <w:t>Anglois</w:t>
       </w:r>
-      <w:commentRangeEnd w:id="5"/>
-      <w:r>
-        <w:rPr>
-          <w:rStyle w:val="Kommentarzeichen"/>
-        </w:rPr>
-        <w:commentReference w:id="5"/>
+      <w:commentRangeEnd w:id="6"/>
+      <w:r>
+        <w:rPr>
+          <w:rStyle w:val="Kommentarzeichen"/>
+        </w:rPr>
+        <w:commentReference w:id="6"/>
       </w:r>
       <w:r>
         <w:rPr>
@@ -770,7 +781,7 @@
         </w:rPr>
         <w:t xml:space="preserve"> de </w:t>
       </w:r>
-      <w:commentRangeStart w:id="6"/>
+      <w:commentRangeStart w:id="7"/>
       <w:r>
         <w:rPr>
           <w:rFonts w:ascii="Times New Roman" w:hAnsi="Times New Roman" w:cs="Times New Roman"/>
@@ -780,12 +791,12 @@
         </w:rPr>
         <w:t>Bourbon</w:t>
       </w:r>
-      <w:commentRangeEnd w:id="6"/>
-      <w:r>
-        <w:rPr>
-          <w:rStyle w:val="Kommentarzeichen"/>
-        </w:rPr>
-        <w:commentReference w:id="6"/>
+      <w:commentRangeEnd w:id="7"/>
+      <w:r>
+        <w:rPr>
+          <w:rStyle w:val="Kommentarzeichen"/>
+        </w:rPr>
+        <w:commentReference w:id="7"/>
       </w:r>
       <w:r>
         <w:rPr>
@@ -796,7 +807,7 @@
         </w:rPr>
         <w:t xml:space="preserve"> ait passé la riviere du </w:t>
       </w:r>
-      <w:commentRangeStart w:id="7"/>
+      <w:commentRangeStart w:id="8"/>
       <w:r>
         <w:rPr>
           <w:rFonts w:ascii="Times New Roman" w:hAnsi="Times New Roman" w:cs="Times New Roman"/>
@@ -806,12 +817,12 @@
         </w:rPr>
         <w:t>Rosne</w:t>
       </w:r>
-      <w:commentRangeEnd w:id="7"/>
-      <w:r>
-        <w:rPr>
-          <w:rStyle w:val="Kommentarzeichen"/>
-        </w:rPr>
-        <w:commentReference w:id="7"/>
+      <w:commentRangeEnd w:id="8"/>
+      <w:r>
+        <w:rPr>
+          <w:rStyle w:val="Kommentarzeichen"/>
+        </w:rPr>
+        <w:commentReference w:id="8"/>
       </w:r>
       <w:r>
         <w:rPr>
@@ -890,7 +901,7 @@
         </w:rPr>
         <w:t xml:space="preserve">J’ai nouvelles </w:t>
       </w:r>
-      <w:commentRangeStart w:id="8"/>
+      <w:commentRangeStart w:id="9"/>
       <w:r>
         <w:rPr>
           <w:rFonts w:ascii="Times New Roman" w:hAnsi="Times New Roman" w:cs="Times New Roman"/>
@@ -900,12 +911,12 @@
         </w:rPr>
         <w:t xml:space="preserve">d’Italie </w:t>
       </w:r>
-      <w:commentRangeEnd w:id="8"/>
-      <w:r>
-        <w:rPr>
-          <w:rStyle w:val="Kommentarzeichen"/>
-        </w:rPr>
-        <w:commentReference w:id="8"/>
+      <w:commentRangeEnd w:id="9"/>
+      <w:r>
+        <w:rPr>
+          <w:rStyle w:val="Kommentarzeichen"/>
+        </w:rPr>
+        <w:commentReference w:id="9"/>
       </w:r>
       <w:r>
         <w:rPr>
@@ -934,7 +945,7 @@
         </w:rPr>
         <w:t xml:space="preserve">quelles verrez que l’on est bien loing de passer la </w:t>
       </w:r>
-      <w:commentRangeStart w:id="9"/>
+      <w:commentRangeStart w:id="10"/>
       <w:r>
         <w:rPr>
           <w:rFonts w:ascii="Times New Roman" w:hAnsi="Times New Roman" w:cs="Times New Roman"/>
@@ -944,12 +955,12 @@
         </w:rPr>
         <w:t>Rosne</w:t>
       </w:r>
-      <w:commentRangeEnd w:id="9"/>
-      <w:r>
-        <w:rPr>
-          <w:rStyle w:val="Kommentarzeichen"/>
-        </w:rPr>
-        <w:commentReference w:id="9"/>
+      <w:commentRangeEnd w:id="10"/>
+      <w:r>
+        <w:rPr>
+          <w:rStyle w:val="Kommentarzeichen"/>
+        </w:rPr>
+        <w:commentReference w:id="10"/>
       </w:r>
       <w:r>
         <w:rPr>
@@ -1035,7 +1046,7 @@
         </w:rPr>
         <w:t xml:space="preserve">sentement avec messire </w:t>
       </w:r>
-      <w:commentRangeStart w:id="10"/>
+      <w:commentRangeStart w:id="11"/>
       <w:r>
         <w:rPr>
           <w:rFonts w:ascii="Times New Roman" w:hAnsi="Times New Roman" w:cs="Times New Roman"/>
@@ -1045,12 +1056,12 @@
         </w:rPr>
         <w:t>Charles de Gheldres</w:t>
       </w:r>
-      <w:commentRangeEnd w:id="10"/>
-      <w:r>
-        <w:rPr>
-          <w:rStyle w:val="Kommentarzeichen"/>
-        </w:rPr>
-        <w:commentReference w:id="10"/>
+      <w:commentRangeEnd w:id="11"/>
+      <w:r>
+        <w:rPr>
+          <w:rStyle w:val="Kommentarzeichen"/>
+        </w:rPr>
+        <w:commentReference w:id="11"/>
       </w:r>
       <w:r>
         <w:rPr>
@@ -1156,7 +1167,7 @@
         </w:rPr>
         <w:t xml:space="preserve">sentement vous puis avertir, c’est que </w:t>
       </w:r>
-      <w:commentRangeStart w:id="11"/>
+      <w:commentRangeStart w:id="12"/>
       <w:r>
         <w:rPr>
           <w:rFonts w:ascii="Times New Roman" w:hAnsi="Times New Roman" w:cs="Times New Roman"/>
@@ -1166,12 +1177,12 @@
         </w:rPr>
         <w:t>le Turc</w:t>
       </w:r>
-      <w:commentRangeEnd w:id="11"/>
-      <w:r>
-        <w:rPr>
-          <w:rStyle w:val="Kommentarzeichen"/>
-        </w:rPr>
-        <w:commentReference w:id="11"/>
+      <w:commentRangeEnd w:id="12"/>
+      <w:r>
+        <w:rPr>
+          <w:rStyle w:val="Kommentarzeichen"/>
+        </w:rPr>
+        <w:commentReference w:id="12"/>
       </w:r>
       <w:r>
         <w:rPr>
@@ -1182,7 +1193,7 @@
         </w:rPr>
         <w:t xml:space="preserve"> à cest esté passé prins et occuppé quatre fors chasteaulx du </w:t>
       </w:r>
-      <w:commentRangeStart w:id="12"/>
+      <w:commentRangeStart w:id="13"/>
       <w:r>
         <w:rPr>
           <w:rFonts w:ascii="Times New Roman" w:hAnsi="Times New Roman" w:cs="Times New Roman"/>
@@ -1192,12 +1203,12 @@
         </w:rPr>
         <w:t>roi</w:t>
       </w:r>
-      <w:commentRangeEnd w:id="12"/>
-      <w:r>
-        <w:rPr>
-          <w:rStyle w:val="Kommentarzeichen"/>
-        </w:rPr>
-        <w:commentReference w:id="12"/>
+      <w:commentRangeEnd w:id="13"/>
+      <w:r>
+        <w:rPr>
+          <w:rStyle w:val="Kommentarzeichen"/>
+        </w:rPr>
+        <w:commentReference w:id="13"/>
       </w:r>
       <w:r>
         <w:rPr>
@@ -1208,7 +1219,7 @@
         </w:rPr>
         <w:t xml:space="preserve"> de </w:t>
       </w:r>
-      <w:commentRangeStart w:id="13"/>
+      <w:commentRangeStart w:id="14"/>
       <w:r>
         <w:rPr>
           <w:rFonts w:ascii="Times New Roman" w:hAnsi="Times New Roman" w:cs="Times New Roman"/>
@@ -1218,12 +1229,12 @@
         </w:rPr>
         <w:t>Hungrie</w:t>
       </w:r>
-      <w:commentRangeEnd w:id="13"/>
-      <w:r>
-        <w:rPr>
-          <w:rStyle w:val="Kommentarzeichen"/>
-        </w:rPr>
-        <w:commentReference w:id="13"/>
+      <w:commentRangeEnd w:id="14"/>
+      <w:r>
+        <w:rPr>
+          <w:rStyle w:val="Kommentarzeichen"/>
+        </w:rPr>
+        <w:commentReference w:id="14"/>
       </w:r>
       <w:r>
         <w:rPr>
@@ -1234,7 +1245,7 @@
         </w:rPr>
         <w:t xml:space="preserve"> et en </w:t>
       </w:r>
-      <w:commentRangeStart w:id="14"/>
+      <w:commentRangeStart w:id="15"/>
       <w:r>
         <w:rPr>
           <w:rFonts w:ascii="Times New Roman" w:hAnsi="Times New Roman" w:cs="Times New Roman"/>
@@ -1244,12 +1255,12 @@
         </w:rPr>
         <w:t xml:space="preserve">Croacie </w:t>
       </w:r>
-      <w:commentRangeEnd w:id="14"/>
-      <w:r>
-        <w:rPr>
-          <w:rStyle w:val="Kommentarzeichen"/>
-        </w:rPr>
-        <w:commentReference w:id="14"/>
+      <w:commentRangeEnd w:id="15"/>
+      <w:r>
+        <w:rPr>
+          <w:rStyle w:val="Kommentarzeichen"/>
+        </w:rPr>
+        <w:commentReference w:id="15"/>
       </w:r>
       <w:r>
         <w:rPr>
@@ -1269,7 +1280,7 @@
         </w:rPr>
         <w:t xml:space="preserve">té la </w:t>
       </w:r>
-      <w:commentRangeStart w:id="15"/>
+      <w:commentRangeStart w:id="16"/>
       <w:r>
         <w:rPr>
           <w:rFonts w:ascii="Times New Roman" w:hAnsi="Times New Roman" w:cs="Times New Roman"/>
@@ -1279,12 +1290,12 @@
         </w:rPr>
         <w:t xml:space="preserve">provision </w:t>
       </w:r>
-      <w:commentRangeEnd w:id="15"/>
-      <w:r>
-        <w:rPr>
-          <w:rStyle w:val="Kommentarzeichen"/>
-        </w:rPr>
-        <w:commentReference w:id="15"/>
+      <w:commentRangeEnd w:id="16"/>
+      <w:r>
+        <w:rPr>
+          <w:rStyle w:val="Kommentarzeichen"/>
+        </w:rPr>
+        <w:commentReference w:id="16"/>
       </w:r>
       <w:r>
         <w:rPr>
@@ -1494,7 +1505,7 @@
         </w:rPr>
         <w:t xml:space="preserve">De </w:t>
       </w:r>
-      <w:commentRangeStart w:id="16"/>
+      <w:commentRangeStart w:id="17"/>
       <w:r>
         <w:rPr>
           <w:rFonts w:ascii="Times New Roman" w:hAnsi="Times New Roman" w:cs="Times New Roman"/>
@@ -1504,12 +1515,12 @@
         </w:rPr>
         <w:t>Vienne</w:t>
       </w:r>
-      <w:commentRangeEnd w:id="16"/>
-      <w:r>
-        <w:rPr>
-          <w:rStyle w:val="Kommentarzeichen"/>
-        </w:rPr>
-        <w:commentReference w:id="16"/>
+      <w:commentRangeEnd w:id="17"/>
+      <w:r>
+        <w:rPr>
+          <w:rStyle w:val="Kommentarzeichen"/>
+        </w:rPr>
+        <w:commentReference w:id="17"/>
       </w:r>
       <w:r>
         <w:rPr>
@@ -1643,11 +1654,11 @@
       <w:r>
         <w:t xml:space="preserve">ier erwähnten drei Briefe Mg’s wurden nicht vorgefunden. F hatte eben jetzt wegen seines Handels mit </w:t>
       </w:r>
-      <w:commentRangeStart w:id="17"/>
+      <w:commentRangeStart w:id="18"/>
       <w:r>
         <w:t xml:space="preserve">Waldshut </w:t>
       </w:r>
-      <w:commentRangeEnd w:id="17"/>
+      <w:commentRangeEnd w:id="18"/>
       <w:r>
         <w:rPr>
           <w:rStyle w:val="Kommentarzeichen"/>
@@ -1655,16 +1666,16 @@
           <w:i w:val="0"/>
           <w:color w:val="auto"/>
         </w:rPr>
-        <w:commentReference w:id="17"/>
+        <w:commentReference w:id="18"/>
       </w:r>
       <w:r>
         <w:t xml:space="preserve">und infolge der gerade damals sich zeigenden ersten Regungen des </w:t>
       </w:r>
-      <w:commentRangeStart w:id="18"/>
+      <w:commentRangeStart w:id="19"/>
       <w:r>
         <w:t xml:space="preserve">Bauernkrieges </w:t>
       </w:r>
-      <w:commentRangeEnd w:id="18"/>
+      <w:commentRangeEnd w:id="19"/>
       <w:r>
         <w:rPr>
           <w:rStyle w:val="Kommentarzeichen"/>
@@ -1672,7 +1683,7 @@
           <w:i w:val="0"/>
           <w:color w:val="auto"/>
         </w:rPr>
-        <w:commentReference w:id="18"/>
+        <w:commentReference w:id="19"/>
       </w:r>
       <w:r>
         <w:t xml:space="preserve">ein lebhaftes Interesse an dem Weiterbestehen der </w:t>
@@ -1729,11 +1740,11 @@
       <w:r>
         <w:t xml:space="preserve">Im Jahre 1523 hatte </w:t>
       </w:r>
-      <w:commentRangeStart w:id="19"/>
+      <w:commentRangeStart w:id="20"/>
       <w:r>
         <w:t xml:space="preserve">Heinrich VIII. </w:t>
       </w:r>
-      <w:commentRangeEnd w:id="19"/>
+      <w:commentRangeEnd w:id="20"/>
       <w:r>
         <w:rPr>
           <w:rStyle w:val="Kommentarzeichen"/>
@@ -1741,16 +1752,16 @@
           <w:i w:val="0"/>
           <w:color w:val="auto"/>
         </w:rPr>
-        <w:commentReference w:id="19"/>
+        <w:commentReference w:id="20"/>
       </w:r>
       <w:r>
         <w:t xml:space="preserve">ein Heer unter dem </w:t>
       </w:r>
-      <w:commentRangeStart w:id="20"/>
+      <w:commentRangeStart w:id="21"/>
       <w:r>
         <w:t>Hg von Suffolk</w:t>
       </w:r>
-      <w:commentRangeEnd w:id="20"/>
+      <w:commentRangeEnd w:id="21"/>
       <w:r>
         <w:rPr>
           <w:rStyle w:val="Kommentarzeichen"/>
@@ -1758,16 +1769,16 @@
           <w:i w:val="0"/>
           <w:color w:val="auto"/>
         </w:rPr>
-        <w:commentReference w:id="20"/>
+        <w:commentReference w:id="21"/>
       </w:r>
       <w:r>
         <w:t xml:space="preserve"> den Kaiserlichen zu Hilfe gesandt, doch scheiterten die englischen Unternehmungen an dem Mißlingen der Pläne Bourbons. Jetzt trat </w:t>
       </w:r>
-      <w:commentRangeStart w:id="21"/>
+      <w:commentRangeStart w:id="22"/>
       <w:r>
         <w:t xml:space="preserve">Wolsey </w:t>
       </w:r>
-      <w:commentRangeEnd w:id="21"/>
+      <w:commentRangeEnd w:id="22"/>
       <w:r>
         <w:rPr>
           <w:rStyle w:val="Kommentarzeichen"/>
@@ -1775,7 +1786,7 @@
           <w:i w:val="0"/>
           <w:color w:val="auto"/>
         </w:rPr>
-        <w:commentReference w:id="21"/>
+        <w:commentReference w:id="22"/>
       </w:r>
       <w:r>
         <w:t>für den Frieden ein, dessen Zustandekommen auch der Papst betrieb. Über den trotzdem am 25. Mai 1524 zwischen K und England geschlossenen Vertrag vgl. Baumgarten 2, S. 357.</w:t>
@@ -1834,11 +1845,11 @@
       <w:r>
         <w:t xml:space="preserve">Es kam am 14. Juni 1524 zu </w:t>
       </w:r>
-      <w:commentRangeStart w:id="22"/>
+      <w:commentRangeStart w:id="23"/>
       <w:r>
         <w:t>Heusden</w:t>
       </w:r>
-      <w:commentRangeEnd w:id="22"/>
+      <w:commentRangeEnd w:id="23"/>
       <w:r>
         <w:rPr>
           <w:rStyle w:val="Kommentarzeichen"/>
@@ -1846,7 +1857,7 @@
           <w:i w:val="0"/>
           <w:color w:val="auto"/>
         </w:rPr>
-        <w:commentReference w:id="22"/>
+        <w:commentReference w:id="23"/>
       </w:r>
       <w:r>
         <w:t xml:space="preserve"> z</w:t>
@@ -1894,8 +1905,8 @@
 </file>
 
 <file path=word/comments.xml><?xml version="1.0" encoding="utf-8"?>
-<w:comments xmlns:wpc="http://schemas.microsoft.com/office/word/2010/wordprocessingCanvas" xmlns:cx="http://schemas.microsoft.com/office/drawing/2014/chartex" xmlns:cx1="http://schemas.microsoft.com/office/drawing/2015/9/8/chartex" xmlns:cx2="http://schemas.microsoft.com/office/drawing/2015/10/21/chartex" xmlns:cx3="http://schemas.microsoft.com/office/drawing/2016/5/9/chartex" xmlns:cx4="http://schemas.microsoft.com/office/drawing/2016/5/10/chartex" xmlns:cx5="http://schemas.microsoft.com/office/drawing/2016/5/11/chartex" xmlns:cx6="http://schemas.microsoft.com/office/drawing/2016/5/12/chartex" xmlns:cx7="http://schemas.microsoft.com/office/drawing/2016/5/13/chartex" xmlns:cx8="http://schemas.microsoft.com/office/drawing/2016/5/14/chartex" xmlns:mc="http://schemas.openxmlformats.org/markup-compatibility/2006" xmlns:aink="http://schemas.microsoft.com/office/drawing/2016/ink" xmlns:am3d="http://schemas.microsoft.com/office/drawing/2017/model3d" xmlns:o="urn:schemas-microsoft-com:office:office" xmlns:oel="http://schemas.microsoft.com/office/2019/extlst" xmlns:r="http://schemas.openxmlformats.org/officeDocument/2006/relationships" xmlns:m="http://schemas.openxmlformats.org/officeDocument/2006/math" xmlns:v="urn:schemas-microsoft-com:vml" xmlns:wp14="http://schemas.microsoft.com/office/word/2010/wordprocessingDrawing" xmlns:wp="http://schemas.openxmlformats.org/drawingml/2006/wordprocessingDrawing" xmlns:w10="urn:schemas-microsoft-com:office:word" xmlns:w="http://schemas.openxmlformats.org/wordprocessingml/2006/main" xmlns:w14="http://schemas.microsoft.com/office/word/2010/wordml" xmlns:w15="http://schemas.microsoft.com/office/word/2012/wordml" xmlns:w16cex="http://schemas.microsoft.com/office/word/2018/wordml/cex" xmlns:w16cid="http://schemas.microsoft.com/office/word/2016/wordml/cid" xmlns:w16="http://schemas.microsoft.com/office/word/2018/wordml" xmlns:w16sdtdh="http://schemas.microsoft.com/office/word/2020/wordml/sdtdatahash" xmlns:w16se="http://schemas.microsoft.com/office/word/2015/wordml/symex" xmlns:wpg="http://schemas.microsoft.com/office/word/2010/wordprocessingGroup" xmlns:wpi="http://schemas.microsoft.com/office/word/2010/wordprocessingInk" xmlns:wne="http://schemas.microsoft.com/office/word/2006/wordml" xmlns:wps="http://schemas.microsoft.com/office/word/2010/wordprocessingShape" mc:Ignorable="w14 w15 w16se w16cid w16 w16cex w16sdtdh wp14">
-  <w:comment w:id="0" w:author="Abel Laura" w:date="2017-11-09T12:44:00Z" w:initials="AL">
+<w:comments xmlns:wpc="http://schemas.microsoft.com/office/word/2010/wordprocessingCanvas" xmlns:mc="http://schemas.openxmlformats.org/markup-compatibility/2006" xmlns:o="urn:schemas-microsoft-com:office:office" xmlns:r="http://schemas.openxmlformats.org/officeDocument/2006/relationships" xmlns:m="http://schemas.openxmlformats.org/officeDocument/2006/math" xmlns:v="urn:schemas-microsoft-com:vml" xmlns:wp14="http://schemas.microsoft.com/office/word/2010/wordprocessingDrawing" xmlns:wp="http://schemas.openxmlformats.org/drawingml/2006/wordprocessingDrawing" xmlns:w10="urn:schemas-microsoft-com:office:word" xmlns:w="http://schemas.openxmlformats.org/wordprocessingml/2006/main" xmlns:w14="http://schemas.microsoft.com/office/word/2010/wordml" xmlns:wpg="http://schemas.microsoft.com/office/word/2010/wordprocessingGroup" xmlns:wpi="http://schemas.microsoft.com/office/word/2010/wordprocessingInk" xmlns:wne="http://schemas.microsoft.com/office/word/2006/wordml" xmlns:wps="http://schemas.microsoft.com/office/word/2010/wordprocessingShape" mc:Ignorable="w14 wp14">
+  <w:comment w:id="1" w:author="Abel Laura" w:date="2017-11-09T12:44:00Z" w:initials="AL">
     <w:p>
       <w:pPr>
         <w:pStyle w:val="Kommentartext"/>
@@ -1908,30 +1919,30 @@
       </w:r>
       <w:r>
         <w:t>S: Schweiz</w:t>
-      </w:r>
-    </w:p>
-  </w:comment>
-  <w:comment w:id="1" w:author="Abel Laura" w:date="2017-11-09T12:44:00Z" w:initials="AL">
-    <w:p>
-      <w:r>
-        <w:rPr>
-          <w:rStyle w:val="Kommentarzeichen"/>
-        </w:rPr>
-        <w:annotationRef/>
-      </w:r>
-      <w:r>
-        <w:rPr>
-          <w:rStyle w:val="Kommentarzeichen"/>
-        </w:rPr>
-        <w:annotationRef/>
-      </w:r>
-      <w:r>
-        <w:t>S: Erbeinung zwischen der Schweiz und den Habsburgern</w:t>
       </w:r>
     </w:p>
   </w:comment>
   <w:comment w:id="2" w:author="Abel Laura" w:date="2017-11-09T12:44:00Z" w:initials="AL">
     <w:p>
+      <w:r>
+        <w:rPr>
+          <w:rStyle w:val="Kommentarzeichen"/>
+        </w:rPr>
+        <w:annotationRef/>
+      </w:r>
+      <w:r>
+        <w:rPr>
+          <w:rStyle w:val="Kommentarzeichen"/>
+        </w:rPr>
+        <w:annotationRef/>
+      </w:r>
+      <w:r>
+        <w:t>S: Erbeinung zwischen der Schweiz und den Habsburgern</w:t>
+      </w:r>
+    </w:p>
+  </w:comment>
+  <w:comment w:id="3" w:author="Abel Laura" w:date="2017-11-09T12:44:00Z" w:initials="AL">
+    <w:p>
       <w:pPr>
         <w:pStyle w:val="Kommentartext"/>
         <w:rPr>
@@ -1952,7 +1963,7 @@
       </w:r>
     </w:p>
   </w:comment>
-  <w:comment w:id="3" w:author="Christopher F. Laferl" w:date="2019-12-01T00:42:00Z" w:initials="CFL">
+  <w:comment w:id="4" w:author="Christopher F. Laferl" w:date="2019-12-01T00:42:00Z" w:initials="CFL">
     <w:p>
       <w:pPr>
         <w:pStyle w:val="Kommentartext"/>
@@ -1965,34 +1976,6 @@
       </w:r>
       <w:r>
         <w:t>S: Gesundheit/Krankheit, K</w:t>
-      </w:r>
-    </w:p>
-  </w:comment>
-  <w:comment w:id="4" w:author="Abel Laura" w:date="2017-11-09T12:47:00Z" w:initials="AL">
-    <w:p>
-      <w:pPr>
-        <w:pStyle w:val="Kommentartext"/>
-        <w:rPr>
-          <w:lang w:val="en-US"/>
-        </w:rPr>
-      </w:pPr>
-      <w:r>
-        <w:rPr>
-          <w:rStyle w:val="Kommentarzeichen"/>
-        </w:rPr>
-        <w:annotationRef/>
-      </w:r>
-      <w:r>
-        <w:rPr>
-          <w:lang w:val="en-US"/>
-        </w:rPr>
-        <w:t>O</w:t>
-      </w:r>
-      <w:r>
-        <w:rPr>
-          <w:lang w:val="en-US"/>
-        </w:rPr>
-        <w:t>: Rom</w:t>
       </w:r>
     </w:p>
   </w:comment>
@@ -2014,6 +1997,34 @@
         <w:rPr>
           <w:lang w:val="en-US"/>
         </w:rPr>
+        <w:t>O</w:t>
+      </w:r>
+      <w:r>
+        <w:rPr>
+          <w:lang w:val="en-US"/>
+        </w:rPr>
+        <w:t>: Rom</w:t>
+      </w:r>
+    </w:p>
+  </w:comment>
+  <w:comment w:id="6" w:author="Abel Laura" w:date="2017-11-09T12:47:00Z" w:initials="AL">
+    <w:p>
+      <w:pPr>
+        <w:pStyle w:val="Kommentartext"/>
+        <w:rPr>
+          <w:lang w:val="en-US"/>
+        </w:rPr>
+      </w:pPr>
+      <w:r>
+        <w:rPr>
+          <w:rStyle w:val="Kommentarzeichen"/>
+        </w:rPr>
+        <w:annotationRef/>
+      </w:r>
+      <w:r>
+        <w:rPr>
+          <w:lang w:val="en-US"/>
+        </w:rPr>
         <w:t>S</w:t>
       </w:r>
       <w:r>
@@ -2021,28 +2032,6 @@
           <w:lang w:val="en-US"/>
         </w:rPr>
         <w:t>: England</w:t>
-      </w:r>
-    </w:p>
-  </w:comment>
-  <w:comment w:id="6" w:author="Abel Laura" w:date="2017-11-09T12:48:00Z" w:initials="AL">
-    <w:p>
-      <w:pPr>
-        <w:pStyle w:val="Kommentartext"/>
-        <w:rPr>
-          <w:lang w:val="en-US"/>
-        </w:rPr>
-      </w:pPr>
-      <w:r>
-        <w:rPr>
-          <w:rStyle w:val="Kommentarzeichen"/>
-        </w:rPr>
-        <w:annotationRef/>
-      </w:r>
-      <w:r>
-        <w:rPr>
-          <w:lang w:val="en-US"/>
-        </w:rPr>
-        <w:t>P: Bourbon</w:t>
       </w:r>
     </w:p>
   </w:comment>
@@ -2051,6 +2040,28 @@
       <w:pPr>
         <w:pStyle w:val="Kommentartext"/>
         <w:rPr>
+          <w:lang w:val="en-US"/>
+        </w:rPr>
+      </w:pPr>
+      <w:r>
+        <w:rPr>
+          <w:rStyle w:val="Kommentarzeichen"/>
+        </w:rPr>
+        <w:annotationRef/>
+      </w:r>
+      <w:r>
+        <w:rPr>
+          <w:lang w:val="en-US"/>
+        </w:rPr>
+        <w:t>P: Bourbon</w:t>
+      </w:r>
+    </w:p>
+  </w:comment>
+  <w:comment w:id="8" w:author="Abel Laura" w:date="2017-11-09T12:48:00Z" w:initials="AL">
+    <w:p>
+      <w:pPr>
+        <w:pStyle w:val="Kommentartext"/>
+        <w:rPr>
           <w:lang w:val="pt-BR"/>
         </w:rPr>
       </w:pPr>
@@ -2065,34 +2076,6 @@
           <w:lang w:val="pt-BR"/>
         </w:rPr>
         <w:t>O: Rhône</w:t>
-      </w:r>
-    </w:p>
-  </w:comment>
-  <w:comment w:id="8" w:author="Abel Laura" w:date="2017-11-23T12:37:00Z" w:initials="AL">
-    <w:p>
-      <w:pPr>
-        <w:pStyle w:val="Kommentartext"/>
-        <w:rPr>
-          <w:lang w:val="pt-BR"/>
-        </w:rPr>
-      </w:pPr>
-      <w:r>
-        <w:rPr>
-          <w:rStyle w:val="Kommentarzeichen"/>
-        </w:rPr>
-        <w:annotationRef/>
-      </w:r>
-      <w:r>
-        <w:rPr>
-          <w:lang w:val="pt-BR"/>
-        </w:rPr>
-        <w:t>S</w:t>
-      </w:r>
-      <w:r>
-        <w:rPr>
-          <w:lang w:val="pt-BR"/>
-        </w:rPr>
-        <w:t>: Italien</w:t>
       </w:r>
     </w:p>
   </w:comment>
@@ -2114,29 +2097,35 @@
         <w:rPr>
           <w:lang w:val="pt-BR"/>
         </w:rPr>
+        <w:t>S</w:t>
+      </w:r>
+      <w:r>
+        <w:rPr>
+          <w:lang w:val="pt-BR"/>
+        </w:rPr>
+        <w:t>: Italien</w:t>
+      </w:r>
+    </w:p>
+  </w:comment>
+  <w:comment w:id="10" w:author="Abel Laura" w:date="2017-11-23T12:37:00Z" w:initials="AL">
+    <w:p>
+      <w:pPr>
+        <w:pStyle w:val="Kommentartext"/>
+        <w:rPr>
+          <w:lang w:val="pt-BR"/>
+        </w:rPr>
+      </w:pPr>
+      <w:r>
+        <w:rPr>
+          <w:rStyle w:val="Kommentarzeichen"/>
+        </w:rPr>
+        <w:annotationRef/>
+      </w:r>
+      <w:r>
+        <w:rPr>
+          <w:lang w:val="pt-BR"/>
+        </w:rPr>
         <w:t>O: Rhône</w:t>
-      </w:r>
-    </w:p>
-  </w:comment>
-  <w:comment w:id="10" w:author="Abel Laura" w:date="2017-11-09T12:50:00Z" w:initials="AL">
-    <w:p>
-      <w:pPr>
-        <w:pStyle w:val="Kommentartext"/>
-      </w:pPr>
-      <w:r>
-        <w:rPr>
-          <w:rStyle w:val="Kommentarzeichen"/>
-        </w:rPr>
-        <w:annotationRef/>
-      </w:r>
-      <w:r>
-        <w:t xml:space="preserve">P: </w:t>
-      </w:r>
-      <w:r>
-        <w:rPr>
-          <w:iCs/>
-        </w:rPr>
-        <w:t>Karl von Egmond, Herzog von Geldern</w:t>
       </w:r>
     </w:p>
   </w:comment>
@@ -2144,6 +2133,28 @@
     <w:p>
       <w:pPr>
         <w:pStyle w:val="Kommentartext"/>
+      </w:pPr>
+      <w:r>
+        <w:rPr>
+          <w:rStyle w:val="Kommentarzeichen"/>
+        </w:rPr>
+        <w:annotationRef/>
+      </w:r>
+      <w:r>
+        <w:t xml:space="preserve">P: </w:t>
+      </w:r>
+      <w:r>
+        <w:rPr>
+          <w:iCs/>
+        </w:rPr>
+        <w:t>Karl von Egmond, Herzog von Geldern</w:t>
+      </w:r>
+    </w:p>
+  </w:comment>
+  <w:comment w:id="12" w:author="Abel Laura" w:date="2017-11-09T12:50:00Z" w:initials="AL">
+    <w:p>
+      <w:pPr>
+        <w:pStyle w:val="Kommentartext"/>
         <w:rPr>
           <w:lang w:val="en-US"/>
         </w:rPr>
@@ -2162,7 +2173,7 @@
       </w:r>
     </w:p>
   </w:comment>
-  <w:comment w:id="12" w:author="Christopher F. Laferl" w:date="2020-09-06T22:40:00Z" w:initials="CFL">
+  <w:comment w:id="13" w:author="Christopher F. Laferl" w:date="2020-09-06T22:40:00Z" w:initials="CFL">
     <w:p>
       <w:pPr>
         <w:pStyle w:val="Kommentartext"/>
@@ -2184,7 +2195,7 @@
       </w:r>
     </w:p>
   </w:comment>
-  <w:comment w:id="13" w:author="Christopher F. Laferl" w:date="2020-09-06T22:41:00Z" w:initials="CFL">
+  <w:comment w:id="14" w:author="Christopher F. Laferl" w:date="2020-09-06T22:41:00Z" w:initials="CFL">
     <w:p>
       <w:pPr>
         <w:pStyle w:val="Kommentartext"/>
@@ -2206,7 +2217,7 @@
       </w:r>
     </w:p>
   </w:comment>
-  <w:comment w:id="14" w:author="Abel Laura" w:date="2017-11-09T12:50:00Z" w:initials="AL">
+  <w:comment w:id="15" w:author="Abel Laura" w:date="2017-11-09T12:50:00Z" w:initials="AL">
     <w:p>
       <w:pPr>
         <w:pStyle w:val="Kommentartext"/>
@@ -2225,7 +2236,7 @@
       </w:r>
     </w:p>
   </w:comment>
-  <w:comment w:id="15" w:author="Abel Laura" w:date="2017-11-09T12:51:00Z" w:initials="AL">
+  <w:comment w:id="16" w:author="Abel Laura" w:date="2017-11-09T12:51:00Z" w:initials="AL">
     <w:p>
       <w:pPr>
         <w:pStyle w:val="Kommentartext"/>
@@ -2241,7 +2252,7 @@
       </w:r>
     </w:p>
   </w:comment>
-  <w:comment w:id="16" w:author="Abel Laura" w:date="2017-11-09T12:43:00Z" w:initials="AL">
+  <w:comment w:id="17" w:author="Abel Laura" w:date="2017-11-09T12:43:00Z" w:initials="AL">
     <w:p>
       <w:pPr>
         <w:pStyle w:val="Kommentartext"/>
@@ -2257,7 +2268,7 @@
       </w:r>
     </w:p>
   </w:comment>
-  <w:comment w:id="17" w:author="Abel Laura" w:date="2017-11-09T12:51:00Z" w:initials="AL">
+  <w:comment w:id="18" w:author="Abel Laura" w:date="2017-11-09T12:51:00Z" w:initials="AL">
     <w:p>
       <w:pPr>
         <w:pStyle w:val="Kommentartext"/>
@@ -2276,7 +2287,7 @@
       </w:r>
     </w:p>
   </w:comment>
-  <w:comment w:id="18" w:author="Abel Laura" w:date="2017-11-23T12:38:00Z" w:initials="AL">
+  <w:comment w:id="19" w:author="Abel Laura" w:date="2017-11-23T12:38:00Z" w:initials="AL">
     <w:p>
       <w:r>
         <w:annotationRef/>
@@ -2289,7 +2300,7 @@
       </w:r>
     </w:p>
   </w:comment>
-  <w:comment w:id="19" w:author="Abel Laura" w:date="2017-11-09T12:53:00Z" w:initials="AL">
+  <w:comment w:id="20" w:author="Abel Laura" w:date="2017-11-09T12:53:00Z" w:initials="AL">
     <w:p>
       <w:pPr>
         <w:pStyle w:val="Kommentartext"/>
@@ -2305,7 +2316,7 @@
       </w:r>
     </w:p>
   </w:comment>
-  <w:comment w:id="20" w:author="Abel Laura" w:date="2017-11-09T12:54:00Z" w:initials="AL">
+  <w:comment w:id="21" w:author="Abel Laura" w:date="2017-11-09T12:54:00Z" w:initials="AL">
     <w:p>
       <w:pPr>
         <w:pStyle w:val="Kommentartext"/>
@@ -2346,7 +2357,7 @@
       </w:r>
     </w:p>
   </w:comment>
-  <w:comment w:id="21" w:author="Abel Laura" w:date="2017-11-09T12:55:00Z" w:initials="AL">
+  <w:comment w:id="22" w:author="Abel Laura" w:date="2017-11-09T12:55:00Z" w:initials="AL">
     <w:p>
       <w:pPr>
         <w:pStyle w:val="Kommentartext"/>
@@ -2362,7 +2373,7 @@
       </w:r>
     </w:p>
   </w:comment>
-  <w:comment w:id="22" w:author="Abel Laura" w:date="2017-11-23T12:38:00Z" w:initials="AL">
+  <w:comment w:id="23" w:author="Abel Laura" w:date="2017-11-23T12:38:00Z" w:initials="AL">
     <w:p>
       <w:pPr>
         <w:pStyle w:val="Kommentartext"/>
@@ -2446,7 +2457,7 @@
 </file>
 
 <file path=word/styles.xml><?xml version="1.0" encoding="utf-8"?>
-<w:styles xmlns:mc="http://schemas.openxmlformats.org/markup-compatibility/2006" xmlns:r="http://schemas.openxmlformats.org/officeDocument/2006/relationships" xmlns:w="http://schemas.openxmlformats.org/wordprocessingml/2006/main" xmlns:w14="http://schemas.microsoft.com/office/word/2010/wordml" xmlns:w15="http://schemas.microsoft.com/office/word/2012/wordml" xmlns:w16cex="http://schemas.microsoft.com/office/word/2018/wordml/cex" xmlns:w16cid="http://schemas.microsoft.com/office/word/2016/wordml/cid" xmlns:w16="http://schemas.microsoft.com/office/word/2018/wordml" xmlns:w16sdtdh="http://schemas.microsoft.com/office/word/2020/wordml/sdtdatahash" xmlns:w16se="http://schemas.microsoft.com/office/word/2015/wordml/symex" mc:Ignorable="w14 w15 w16se w16cid w16 w16cex w16sdtdh">
+<w:styles xmlns:mc="http://schemas.openxmlformats.org/markup-compatibility/2006" xmlns:r="http://schemas.openxmlformats.org/officeDocument/2006/relationships" xmlns:w="http://schemas.openxmlformats.org/wordprocessingml/2006/main" xmlns:w14="http://schemas.microsoft.com/office/word/2010/wordml" mc:Ignorable="w14">
   <w:docDefaults>
     <w:rPrDefault>
       <w:rPr>
@@ -2462,383 +2473,531 @@
       </w:pPr>
     </w:pPrDefault>
   </w:docDefaults>
-  <w:latentStyles w:defLockedState="0" w:defUIPriority="99" w:defSemiHidden="0" w:defUnhideWhenUsed="0" w:defQFormat="0" w:count="376">
-    <w:lsdException w:name="Normal" w:uiPriority="0" w:qFormat="1"/>
-    <w:lsdException w:name="heading 1" w:uiPriority="9" w:qFormat="1"/>
-    <w:lsdException w:name="heading 2" w:semiHidden="1" w:uiPriority="9" w:unhideWhenUsed="1" w:qFormat="1"/>
-    <w:lsdException w:name="heading 3" w:semiHidden="1" w:uiPriority="9" w:unhideWhenUsed="1" w:qFormat="1"/>
-    <w:lsdException w:name="heading 4" w:semiHidden="1" w:uiPriority="9" w:unhideWhenUsed="1" w:qFormat="1"/>
-    <w:lsdException w:name="heading 5" w:semiHidden="1" w:uiPriority="9" w:unhideWhenUsed="1" w:qFormat="1"/>
-    <w:lsdException w:name="heading 6" w:semiHidden="1" w:uiPriority="9" w:unhideWhenUsed="1" w:qFormat="1"/>
-    <w:lsdException w:name="heading 7" w:semiHidden="1" w:uiPriority="9" w:unhideWhenUsed="1" w:qFormat="1"/>
-    <w:lsdException w:name="heading 8" w:semiHidden="1" w:uiPriority="9" w:unhideWhenUsed="1" w:qFormat="1"/>
-    <w:lsdException w:name="heading 9" w:semiHidden="1" w:uiPriority="9" w:unhideWhenUsed="1" w:qFormat="1"/>
-    <w:lsdException w:name="index 1" w:semiHidden="1" w:unhideWhenUsed="1"/>
-    <w:lsdException w:name="index 2" w:semiHidden="1" w:unhideWhenUsed="1"/>
-    <w:lsdException w:name="index 3" w:semiHidden="1" w:unhideWhenUsed="1"/>
-    <w:lsdException w:name="index 4" w:semiHidden="1" w:unhideWhenUsed="1"/>
-    <w:lsdException w:name="index 5" w:semiHidden="1" w:unhideWhenUsed="1"/>
-    <w:lsdException w:name="index 6" w:semiHidden="1" w:unhideWhenUsed="1"/>
-    <w:lsdException w:name="index 7" w:semiHidden="1" w:unhideWhenUsed="1"/>
-    <w:lsdException w:name="index 8" w:semiHidden="1" w:unhideWhenUsed="1"/>
-    <w:lsdException w:name="index 9" w:semiHidden="1" w:unhideWhenUsed="1"/>
-    <w:lsdException w:name="toc 1" w:semiHidden="1" w:uiPriority="39" w:unhideWhenUsed="1"/>
-    <w:lsdException w:name="toc 2" w:semiHidden="1" w:uiPriority="39" w:unhideWhenUsed="1"/>
-    <w:lsdException w:name="toc 3" w:semiHidden="1" w:uiPriority="39" w:unhideWhenUsed="1"/>
-    <w:lsdException w:name="toc 4" w:semiHidden="1" w:uiPriority="39" w:unhideWhenUsed="1"/>
-    <w:lsdException w:name="toc 5" w:semiHidden="1" w:uiPriority="39" w:unhideWhenUsed="1"/>
-    <w:lsdException w:name="toc 6" w:semiHidden="1" w:uiPriority="39" w:unhideWhenUsed="1"/>
-    <w:lsdException w:name="toc 7" w:semiHidden="1" w:uiPriority="39" w:unhideWhenUsed="1"/>
-    <w:lsdException w:name="toc 8" w:semiHidden="1" w:uiPriority="39" w:unhideWhenUsed="1"/>
-    <w:lsdException w:name="toc 9" w:semiHidden="1" w:uiPriority="39" w:unhideWhenUsed="1"/>
-    <w:lsdException w:name="Normal Indent" w:semiHidden="1" w:unhideWhenUsed="1"/>
-    <w:lsdException w:name="footnote text" w:semiHidden="1" w:unhideWhenUsed="1"/>
-    <w:lsdException w:name="annotation text" w:semiHidden="1" w:unhideWhenUsed="1"/>
-    <w:lsdException w:name="header" w:semiHidden="1" w:unhideWhenUsed="1"/>
-    <w:lsdException w:name="footer" w:semiHidden="1" w:unhideWhenUsed="1"/>
-    <w:lsdException w:name="index heading" w:semiHidden="1" w:unhideWhenUsed="1"/>
-    <w:lsdException w:name="caption" w:semiHidden="1" w:uiPriority="35" w:unhideWhenUsed="1" w:qFormat="1"/>
-    <w:lsdException w:name="table of figures" w:semiHidden="1" w:unhideWhenUsed="1"/>
-    <w:lsdException w:name="envelope address" w:semiHidden="1" w:unhideWhenUsed="1"/>
-    <w:lsdException w:name="envelope return" w:semiHidden="1" w:unhideWhenUsed="1"/>
-    <w:lsdException w:name="footnote reference" w:semiHidden="1" w:unhideWhenUsed="1"/>
-    <w:lsdException w:name="annotation reference" w:semiHidden="1" w:unhideWhenUsed="1"/>
-    <w:lsdException w:name="line number" w:semiHidden="1" w:unhideWhenUsed="1"/>
-    <w:lsdException w:name="page number" w:semiHidden="1" w:unhideWhenUsed="1"/>
-    <w:lsdException w:name="endnote reference" w:semiHidden="1" w:unhideWhenUsed="1"/>
-    <w:lsdException w:name="endnote text" w:semiHidden="1" w:unhideWhenUsed="1"/>
-    <w:lsdException w:name="table of authorities" w:semiHidden="1" w:unhideWhenUsed="1"/>
-    <w:lsdException w:name="macro" w:semiHidden="1" w:unhideWhenUsed="1"/>
-    <w:lsdException w:name="toa heading" w:semiHidden="1" w:unhideWhenUsed="1"/>
-    <w:lsdException w:name="List" w:semiHidden="1" w:unhideWhenUsed="1"/>
-    <w:lsdException w:name="List Bullet" w:semiHidden="1" w:unhideWhenUsed="1"/>
-    <w:lsdException w:name="List Number" w:semiHidden="1" w:unhideWhenUsed="1"/>
-    <w:lsdException w:name="List 2" w:semiHidden="1" w:unhideWhenUsed="1"/>
-    <w:lsdException w:name="List 3" w:semiHidden="1" w:unhideWhenUsed="1"/>
-    <w:lsdException w:name="List 4" w:semiHidden="1" w:unhideWhenUsed="1"/>
-    <w:lsdException w:name="List 5" w:semiHidden="1" w:unhideWhenUsed="1"/>
-    <w:lsdException w:name="List Bullet 2" w:semiHidden="1" w:unhideWhenUsed="1"/>
-    <w:lsdException w:name="List Bullet 3" w:semiHidden="1" w:unhideWhenUsed="1"/>
-    <w:lsdException w:name="List Bullet 4" w:semiHidden="1" w:unhideWhenUsed="1"/>
-    <w:lsdException w:name="List Bullet 5" w:semiHidden="1" w:unhideWhenUsed="1"/>
-    <w:lsdException w:name="List Number 2" w:semiHidden="1" w:unhideWhenUsed="1"/>
-    <w:lsdException w:name="List Number 3" w:semiHidden="1" w:unhideWhenUsed="1"/>
-    <w:lsdException w:name="List Number 4" w:semiHidden="1" w:unhideWhenUsed="1"/>
-    <w:lsdException w:name="List Number 5" w:semiHidden="1" w:unhideWhenUsed="1"/>
-    <w:lsdException w:name="Title" w:uiPriority="10" w:qFormat="1"/>
-    <w:lsdException w:name="Closing" w:semiHidden="1" w:unhideWhenUsed="1"/>
-    <w:lsdException w:name="Signature" w:semiHidden="1" w:unhideWhenUsed="1"/>
-    <w:lsdException w:name="Default Paragraph Font" w:semiHidden="1" w:uiPriority="1" w:unhideWhenUsed="1"/>
-    <w:lsdException w:name="Body Text" w:semiHidden="1" w:unhideWhenUsed="1"/>
-    <w:lsdException w:name="Body Text Indent" w:semiHidden="1" w:unhideWhenUsed="1"/>
-    <w:lsdException w:name="List Continue" w:semiHidden="1" w:unhideWhenUsed="1"/>
-    <w:lsdException w:name="List Continue 2" w:semiHidden="1" w:unhideWhenUsed="1"/>
-    <w:lsdException w:name="List Continue 3" w:semiHidden="1" w:unhideWhenUsed="1"/>
-    <w:lsdException w:name="List Continue 4" w:semiHidden="1" w:unhideWhenUsed="1"/>
-    <w:lsdException w:name="List Continue 5" w:semiHidden="1" w:unhideWhenUsed="1"/>
-    <w:lsdException w:name="Message Header" w:semiHidden="1" w:unhideWhenUsed="1"/>
-    <w:lsdException w:name="Subtitle" w:uiPriority="11" w:qFormat="1"/>
-    <w:lsdException w:name="Salutation" w:semiHidden="1" w:unhideWhenUsed="1"/>
-    <w:lsdException w:name="Date" w:semiHidden="1" w:unhideWhenUsed="1"/>
-    <w:lsdException w:name="Body Text First Indent" w:semiHidden="1" w:unhideWhenUsed="1"/>
-    <w:lsdException w:name="Body Text First Indent 2" w:semiHidden="1" w:unhideWhenUsed="1"/>
-    <w:lsdException w:name="Note Heading" w:semiHidden="1" w:unhideWhenUsed="1"/>
-    <w:lsdException w:name="Body Text 2" w:semiHidden="1" w:unhideWhenUsed="1"/>
-    <w:lsdException w:name="Body Text 3" w:semiHidden="1" w:unhideWhenUsed="1"/>
-    <w:lsdException w:name="Body Text Indent 2" w:semiHidden="1" w:unhideWhenUsed="1"/>
-    <w:lsdException w:name="Body Text Indent 3" w:semiHidden="1" w:unhideWhenUsed="1"/>
-    <w:lsdException w:name="Block Text" w:semiHidden="1" w:unhideWhenUsed="1"/>
-    <w:lsdException w:name="Hyperlink" w:semiHidden="1" w:unhideWhenUsed="1"/>
-    <w:lsdException w:name="FollowedHyperlink" w:semiHidden="1" w:unhideWhenUsed="1"/>
-    <w:lsdException w:name="Strong" w:uiPriority="22" w:qFormat="1"/>
-    <w:lsdException w:name="Emphasis" w:uiPriority="20" w:qFormat="1"/>
-    <w:lsdException w:name="Document Map" w:semiHidden="1" w:unhideWhenUsed="1"/>
-    <w:lsdException w:name="Plain Text" w:semiHidden="1" w:unhideWhenUsed="1"/>
-    <w:lsdException w:name="E-mail Signature" w:semiHidden="1" w:unhideWhenUsed="1"/>
-    <w:lsdException w:name="HTML Top of Form" w:semiHidden="1" w:unhideWhenUsed="1"/>
-    <w:lsdException w:name="HTML Bottom of Form" w:semiHidden="1" w:unhideWhenUsed="1"/>
-    <w:lsdException w:name="Normal (Web)" w:semiHidden="1" w:unhideWhenUsed="1"/>
-    <w:lsdException w:name="HTML Acronym" w:semiHidden="1" w:unhideWhenUsed="1"/>
-    <w:lsdException w:name="HTML Address" w:semiHidden="1" w:unhideWhenUsed="1"/>
-    <w:lsdException w:name="HTML Cite" w:semiHidden="1" w:unhideWhenUsed="1"/>
-    <w:lsdException w:name="HTML Code" w:semiHidden="1" w:unhideWhenUsed="1"/>
-    <w:lsdException w:name="HTML Definition" w:semiHidden="1" w:unhideWhenUsed="1"/>
-    <w:lsdException w:name="HTML Keyboard" w:semiHidden="1" w:unhideWhenUsed="1"/>
-    <w:lsdException w:name="HTML Preformatted" w:semiHidden="1" w:unhideWhenUsed="1"/>
-    <w:lsdException w:name="HTML Sample" w:semiHidden="1" w:unhideWhenUsed="1"/>
-    <w:lsdException w:name="HTML Typewriter" w:semiHidden="1" w:unhideWhenUsed="1"/>
-    <w:lsdException w:name="HTML Variable" w:semiHidden="1" w:unhideWhenUsed="1"/>
-    <w:lsdException w:name="Normal Table" w:semiHidden="1" w:unhideWhenUsed="1"/>
-    <w:lsdException w:name="annotation subject" w:semiHidden="1" w:unhideWhenUsed="1"/>
-    <w:lsdException w:name="No List" w:semiHidden="1" w:unhideWhenUsed="1"/>
-    <w:lsdException w:name="Outline List 1" w:semiHidden="1" w:unhideWhenUsed="1"/>
-    <w:lsdException w:name="Outline List 2" w:semiHidden="1" w:unhideWhenUsed="1"/>
-    <w:lsdException w:name="Outline List 3" w:semiHidden="1" w:unhideWhenUsed="1"/>
-    <w:lsdException w:name="Table Simple 1" w:semiHidden="1" w:unhideWhenUsed="1"/>
-    <w:lsdException w:name="Table Simple 2" w:semiHidden="1" w:unhideWhenUsed="1"/>
-    <w:lsdException w:name="Table Simple 3" w:semiHidden="1" w:unhideWhenUsed="1"/>
-    <w:lsdException w:name="Table Classic 1" w:semiHidden="1" w:unhideWhenUsed="1"/>
-    <w:lsdException w:name="Table Classic 2" w:semiHidden="1" w:unhideWhenUsed="1"/>
-    <w:lsdException w:name="Table Classic 3" w:semiHidden="1" w:unhideWhenUsed="1"/>
-    <w:lsdException w:name="Table Classic 4" w:semiHidden="1" w:unhideWhenUsed="1"/>
-    <w:lsdException w:name="Table Colorful 1" w:semiHidden="1" w:unhideWhenUsed="1"/>
-    <w:lsdException w:name="Table Colorful 2" w:semiHidden="1" w:unhideWhenUsed="1"/>
-    <w:lsdException w:name="Table Colorful 3" w:semiHidden="1" w:unhideWhenUsed="1"/>
-    <w:lsdException w:name="Table Columns 1" w:semiHidden="1" w:unhideWhenUsed="1"/>
-    <w:lsdException w:name="Table Columns 2" w:semiHidden="1" w:unhideWhenUsed="1"/>
-    <w:lsdException w:name="Table Columns 3" w:semiHidden="1" w:unhideWhenUsed="1"/>
-    <w:lsdException w:name="Table Columns 4" w:semiHidden="1" w:unhideWhenUsed="1"/>
-    <w:lsdException w:name="Table Columns 5" w:semiHidden="1" w:unhideWhenUsed="1"/>
-    <w:lsdException w:name="Table Grid 1" w:semiHidden="1" w:unhideWhenUsed="1"/>
-    <w:lsdException w:name="Table Grid 2" w:semiHidden="1" w:unhideWhenUsed="1"/>
-    <w:lsdException w:name="Table Grid 3" w:semiHidden="1" w:unhideWhenUsed="1"/>
-    <w:lsdException w:name="Table Grid 4" w:semiHidden="1" w:unhideWhenUsed="1"/>
-    <w:lsdException w:name="Table Grid 5" w:semiHidden="1" w:unhideWhenUsed="1"/>
-    <w:lsdException w:name="Table Grid 6" w:semiHidden="1" w:unhideWhenUsed="1"/>
-    <w:lsdException w:name="Table Grid 7" w:semiHidden="1" w:unhideWhenUsed="1"/>
-    <w:lsdException w:name="Table Grid 8" w:semiHidden="1" w:unhideWhenUsed="1"/>
-    <w:lsdException w:name="Table List 1" w:semiHidden="1" w:unhideWhenUsed="1"/>
-    <w:lsdException w:name="Table List 2" w:semiHidden="1" w:unhideWhenUsed="1"/>
-    <w:lsdException w:name="Table List 3" w:semiHidden="1" w:unhideWhenUsed="1"/>
-    <w:lsdException w:name="Table List 4" w:semiHidden="1" w:unhideWhenUsed="1"/>
-    <w:lsdException w:name="Table List 5" w:semiHidden="1" w:unhideWhenUsed="1"/>
-    <w:lsdException w:name="Table List 6" w:semiHidden="1" w:unhideWhenUsed="1"/>
-    <w:lsdException w:name="Table List 7" w:semiHidden="1" w:unhideWhenUsed="1"/>
-    <w:lsdException w:name="Table List 8" w:semiHidden="1" w:unhideWhenUsed="1"/>
-    <w:lsdException w:name="Table 3D effects 1" w:semiHidden="1" w:unhideWhenUsed="1"/>
-    <w:lsdException w:name="Table 3D effects 2" w:semiHidden="1" w:unhideWhenUsed="1"/>
-    <w:lsdException w:name="Table 3D effects 3" w:semiHidden="1" w:unhideWhenUsed="1"/>
-    <w:lsdException w:name="Table Contemporary" w:semiHidden="1" w:unhideWhenUsed="1"/>
-    <w:lsdException w:name="Table Elegant" w:semiHidden="1" w:unhideWhenUsed="1"/>
-    <w:lsdException w:name="Table Professional" w:semiHidden="1" w:unhideWhenUsed="1"/>
-    <w:lsdException w:name="Table Subtle 1" w:semiHidden="1" w:unhideWhenUsed="1"/>
-    <w:lsdException w:name="Table Subtle 2" w:semiHidden="1" w:unhideWhenUsed="1"/>
-    <w:lsdException w:name="Table Web 1" w:semiHidden="1" w:unhideWhenUsed="1"/>
-    <w:lsdException w:name="Table Web 2" w:semiHidden="1" w:unhideWhenUsed="1"/>
-    <w:lsdException w:name="Table Web 3" w:semiHidden="1" w:unhideWhenUsed="1"/>
-    <w:lsdException w:name="Balloon Text" w:semiHidden="1" w:unhideWhenUsed="1"/>
-    <w:lsdException w:name="Table Grid" w:uiPriority="59"/>
-    <w:lsdException w:name="Table Theme" w:semiHidden="1" w:unhideWhenUsed="1"/>
-    <w:lsdException w:name="Placeholder Text" w:semiHidden="1"/>
-    <w:lsdException w:name="No Spacing" w:uiPriority="1" w:qFormat="1"/>
-    <w:lsdException w:name="Light Shading" w:uiPriority="60"/>
-    <w:lsdException w:name="Light List" w:uiPriority="61"/>
-    <w:lsdException w:name="Light Grid" w:uiPriority="62"/>
-    <w:lsdException w:name="Medium Shading 1" w:uiPriority="63"/>
-    <w:lsdException w:name="Medium Shading 2" w:uiPriority="64"/>
-    <w:lsdException w:name="Medium List 1" w:uiPriority="65"/>
-    <w:lsdException w:name="Medium List 2" w:uiPriority="66"/>
-    <w:lsdException w:name="Medium Grid 1" w:uiPriority="67"/>
-    <w:lsdException w:name="Medium Grid 2" w:uiPriority="68"/>
-    <w:lsdException w:name="Medium Grid 3" w:uiPriority="69"/>
-    <w:lsdException w:name="Dark List" w:uiPriority="70"/>
-    <w:lsdException w:name="Colorful Shading" w:uiPriority="71"/>
-    <w:lsdException w:name="Colorful List" w:uiPriority="72"/>
-    <w:lsdException w:name="Colorful Grid" w:uiPriority="73"/>
-    <w:lsdException w:name="Light Shading Accent 1" w:uiPriority="60"/>
-    <w:lsdException w:name="Light List Accent 1" w:uiPriority="61"/>
-    <w:lsdException w:name="Light Grid Accent 1" w:uiPriority="62"/>
-    <w:lsdException w:name="Medium Shading 1 Accent 1" w:uiPriority="63"/>
-    <w:lsdException w:name="Medium Shading 2 Accent 1" w:uiPriority="64"/>
-    <w:lsdException w:name="Medium List 1 Accent 1" w:uiPriority="65"/>
-    <w:lsdException w:name="Revision" w:semiHidden="1"/>
-    <w:lsdException w:name="List Paragraph" w:uiPriority="34" w:qFormat="1"/>
-    <w:lsdException w:name="Quote" w:uiPriority="29" w:qFormat="1"/>
-    <w:lsdException w:name="Intense Quote" w:uiPriority="30" w:qFormat="1"/>
-    <w:lsdException w:name="Medium List 2 Accent 1" w:uiPriority="66"/>
-    <w:lsdException w:name="Medium Grid 1 Accent 1" w:uiPriority="67"/>
-    <w:lsdException w:name="Medium Grid 2 Accent 1" w:uiPriority="68"/>
-    <w:lsdException w:name="Medium Grid 3 Accent 1" w:uiPriority="69"/>
-    <w:lsdException w:name="Dark List Accent 1" w:uiPriority="70"/>
-    <w:lsdException w:name="Colorful Shading Accent 1" w:uiPriority="71"/>
-    <w:lsdException w:name="Colorful List Accent 1" w:uiPriority="72"/>
-    <w:lsdException w:name="Colorful Grid Accent 1" w:uiPriority="73"/>
-    <w:lsdException w:name="Light Shading Accent 2" w:uiPriority="60"/>
-    <w:lsdException w:name="Light List Accent 2" w:uiPriority="61"/>
-    <w:lsdException w:name="Light Grid Accent 2" w:uiPriority="62"/>
-    <w:lsdException w:name="Medium Shading 1 Accent 2" w:uiPriority="63"/>
-    <w:lsdException w:name="Medium Shading 2 Accent 2" w:uiPriority="64"/>
-    <w:lsdException w:name="Medium List 1 Accent 2" w:uiPriority="65"/>
-    <w:lsdException w:name="Medium List 2 Accent 2" w:uiPriority="66"/>
-    <w:lsdException w:name="Medium Grid 1 Accent 2" w:uiPriority="67"/>
-    <w:lsdException w:name="Medium Grid 2 Accent 2" w:uiPriority="68"/>
-    <w:lsdException w:name="Medium Grid 3 Accent 2" w:uiPriority="69"/>
-    <w:lsdException w:name="Dark List Accent 2" w:uiPriority="70"/>
-    <w:lsdException w:name="Colorful Shading Accent 2" w:uiPriority="71"/>
-    <w:lsdException w:name="Colorful List Accent 2" w:uiPriority="72"/>
-    <w:lsdException w:name="Colorful Grid Accent 2" w:uiPriority="73"/>
-    <w:lsdException w:name="Light Shading Accent 3" w:uiPriority="60"/>
-    <w:lsdException w:name="Light List Accent 3" w:uiPriority="61"/>
-    <w:lsdException w:name="Light Grid Accent 3" w:uiPriority="62"/>
-    <w:lsdException w:name="Medium Shading 1 Accent 3" w:uiPriority="63"/>
-    <w:lsdException w:name="Medium Shading 2 Accent 3" w:uiPriority="64"/>
-    <w:lsdException w:name="Medium List 1 Accent 3" w:uiPriority="65"/>
-    <w:lsdException w:name="Medium List 2 Accent 3" w:uiPriority="66"/>
-    <w:lsdException w:name="Medium Grid 1 Accent 3" w:uiPriority="67"/>
-    <w:lsdException w:name="Medium Grid 2 Accent 3" w:uiPriority="68"/>
-    <w:lsdException w:name="Medium Grid 3 Accent 3" w:uiPriority="69"/>
-    <w:lsdException w:name="Dark List Accent 3" w:uiPriority="70"/>
-    <w:lsdException w:name="Colorful Shading Accent 3" w:uiPriority="71"/>
-    <w:lsdException w:name="Colorful List Accent 3" w:uiPriority="72"/>
-    <w:lsdException w:name="Colorful Grid Accent 3" w:uiPriority="73"/>
-    <w:lsdException w:name="Light Shading Accent 4" w:uiPriority="60"/>
-    <w:lsdException w:name="Light List Accent 4" w:uiPriority="61"/>
-    <w:lsdException w:name="Light Grid Accent 4" w:uiPriority="62"/>
-    <w:lsdException w:name="Medium Shading 1 Accent 4" w:uiPriority="63"/>
-    <w:lsdException w:name="Medium Shading 2 Accent 4" w:uiPriority="64"/>
-    <w:lsdException w:name="Medium List 1 Accent 4" w:uiPriority="65"/>
-    <w:lsdException w:name="Medium List 2 Accent 4" w:uiPriority="66"/>
-    <w:lsdException w:name="Medium Grid 1 Accent 4" w:uiPriority="67"/>
-    <w:lsdException w:name="Medium Grid 2 Accent 4" w:uiPriority="68"/>
-    <w:lsdException w:name="Medium Grid 3 Accent 4" w:uiPriority="69"/>
-    <w:lsdException w:name="Dark List Accent 4" w:uiPriority="70"/>
-    <w:lsdException w:name="Colorful Shading Accent 4" w:uiPriority="71"/>
-    <w:lsdException w:name="Colorful List Accent 4" w:uiPriority="72"/>
-    <w:lsdException w:name="Colorful Grid Accent 4" w:uiPriority="73"/>
-    <w:lsdException w:name="Light Shading Accent 5" w:uiPriority="60"/>
-    <w:lsdException w:name="Light List Accent 5" w:uiPriority="61"/>
-    <w:lsdException w:name="Light Grid Accent 5" w:uiPriority="62"/>
-    <w:lsdException w:name="Medium Shading 1 Accent 5" w:uiPriority="63"/>
-    <w:lsdException w:name="Medium Shading 2 Accent 5" w:uiPriority="64"/>
-    <w:lsdException w:name="Medium List 1 Accent 5" w:uiPriority="65"/>
-    <w:lsdException w:name="Medium List 2 Accent 5" w:uiPriority="66"/>
-    <w:lsdException w:name="Medium Grid 1 Accent 5" w:uiPriority="67"/>
-    <w:lsdException w:name="Medium Grid 2 Accent 5" w:uiPriority="68"/>
-    <w:lsdException w:name="Medium Grid 3 Accent 5" w:uiPriority="69"/>
-    <w:lsdException w:name="Dark List Accent 5" w:uiPriority="70"/>
-    <w:lsdException w:name="Colorful Shading Accent 5" w:uiPriority="71"/>
-    <w:lsdException w:name="Colorful List Accent 5" w:uiPriority="72"/>
-    <w:lsdException w:name="Colorful Grid Accent 5" w:uiPriority="73"/>
-    <w:lsdException w:name="Light Shading Accent 6" w:uiPriority="60"/>
-    <w:lsdException w:name="Light List Accent 6" w:uiPriority="61"/>
-    <w:lsdException w:name="Light Grid Accent 6" w:uiPriority="62"/>
-    <w:lsdException w:name="Medium Shading 1 Accent 6" w:uiPriority="63"/>
-    <w:lsdException w:name="Medium Shading 2 Accent 6" w:uiPriority="64"/>
-    <w:lsdException w:name="Medium List 1 Accent 6" w:uiPriority="65"/>
-    <w:lsdException w:name="Medium List 2 Accent 6" w:uiPriority="66"/>
-    <w:lsdException w:name="Medium Grid 1 Accent 6" w:uiPriority="67"/>
-    <w:lsdException w:name="Medium Grid 2 Accent 6" w:uiPriority="68"/>
-    <w:lsdException w:name="Medium Grid 3 Accent 6" w:uiPriority="69"/>
-    <w:lsdException w:name="Dark List Accent 6" w:uiPriority="70"/>
-    <w:lsdException w:name="Colorful Shading Accent 6" w:uiPriority="71"/>
-    <w:lsdException w:name="Colorful List Accent 6" w:uiPriority="72"/>
-    <w:lsdException w:name="Colorful Grid Accent 6" w:uiPriority="73"/>
-    <w:lsdException w:name="Subtle Emphasis" w:uiPriority="19" w:qFormat="1"/>
-    <w:lsdException w:name="Intense Emphasis" w:uiPriority="21" w:qFormat="1"/>
-    <w:lsdException w:name="Subtle Reference" w:uiPriority="31" w:qFormat="1"/>
-    <w:lsdException w:name="Intense Reference" w:uiPriority="32" w:qFormat="1"/>
-    <w:lsdException w:name="Book Title" w:uiPriority="33" w:qFormat="1"/>
-    <w:lsdException w:name="Bibliography" w:semiHidden="1" w:uiPriority="37" w:unhideWhenUsed="1"/>
-    <w:lsdException w:name="TOC Heading" w:semiHidden="1" w:uiPriority="39" w:unhideWhenUsed="1" w:qFormat="1"/>
-    <w:lsdException w:name="Plain Table 1" w:uiPriority="41"/>
-    <w:lsdException w:name="Plain Table 2" w:uiPriority="42"/>
-    <w:lsdException w:name="Plain Table 3" w:uiPriority="43"/>
-    <w:lsdException w:name="Plain Table 4" w:uiPriority="44"/>
-    <w:lsdException w:name="Plain Table 5" w:uiPriority="45"/>
-    <w:lsdException w:name="Grid Table Light" w:uiPriority="40"/>
-    <w:lsdException w:name="Grid Table 1 Light" w:uiPriority="46"/>
-    <w:lsdException w:name="Grid Table 2" w:uiPriority="47"/>
-    <w:lsdException w:name="Grid Table 3" w:uiPriority="48"/>
-    <w:lsdException w:name="Grid Table 4" w:uiPriority="49"/>
-    <w:lsdException w:name="Grid Table 5 Dark" w:uiPriority="50"/>
-    <w:lsdException w:name="Grid Table 6 Colorful" w:uiPriority="51"/>
-    <w:lsdException w:name="Grid Table 7 Colorful" w:uiPriority="52"/>
-    <w:lsdException w:name="Grid Table 1 Light Accent 1" w:uiPriority="46"/>
-    <w:lsdException w:name="Grid Table 2 Accent 1" w:uiPriority="47"/>
-    <w:lsdException w:name="Grid Table 3 Accent 1" w:uiPriority="48"/>
-    <w:lsdException w:name="Grid Table 4 Accent 1" w:uiPriority="49"/>
-    <w:lsdException w:name="Grid Table 5 Dark Accent 1" w:uiPriority="50"/>
-    <w:lsdException w:name="Grid Table 6 Colorful Accent 1" w:uiPriority="51"/>
-    <w:lsdException w:name="Grid Table 7 Colorful Accent 1" w:uiPriority="52"/>
-    <w:lsdException w:name="Grid Table 1 Light Accent 2" w:uiPriority="46"/>
-    <w:lsdException w:name="Grid Table 2 Accent 2" w:uiPriority="47"/>
-    <w:lsdException w:name="Grid Table 3 Accent 2" w:uiPriority="48"/>
-    <w:lsdException w:name="Grid Table 4 Accent 2" w:uiPriority="49"/>
-    <w:lsdException w:name="Grid Table 5 Dark Accent 2" w:uiPriority="50"/>
-    <w:lsdException w:name="Grid Table 6 Colorful Accent 2" w:uiPriority="51"/>
-    <w:lsdException w:name="Grid Table 7 Colorful Accent 2" w:uiPriority="52"/>
-    <w:lsdException w:name="Grid Table 1 Light Accent 3" w:uiPriority="46"/>
-    <w:lsdException w:name="Grid Table 2 Accent 3" w:uiPriority="47"/>
-    <w:lsdException w:name="Grid Table 3 Accent 3" w:uiPriority="48"/>
-    <w:lsdException w:name="Grid Table 4 Accent 3" w:uiPriority="49"/>
-    <w:lsdException w:name="Grid Table 5 Dark Accent 3" w:uiPriority="50"/>
-    <w:lsdException w:name="Grid Table 6 Colorful Accent 3" w:uiPriority="51"/>
-    <w:lsdException w:name="Grid Table 7 Colorful Accent 3" w:uiPriority="52"/>
-    <w:lsdException w:name="Grid Table 1 Light Accent 4" w:uiPriority="46"/>
-    <w:lsdException w:name="Grid Table 2 Accent 4" w:uiPriority="47"/>
-    <w:lsdException w:name="Grid Table 3 Accent 4" w:uiPriority="48"/>
-    <w:lsdException w:name="Grid Table 4 Accent 4" w:uiPriority="49"/>
-    <w:lsdException w:name="Grid Table 5 Dark Accent 4" w:uiPriority="50"/>
-    <w:lsdException w:name="Grid Table 6 Colorful Accent 4" w:uiPriority="51"/>
-    <w:lsdException w:name="Grid Table 7 Colorful Accent 4" w:uiPriority="52"/>
-    <w:lsdException w:name="Grid Table 1 Light Accent 5" w:uiPriority="46"/>
-    <w:lsdException w:name="Grid Table 2 Accent 5" w:uiPriority="47"/>
-    <w:lsdException w:name="Grid Table 3 Accent 5" w:uiPriority="48"/>
-    <w:lsdException w:name="Grid Table 4 Accent 5" w:uiPriority="49"/>
-    <w:lsdException w:name="Grid Table 5 Dark Accent 5" w:uiPriority="50"/>
-    <w:lsdException w:name="Grid Table 6 Colorful Accent 5" w:uiPriority="51"/>
-    <w:lsdException w:name="Grid Table 7 Colorful Accent 5" w:uiPriority="52"/>
-    <w:lsdException w:name="Grid Table 1 Light Accent 6" w:uiPriority="46"/>
-    <w:lsdException w:name="Grid Table 2 Accent 6" w:uiPriority="47"/>
-    <w:lsdException w:name="Grid Table 3 Accent 6" w:uiPriority="48"/>
-    <w:lsdException w:name="Grid Table 4 Accent 6" w:uiPriority="49"/>
-    <w:lsdException w:name="Grid Table 5 Dark Accent 6" w:uiPriority="50"/>
-    <w:lsdException w:name="Grid Table 6 Colorful Accent 6" w:uiPriority="51"/>
-    <w:lsdException w:name="Grid Table 7 Colorful Accent 6" w:uiPriority="52"/>
-    <w:lsdException w:name="List Table 1 Light" w:uiPriority="46"/>
-    <w:lsdException w:name="List Table 2" w:uiPriority="47"/>
-    <w:lsdException w:name="List Table 3" w:uiPriority="48"/>
-    <w:lsdException w:name="List Table 4" w:uiPriority="49"/>
-    <w:lsdException w:name="List Table 5 Dark" w:uiPriority="50"/>
-    <w:lsdException w:name="List Table 6 Colorful" w:uiPriority="51"/>
-    <w:lsdException w:name="List Table 7 Colorful" w:uiPriority="52"/>
-    <w:lsdException w:name="List Table 1 Light Accent 1" w:uiPriority="46"/>
-    <w:lsdException w:name="List Table 2 Accent 1" w:uiPriority="47"/>
-    <w:lsdException w:name="List Table 3 Accent 1" w:uiPriority="48"/>
-    <w:lsdException w:name="List Table 4 Accent 1" w:uiPriority="49"/>
-    <w:lsdException w:name="List Table 5 Dark Accent 1" w:uiPriority="50"/>
-    <w:lsdException w:name="List Table 6 Colorful Accent 1" w:uiPriority="51"/>
-    <w:lsdException w:name="List Table 7 Colorful Accent 1" w:uiPriority="52"/>
-    <w:lsdException w:name="List Table 1 Light Accent 2" w:uiPriority="46"/>
-    <w:lsdException w:name="List Table 2 Accent 2" w:uiPriority="47"/>
-    <w:lsdException w:name="List Table 3 Accent 2" w:uiPriority="48"/>
-    <w:lsdException w:name="List Table 4 Accent 2" w:uiPriority="49"/>
-    <w:lsdException w:name="List Table 5 Dark Accent 2" w:uiPriority="50"/>
-    <w:lsdException w:name="List Table 6 Colorful Accent 2" w:uiPriority="51"/>
-    <w:lsdException w:name="List Table 7 Colorful Accent 2" w:uiPriority="52"/>
-    <w:lsdException w:name="List Table 1 Light Accent 3" w:uiPriority="46"/>
-    <w:lsdException w:name="List Table 2 Accent 3" w:uiPriority="47"/>
-    <w:lsdException w:name="List Table 3 Accent 3" w:uiPriority="48"/>
-    <w:lsdException w:name="List Table 4 Accent 3" w:uiPriority="49"/>
-    <w:lsdException w:name="List Table 5 Dark Accent 3" w:uiPriority="50"/>
-    <w:lsdException w:name="List Table 6 Colorful Accent 3" w:uiPriority="51"/>
-    <w:lsdException w:name="List Table 7 Colorful Accent 3" w:uiPriority="52"/>
-    <w:lsdException w:name="List Table 1 Light Accent 4" w:uiPriority="46"/>
-    <w:lsdException w:name="List Table 2 Accent 4" w:uiPriority="47"/>
-    <w:lsdException w:name="List Table 3 Accent 4" w:uiPriority="48"/>
-    <w:lsdException w:name="List Table 4 Accent 4" w:uiPriority="49"/>
-    <w:lsdException w:name="List Table 5 Dark Accent 4" w:uiPriority="50"/>
-    <w:lsdException w:name="List Table 6 Colorful Accent 4" w:uiPriority="51"/>
-    <w:lsdException w:name="List Table 7 Colorful Accent 4" w:uiPriority="52"/>
-    <w:lsdException w:name="List Table 1 Light Accent 5" w:uiPriority="46"/>
-    <w:lsdException w:name="List Table 2 Accent 5" w:uiPriority="47"/>
-    <w:lsdException w:name="List Table 3 Accent 5" w:uiPriority="48"/>
-    <w:lsdException w:name="List Table 4 Accent 5" w:uiPriority="49"/>
-    <w:lsdException w:name="List Table 5 Dark Accent 5" w:uiPriority="50"/>
-    <w:lsdException w:name="List Table 6 Colorful Accent 5" w:uiPriority="51"/>
-    <w:lsdException w:name="List Table 7 Colorful Accent 5" w:uiPriority="52"/>
-    <w:lsdException w:name="List Table 1 Light Accent 6" w:uiPriority="46"/>
-    <w:lsdException w:name="List Table 2 Accent 6" w:uiPriority="47"/>
-    <w:lsdException w:name="List Table 3 Accent 6" w:uiPriority="48"/>
-    <w:lsdException w:name="List Table 4 Accent 6" w:uiPriority="49"/>
-    <w:lsdException w:name="List Table 5 Dark Accent 6" w:uiPriority="50"/>
-    <w:lsdException w:name="List Table 6 Colorful Accent 6" w:uiPriority="51"/>
-    <w:lsdException w:name="List Table 7 Colorful Accent 6" w:uiPriority="52"/>
-    <w:lsdException w:name="Mention" w:semiHidden="1" w:unhideWhenUsed="1"/>
-    <w:lsdException w:name="Smart Hyperlink" w:semiHidden="1" w:unhideWhenUsed="1"/>
-    <w:lsdException w:name="Hashtag" w:semiHidden="1" w:unhideWhenUsed="1"/>
-    <w:lsdException w:name="Unresolved Mention" w:semiHidden="1" w:unhideWhenUsed="1"/>
-    <w:lsdException w:name="Smart Link" w:semiHidden="1" w:unhideWhenUsed="1"/>
+  <w:latentStyles w:defLockedState="0" w:defUIPriority="99" w:defSemiHidden="1" w:defUnhideWhenUsed="1" w:defQFormat="0" w:count="267">
+    <w:lsdException w:name="Normal" w:semiHidden="0" w:uiPriority="0" w:unhideWhenUsed="0" w:qFormat="1"/>
+    <w:lsdException w:name="heading 1" w:semiHidden="0" w:uiPriority="9" w:unhideWhenUsed="0" w:qFormat="1"/>
+    <w:lsdException w:name="heading 2" w:uiPriority="9" w:qFormat="1"/>
+    <w:lsdException w:name="heading 3" w:uiPriority="9" w:qFormat="1"/>
+    <w:lsdException w:name="heading 4" w:uiPriority="9" w:qFormat="1"/>
+    <w:lsdException w:name="heading 5" w:uiPriority="9" w:qFormat="1"/>
+    <w:lsdException w:name="heading 6" w:uiPriority="9" w:qFormat="1"/>
+    <w:lsdException w:name="heading 7" w:uiPriority="9" w:qFormat="1"/>
+    <w:lsdException w:name="heading 8" w:uiPriority="9" w:qFormat="1"/>
+    <w:lsdException w:name="heading 9" w:uiPriority="9" w:qFormat="1"/>
+    <w:lsdException w:name="toc 1" w:uiPriority="39"/>
+    <w:lsdException w:name="toc 2" w:uiPriority="39"/>
+    <w:lsdException w:name="toc 3" w:uiPriority="39"/>
+    <w:lsdException w:name="toc 4" w:uiPriority="39"/>
+    <w:lsdException w:name="toc 5" w:uiPriority="39"/>
+    <w:lsdException w:name="toc 6" w:uiPriority="39"/>
+    <w:lsdException w:name="toc 7" w:uiPriority="39"/>
+    <w:lsdException w:name="toc 8" w:uiPriority="39"/>
+    <w:lsdException w:name="toc 9" w:uiPriority="39"/>
+    <w:lsdException w:name="caption" w:uiPriority="35" w:qFormat="1"/>
+    <w:lsdException w:name="Title" w:semiHidden="0" w:uiPriority="10" w:unhideWhenUsed="0" w:qFormat="1"/>
+    <w:lsdException w:name="Default Paragraph Font" w:uiPriority="1"/>
+    <w:lsdException w:name="Subtitle" w:semiHidden="0" w:uiPriority="11" w:unhideWhenUsed="0" w:qFormat="1"/>
+    <w:lsdException w:name="Strong" w:semiHidden="0" w:uiPriority="22" w:unhideWhenUsed="0" w:qFormat="1"/>
+    <w:lsdException w:name="Emphasis" w:semiHidden="0" w:uiPriority="20" w:unhideWhenUsed="0" w:qFormat="1"/>
+    <w:lsdException w:name="Table Grid" w:semiHidden="0" w:uiPriority="59" w:unhideWhenUsed="0"/>
+    <w:lsdException w:name="Placeholder Text" w:unhideWhenUsed="0"/>
+    <w:lsdException w:name="No Spacing" w:semiHidden="0" w:uiPriority="1" w:unhideWhenUsed="0" w:qFormat="1"/>
+    <w:lsdException w:name="Light Shading" w:semiHidden="0" w:uiPriority="60" w:unhideWhenUsed="0"/>
+    <w:lsdException w:name="Light List" w:semiHidden="0" w:uiPriority="61" w:unhideWhenUsed="0"/>
+    <w:lsdException w:name="Light Grid" w:semiHidden="0" w:uiPriority="62" w:unhideWhenUsed="0"/>
+    <w:lsdException w:name="Medium Shading 1" w:semiHidden="0" w:uiPriority="63" w:unhideWhenUsed="0"/>
+    <w:lsdException w:name="Medium Shading 2" w:semiHidden="0" w:uiPriority="64" w:unhideWhenUsed="0"/>
+    <w:lsdException w:name="Medium List 1" w:semiHidden="0" w:uiPriority="65" w:unhideWhenUsed="0"/>
+    <w:lsdException w:name="Medium List 2" w:semiHidden="0" w:uiPriority="66" w:unhideWhenUsed="0"/>
+    <w:lsdException w:name="Medium Grid 1" w:semiHidden="0" w:uiPriority="67" w:unhideWhenUsed="0"/>
+    <w:lsdException w:name="Medium Grid 2" w:semiHidden="0" w:uiPriority="68" w:unhideWhenUsed="0"/>
+    <w:lsdException w:name="Medium Grid 3" w:semiHidden="0" w:uiPriority="69" w:unhideWhenUsed="0"/>
+    <w:lsdException w:name="Dark List" w:semiHidden="0" w:uiPriority="70" w:unhideWhenUsed="0"/>
+    <w:lsdException w:name="Colorful Shading" w:semiHidden="0" w:uiPriority="71" w:unhideWhenUsed="0"/>
+    <w:lsdException w:name="Colorful List" w:semiHidden="0" w:uiPriority="72" w:unhideWhenUsed="0"/>
+    <w:lsdException w:name="Colorful Grid" w:semiHidden="0" w:uiPriority="73" w:unhideWhenUsed="0"/>
+    <w:lsdException w:name="Light Shading Accent 1" w:semiHidden="0" w:uiPriority="60" w:unhideWhenUsed="0"/>
+    <w:lsdException w:name="Light List Accent 1" w:semiHidden="0" w:uiPriority="61" w:unhideWhenUsed="0"/>
+    <w:lsdException w:name="Light Grid Accent 1" w:semiHidden="0" w:uiPriority="62" w:unhideWhenUsed="0"/>
+    <w:lsdException w:name="Medium Shading 1 Accent 1" w:semiHidden="0" w:uiPriority="63" w:unhideWhenUsed="0"/>
+    <w:lsdException w:name="Medium Shading 2 Accent 1" w:semiHidden="0" w:uiPriority="64" w:unhideWhenUsed="0"/>
+    <w:lsdException w:name="Medium List 1 Accent 1" w:semiHidden="0" w:uiPriority="65" w:unhideWhenUsed="0"/>
+    <w:lsdException w:name="Revision" w:unhideWhenUsed="0"/>
+    <w:lsdException w:name="List Paragraph" w:semiHidden="0" w:uiPriority="34" w:unhideWhenUsed="0" w:qFormat="1"/>
+    <w:lsdException w:name="Quote" w:semiHidden="0" w:uiPriority="29" w:unhideWhenUsed="0" w:qFormat="1"/>
+    <w:lsdException w:name="Intense Quote" w:semiHidden="0" w:uiPriority="30" w:unhideWhenUsed="0" w:qFormat="1"/>
+    <w:lsdException w:name="Medium List 2 Accent 1" w:semiHidden="0" w:uiPriority="66" w:unhideWhenUsed="0"/>
+    <w:lsdException w:name="Medium Grid 1 Accent 1" w:semiHidden="0" w:uiPriority="67" w:unhideWhenUsed="0"/>
+    <w:lsdException w:name="Medium Grid 2 Accent 1" w:semiHidden="0" w:uiPriority="68" w:unhideWhenUsed="0"/>
+    <w:lsdException w:name="Medium Grid 3 Accent 1" w:semiHidden="0" w:uiPriority="69" w:unhideWhenUsed="0"/>
+    <w:lsdException w:name="Dark List Accent 1" w:semiHidden="0" w:uiPriority="70" w:unhideWhenUsed="0"/>
+    <w:lsdException w:name="Colorful Shading Accent 1" w:semiHidden="0" w:uiPriority="71" w:unhideWhenUsed="0"/>
+    <w:lsdException w:name="Colorful List Accent 1" w:semiHidden="0" w:uiPriority="72" w:unhideWhenUsed="0"/>
+    <w:lsdException w:name="Colorful Grid Accent 1" w:semiHidden="0" w:uiPriority="73" w:unhideWhenUsed="0"/>
+    <w:lsdException w:name="Light Shading Accent 2" w:semiHidden="0" w:uiPriority="60" w:unhideWhenUsed="0"/>
+    <w:lsdException w:name="Light List Accent 2" w:semiHidden="0" w:uiPriority="61" w:unhideWhenUsed="0"/>
+    <w:lsdException w:name="Light Grid Accent 2" w:semiHidden="0" w:uiPriority="62" w:unhideWhenUsed="0"/>
+    <w:lsdException w:name="Medium Shading 1 Accent 2" w:semiHidden="0" w:uiPriority="63" w:unhideWhenUsed="0"/>
+    <w:lsdException w:name="Medium Shading 2 Accent 2" w:semiHidden="0" w:uiPriority="64" w:unhideWhenUsed="0"/>
+    <w:lsdException w:name="Medium List 1 Accent 2" w:semiHidden="0" w:uiPriority="65" w:unhideWhenUsed="0"/>
+    <w:lsdException w:name="Medium List 2 Accent 2" w:semiHidden="0" w:uiPriority="66" w:unhideWhenUsed="0"/>
+    <w:lsdException w:name="Medium Grid 1 Accent 2" w:semiHidden="0" w:uiPriority="67" w:unhideWhenUsed="0"/>
+    <w:lsdException w:name="Medium Grid 2 Accent 2" w:semiHidden="0" w:uiPriority="68" w:unhideWhenUsed="0"/>
+    <w:lsdException w:name="Medium Grid 3 Accent 2" w:semiHidden="0" w:uiPriority="69" w:unhideWhenUsed="0"/>
+    <w:lsdException w:name="Dark List Accent 2" w:semiHidden="0" w:uiPriority="70" w:unhideWhenUsed="0"/>
+    <w:lsdException w:name="Colorful Shading Accent 2" w:semiHidden="0" w:uiPriority="71" w:unhideWhenUsed="0"/>
+    <w:lsdException w:name="Colorful List Accent 2" w:semiHidden="0" w:uiPriority="72" w:unhideWhenUsed="0"/>
+    <w:lsdException w:name="Colorful Grid Accent 2" w:semiHidden="0" w:uiPriority="73" w:unhideWhenUsed="0"/>
+    <w:lsdException w:name="Light Shading Accent 3" w:semiHidden="0" w:uiPriority="60" w:unhideWhenUsed="0"/>
+    <w:lsdException w:name="Light List Accent 3" w:semiHidden="0" w:uiPriority="61" w:unhideWhenUsed="0"/>
+    <w:lsdException w:name="Light Grid Accent 3" w:semiHidden="0" w:uiPriority="62" w:unhideWhenUsed="0"/>
+    <w:lsdException w:name="Medium Shading 1 Accent 3" w:semiHidden="0" w:uiPriority="63" w:unhideWhenUsed="0"/>
+    <w:lsdException w:name="Medium Shading 2 Accent 3" w:semiHidden="0" w:uiPriority="64" w:unhideWhenUsed="0"/>
+    <w:lsdException w:name="Medium List 1 Accent 3" w:semiHidden="0" w:uiPriority="65" w:unhideWhenUsed="0"/>
+    <w:lsdException w:name="Medium List 2 Accent 3" w:semiHidden="0" w:uiPriority="66" w:unhideWhenUsed="0"/>
+    <w:lsdException w:name="Medium Grid 1 Accent 3" w:semiHidden="0" w:uiPriority="67" w:unhideWhenUsed="0"/>
+    <w:lsdException w:name="Medium Grid 2 Accent 3" w:semiHidden="0" w:uiPriority="68" w:unhideWhenUsed="0"/>
+    <w:lsdException w:name="Medium Grid 3 Accent 3" w:semiHidden="0" w:uiPriority="69" w:unhideWhenUsed="0"/>
+    <w:lsdException w:name="Dark List Accent 3" w:semiHidden="0" w:uiPriority="70" w:unhideWhenUsed="0"/>
+    <w:lsdException w:name="Colorful Shading Accent 3" w:semiHidden="0" w:uiPriority="71" w:unhideWhenUsed="0"/>
+    <w:lsdException w:name="Colorful List Accent 3" w:semiHidden="0" w:uiPriority="72" w:unhideWhenUsed="0"/>
+    <w:lsdException w:name="Colorful Grid Accent 3" w:semiHidden="0" w:uiPriority="73" w:unhideWhenUsed="0"/>
+    <w:lsdException w:name="Light Shading Accent 4" w:semiHidden="0" w:uiPriority="60" w:unhideWhenUsed="0"/>
+    <w:lsdException w:name="Light List Accent 4" w:semiHidden="0" w:uiPriority="61" w:unhideWhenUsed="0"/>
+    <w:lsdException w:name="Light Grid Accent 4" w:semiHidden="0" w:uiPriority="62" w:unhideWhenUsed="0"/>
+    <w:lsdException w:name="Medium Shading 1 Accent 4" w:semiHidden="0" w:uiPriority="63" w:unhideWhenUsed="0"/>
+    <w:lsdException w:name="Medium Shading 2 Accent 4" w:semiHidden="0" w:uiPriority="64" w:unhideWhenUsed="0"/>
+    <w:lsdException w:name="Medium List 1 Accent 4" w:semiHidden="0" w:uiPriority="65" w:unhideWhenUsed="0"/>
+    <w:lsdException w:name="Medium List 2 Accent 4" w:semiHidden="0" w:uiPriority="66" w:unhideWhenUsed="0"/>
+    <w:lsdException w:name="Medium Grid 1 Accent 4" w:semiHidden="0" w:uiPriority="67" w:unhideWhenUsed="0"/>
+    <w:lsdException w:name="Medium Grid 2 Accent 4" w:semiHidden="0" w:uiPriority="68" w:unhideWhenUsed="0"/>
+    <w:lsdException w:name="Medium Grid 3 Accent 4" w:semiHidden="0" w:uiPriority="69" w:unhideWhenUsed="0"/>
+    <w:lsdException w:name="Dark List Accent 4" w:semiHidden="0" w:uiPriority="70" w:unhideWhenUsed="0"/>
+    <w:lsdException w:name="Colorful Shading Accent 4" w:semiHidden="0" w:uiPriority="71" w:unhideWhenUsed="0"/>
+    <w:lsdException w:name="Colorful List Accent 4" w:semiHidden="0" w:uiPriority="72" w:unhideWhenUsed="0"/>
+    <w:lsdException w:name="Colorful Grid Accent 4" w:semiHidden="0" w:uiPriority="73" w:unhideWhenUsed="0"/>
+    <w:lsdException w:name="Light Shading Accent 5" w:semiHidden="0" w:uiPriority="60" w:unhideWhenUsed="0"/>
+    <w:lsdException w:name="Light List Accent 5" w:semiHidden="0" w:uiPriority="61" w:unhideWhenUsed="0"/>
+    <w:lsdException w:name="Light Grid Accent 5" w:semiHidden="0" w:uiPriority="62" w:unhideWhenUsed="0"/>
+    <w:lsdException w:name="Medium Shading 1 Accent 5" w:semiHidden="0" w:uiPriority="63" w:unhideWhenUsed="0"/>
+    <w:lsdException w:name="Medium Shading 2 Accent 5" w:semiHidden="0" w:uiPriority="64" w:unhideWhenUsed="0"/>
+    <w:lsdException w:name="Medium List 1 Accent 5" w:semiHidden="0" w:uiPriority="65" w:unhideWhenUsed="0"/>
+    <w:lsdException w:name="Medium List 2 Accent 5" w:semiHidden="0" w:uiPriority="66" w:unhideWhenUsed="0"/>
+    <w:lsdException w:name="Medium Grid 1 Accent 5" w:semiHidden="0" w:uiPriority="67" w:unhideWhenUsed="0"/>
+    <w:lsdException w:name="Medium Grid 2 Accent 5" w:semiHidden="0" w:uiPriority="68" w:unhideWhenUsed="0"/>
+    <w:lsdException w:name="Medium Grid 3 Accent 5" w:semiHidden="0" w:uiPriority="69" w:unhideWhenUsed="0"/>
+    <w:lsdException w:name="Dark List Accent 5" w:semiHidden="0" w:uiPriority="70" w:unhideWhenUsed="0"/>
+    <w:lsdException w:name="Colorful Shading Accent 5" w:semiHidden="0" w:uiPriority="71" w:unhideWhenUsed="0"/>
+    <w:lsdException w:name="Colorful List Accent 5" w:semiHidden="0" w:uiPriority="72" w:unhideWhenUsed="0"/>
+    <w:lsdException w:name="Colorful Grid Accent 5" w:semiHidden="0" w:uiPriority="73" w:unhideWhenUsed="0"/>
+    <w:lsdException w:name="Light Shading Accent 6" w:semiHidden="0" w:uiPriority="60" w:unhideWhenUsed="0"/>
+    <w:lsdException w:name="Light List Accent 6" w:semiHidden="0" w:uiPriority="61" w:unhideWhenUsed="0"/>
+    <w:lsdException w:name="Light Grid Accent 6" w:semiHidden="0" w:uiPriority="62" w:unhideWhenUsed="0"/>
+    <w:lsdException w:name="Medium Shading 1 Accent 6" w:semiHidden="0" w:uiPriority="63" w:unhideWhenUsed="0"/>
+    <w:lsdException w:name="Medium Shading 2 Accent 6" w:semiHidden="0" w:uiPriority="64" w:unhideWhenUsed="0"/>
+    <w:lsdException w:name="Medium List 1 Accent 6" w:semiHidden="0" w:uiPriority="65" w:unhideWhenUsed="0"/>
+    <w:lsdException w:name="Medium List 2 Accent 6" w:semiHidden="0" w:uiPriority="66" w:unhideWhenUsed="0"/>
+    <w:lsdException w:name="Medium Grid 1 Accent 6" w:semiHidden="0" w:uiPriority="67" w:unhideWhenUsed="0"/>
+    <w:lsdException w:name="Medium Grid 2 Accent 6" w:semiHidden="0" w:uiPriority="68" w:unhideWhenUsed="0"/>
+    <w:lsdException w:name="Medium Grid 3 Accent 6" w:semiHidden="0" w:uiPriority="69" w:unhideWhenUsed="0"/>
+    <w:lsdException w:name="Dark List Accent 6" w:semiHidden="0" w:uiPriority="70" w:unhideWhenUsed="0"/>
+    <w:lsdException w:name="Colorful Shading Accent 6" w:semiHidden="0" w:uiPriority="71" w:unhideWhenUsed="0"/>
+    <w:lsdException w:name="Colorful List Accent 6" w:semiHidden="0" w:uiPriority="72" w:unhideWhenUsed="0"/>
+    <w:lsdException w:name="Colorful Grid Accent 6" w:semiHidden="0" w:uiPriority="73" w:unhideWhenUsed="0"/>
+    <w:lsdException w:name="Subtle Emphasis" w:semiHidden="0" w:uiPriority="19" w:unhideWhenUsed="0" w:qFormat="1"/>
+    <w:lsdException w:name="Intense Emphasis" w:semiHidden="0" w:uiPriority="21" w:unhideWhenUsed="0" w:qFormat="1"/>
+    <w:lsdException w:name="Subtle Reference" w:semiHidden="0" w:uiPriority="31" w:unhideWhenUsed="0" w:qFormat="1"/>
+    <w:lsdException w:name="Intense Reference" w:semiHidden="0" w:uiPriority="32" w:unhideWhenUsed="0" w:qFormat="1"/>
+    <w:lsdException w:name="Book Title" w:semiHidden="0" w:uiPriority="33" w:unhideWhenUsed="0" w:qFormat="1"/>
+    <w:lsdException w:name="Bibliography" w:uiPriority="37"/>
+    <w:lsdException w:name="TOC Heading" w:uiPriority="39" w:qFormat="1"/>
+  </w:latentStyles>
+  <w:style w:type="paragraph" w:default="1" w:styleId="Standard">
+    <w:name w:val="Normal"/>
+    <w:qFormat/>
+    <w:rsid w:val="00662E38"/>
+  </w:style>
+  <w:style w:type="character" w:default="1" w:styleId="Absatz-Standardschriftart">
+    <w:name w:val="Default Paragraph Font"/>
+    <w:uiPriority w:val="1"/>
+    <w:semiHidden/>
+    <w:unhideWhenUsed/>
+  </w:style>
+  <w:style w:type="table" w:default="1" w:styleId="NormaleTabelle">
+    <w:name w:val="Normal Table"/>
+    <w:uiPriority w:val="99"/>
+    <w:semiHidden/>
+    <w:unhideWhenUsed/>
+    <w:tblPr>
+      <w:tblInd w:w="0" w:type="dxa"/>
+      <w:tblCellMar>
+        <w:top w:w="0" w:type="dxa"/>
+        <w:left w:w="108" w:type="dxa"/>
+        <w:bottom w:w="0" w:type="dxa"/>
+        <w:right w:w="108" w:type="dxa"/>
+      </w:tblCellMar>
+    </w:tblPr>
+  </w:style>
+  <w:style w:type="numbering" w:default="1" w:styleId="KeineListe">
+    <w:name w:val="No List"/>
+    <w:uiPriority w:val="99"/>
+    <w:semiHidden/>
+    <w:unhideWhenUsed/>
+  </w:style>
+  <w:style w:type="table" w:styleId="Tabellenraster">
+    <w:name w:val="Table Grid"/>
+    <w:basedOn w:val="NormaleTabelle"/>
+    <w:uiPriority w:val="59"/>
+    <w:rsid w:val="00A73C8D"/>
+    <w:pPr>
+      <w:spacing w:after="0" w:line="240" w:lineRule="auto"/>
+    </w:pPr>
+    <w:tblPr>
+      <w:tblBorders>
+        <w:top w:val="single" w:sz="4" w:space="0" w:color="auto"/>
+        <w:left w:val="single" w:sz="4" w:space="0" w:color="auto"/>
+        <w:bottom w:val="single" w:sz="4" w:space="0" w:color="auto"/>
+        <w:right w:val="single" w:sz="4" w:space="0" w:color="auto"/>
+        <w:insideH w:val="single" w:sz="4" w:space="0" w:color="auto"/>
+        <w:insideV w:val="single" w:sz="4" w:space="0" w:color="auto"/>
+      </w:tblBorders>
+    </w:tblPr>
+  </w:style>
+  <w:style w:type="paragraph" w:customStyle="1" w:styleId="RegestDeutsch">
+    <w:name w:val="Regest Deutsch"/>
+    <w:basedOn w:val="Standard"/>
+    <w:qFormat/>
+    <w:rsid w:val="00662E38"/>
+    <w:pPr>
+      <w:spacing w:after="0" w:line="240" w:lineRule="auto"/>
+      <w:jc w:val="both"/>
+    </w:pPr>
+    <w:rPr>
+      <w:rFonts w:ascii="Times New Roman" w:hAnsi="Times New Roman" w:cs="Times New Roman"/>
+      <w:i/>
+      <w:color w:val="00B0F0"/>
+      <w:sz w:val="24"/>
+      <w:szCs w:val="24"/>
+    </w:rPr>
+  </w:style>
+  <w:style w:type="paragraph" w:customStyle="1" w:styleId="RegestEnglisch">
+    <w:name w:val="Regest Englisch"/>
+    <w:basedOn w:val="Standard"/>
+    <w:qFormat/>
+    <w:rsid w:val="00662E38"/>
+    <w:pPr>
+      <w:spacing w:after="0" w:line="240" w:lineRule="auto"/>
+      <w:jc w:val="both"/>
+    </w:pPr>
+    <w:rPr>
+      <w:rFonts w:ascii="Times New Roman" w:hAnsi="Times New Roman" w:cs="Times New Roman"/>
+      <w:i/>
+      <w:color w:val="00B050"/>
+      <w:sz w:val="24"/>
+      <w:szCs w:val="24"/>
+      <w:lang w:val="en-US"/>
+    </w:rPr>
+  </w:style>
+  <w:style w:type="paragraph" w:customStyle="1" w:styleId="Kommentar">
+    <w:name w:val="Kommentar"/>
+    <w:basedOn w:val="Standard"/>
+    <w:qFormat/>
+    <w:rsid w:val="00662E38"/>
+    <w:pPr>
+      <w:spacing w:after="0" w:line="240" w:lineRule="auto"/>
+      <w:jc w:val="both"/>
+    </w:pPr>
+    <w:rPr>
+      <w:rFonts w:ascii="Times New Roman" w:hAnsi="Times New Roman" w:cs="Times New Roman"/>
+      <w:i/>
+      <w:color w:val="C00000"/>
+      <w:sz w:val="24"/>
+      <w:szCs w:val="24"/>
+    </w:rPr>
+  </w:style>
+  <w:style w:type="paragraph" w:customStyle="1" w:styleId="Archiv-undDruckvermerk">
+    <w:name w:val="Archiv- und Druckvermerk"/>
+    <w:basedOn w:val="Standard"/>
+    <w:qFormat/>
+    <w:rsid w:val="00662E38"/>
+    <w:pPr>
+      <w:spacing w:after="0" w:line="240" w:lineRule="auto"/>
+      <w:jc w:val="both"/>
+    </w:pPr>
+    <w:rPr>
+      <w:rFonts w:ascii="Times New Roman" w:hAnsi="Times New Roman" w:cs="Times New Roman"/>
+      <w:i/>
+      <w:color w:val="7030A0"/>
+      <w:lang w:val="es-ES"/>
+    </w:rPr>
+  </w:style>
+  <w:style w:type="paragraph" w:styleId="Listenabsatz">
+    <w:name w:val="List Paragraph"/>
+    <w:basedOn w:val="Standard"/>
+    <w:uiPriority w:val="34"/>
+    <w:qFormat/>
+    <w:rsid w:val="00662E38"/>
+    <w:pPr>
+      <w:ind w:left="720"/>
+      <w:contextualSpacing/>
+    </w:pPr>
+  </w:style>
+  <w:style w:type="character" w:styleId="Kommentarzeichen">
+    <w:name w:val="annotation reference"/>
+    <w:basedOn w:val="Absatz-Standardschriftart"/>
+    <w:uiPriority w:val="99"/>
+    <w:semiHidden/>
+    <w:unhideWhenUsed/>
+    <w:rsid w:val="0038555B"/>
+    <w:rPr>
+      <w:sz w:val="16"/>
+      <w:szCs w:val="16"/>
+    </w:rPr>
+  </w:style>
+  <w:style w:type="paragraph" w:styleId="Kommentartext">
+    <w:name w:val="annotation text"/>
+    <w:basedOn w:val="Standard"/>
+    <w:link w:val="KommentartextZchn"/>
+    <w:uiPriority w:val="99"/>
+    <w:semiHidden/>
+    <w:unhideWhenUsed/>
+    <w:rsid w:val="0038555B"/>
+    <w:pPr>
+      <w:spacing w:line="240" w:lineRule="auto"/>
+    </w:pPr>
+    <w:rPr>
+      <w:sz w:val="20"/>
+      <w:szCs w:val="20"/>
+    </w:rPr>
+  </w:style>
+  <w:style w:type="character" w:customStyle="1" w:styleId="KommentartextZchn">
+    <w:name w:val="Kommentartext Zchn"/>
+    <w:basedOn w:val="Absatz-Standardschriftart"/>
+    <w:link w:val="Kommentartext"/>
+    <w:uiPriority w:val="99"/>
+    <w:semiHidden/>
+    <w:rsid w:val="0038555B"/>
+    <w:rPr>
+      <w:sz w:val="20"/>
+      <w:szCs w:val="20"/>
+    </w:rPr>
+  </w:style>
+  <w:style w:type="paragraph" w:styleId="Kommentarthema">
+    <w:name w:val="annotation subject"/>
+    <w:basedOn w:val="Kommentartext"/>
+    <w:next w:val="Kommentartext"/>
+    <w:link w:val="KommentarthemaZchn"/>
+    <w:uiPriority w:val="99"/>
+    <w:semiHidden/>
+    <w:unhideWhenUsed/>
+    <w:rsid w:val="0038555B"/>
+    <w:rPr>
+      <w:b/>
+      <w:bCs/>
+    </w:rPr>
+  </w:style>
+  <w:style w:type="character" w:customStyle="1" w:styleId="KommentarthemaZchn">
+    <w:name w:val="Kommentarthema Zchn"/>
+    <w:basedOn w:val="KommentartextZchn"/>
+    <w:link w:val="Kommentarthema"/>
+    <w:uiPriority w:val="99"/>
+    <w:semiHidden/>
+    <w:rsid w:val="0038555B"/>
+    <w:rPr>
+      <w:b/>
+      <w:bCs/>
+      <w:sz w:val="20"/>
+      <w:szCs w:val="20"/>
+    </w:rPr>
+  </w:style>
+  <w:style w:type="paragraph" w:styleId="Sprechblasentext">
+    <w:name w:val="Balloon Text"/>
+    <w:basedOn w:val="Standard"/>
+    <w:link w:val="SprechblasentextZchn"/>
+    <w:uiPriority w:val="99"/>
+    <w:semiHidden/>
+    <w:unhideWhenUsed/>
+    <w:rsid w:val="0038555B"/>
+    <w:pPr>
+      <w:spacing w:after="0" w:line="240" w:lineRule="auto"/>
+    </w:pPr>
+    <w:rPr>
+      <w:rFonts w:ascii="Tahoma" w:hAnsi="Tahoma" w:cs="Tahoma"/>
+      <w:sz w:val="16"/>
+      <w:szCs w:val="16"/>
+    </w:rPr>
+  </w:style>
+  <w:style w:type="character" w:customStyle="1" w:styleId="SprechblasentextZchn">
+    <w:name w:val="Sprechblasentext Zchn"/>
+    <w:basedOn w:val="Absatz-Standardschriftart"/>
+    <w:link w:val="Sprechblasentext"/>
+    <w:uiPriority w:val="99"/>
+    <w:semiHidden/>
+    <w:rsid w:val="0038555B"/>
+    <w:rPr>
+      <w:rFonts w:ascii="Tahoma" w:hAnsi="Tahoma" w:cs="Tahoma"/>
+      <w:sz w:val="16"/>
+      <w:szCs w:val="16"/>
+    </w:rPr>
+  </w:style>
+</w:styles>
+</file>
+
+<file path=word/stylesWithEffects.xml><?xml version="1.0" encoding="utf-8"?>
+<w:styles xmlns:wpc="http://schemas.microsoft.com/office/word/2010/wordprocessingCanvas" xmlns:mc="http://schemas.openxmlformats.org/markup-compatibility/2006" xmlns:o="urn:schemas-microsoft-com:office:office" xmlns:r="http://schemas.openxmlformats.org/officeDocument/2006/relationships" xmlns:m="http://schemas.openxmlformats.org/officeDocument/2006/math" xmlns:v="urn:schemas-microsoft-com:vml" xmlns:wp14="http://schemas.microsoft.com/office/word/2010/wordprocessingDrawing" xmlns:wp="http://schemas.openxmlformats.org/drawingml/2006/wordprocessingDrawing" xmlns:w10="urn:schemas-microsoft-com:office:word" xmlns:w="http://schemas.openxmlformats.org/wordprocessingml/2006/main" xmlns:w14="http://schemas.microsoft.com/office/word/2010/wordml" xmlns:wpg="http://schemas.microsoft.com/office/word/2010/wordprocessingGroup" xmlns:wpi="http://schemas.microsoft.com/office/word/2010/wordprocessingInk" xmlns:wne="http://schemas.microsoft.com/office/word/2006/wordml" xmlns:wps="http://schemas.microsoft.com/office/word/2010/wordprocessingShape" mc:Ignorable="w14 wp14">
+  <w:docDefaults>
+    <w:rPrDefault>
+      <w:rPr>
+        <w:rFonts w:asciiTheme="minorHAnsi" w:eastAsiaTheme="minorHAnsi" w:hAnsiTheme="minorHAnsi" w:cstheme="minorBidi"/>
+        <w:sz w:val="22"/>
+        <w:szCs w:val="22"/>
+        <w:lang w:val="de-DE" w:eastAsia="en-US" w:bidi="ar-SA"/>
+      </w:rPr>
+    </w:rPrDefault>
+    <w:pPrDefault>
+      <w:pPr>
+        <w:spacing w:after="200" w:line="276" w:lineRule="auto"/>
+      </w:pPr>
+    </w:pPrDefault>
+  </w:docDefaults>
+  <w:latentStyles w:defLockedState="0" w:defUIPriority="99" w:defSemiHidden="1" w:defUnhideWhenUsed="1" w:defQFormat="0" w:count="267">
+    <w:lsdException w:name="Normal" w:semiHidden="0" w:uiPriority="0" w:unhideWhenUsed="0" w:qFormat="1"/>
+    <w:lsdException w:name="heading 1" w:semiHidden="0" w:uiPriority="9" w:unhideWhenUsed="0" w:qFormat="1"/>
+    <w:lsdException w:name="heading 2" w:uiPriority="9" w:qFormat="1"/>
+    <w:lsdException w:name="heading 3" w:uiPriority="9" w:qFormat="1"/>
+    <w:lsdException w:name="heading 4" w:uiPriority="9" w:qFormat="1"/>
+    <w:lsdException w:name="heading 5" w:uiPriority="9" w:qFormat="1"/>
+    <w:lsdException w:name="heading 6" w:uiPriority="9" w:qFormat="1"/>
+    <w:lsdException w:name="heading 7" w:uiPriority="9" w:qFormat="1"/>
+    <w:lsdException w:name="heading 8" w:uiPriority="9" w:qFormat="1"/>
+    <w:lsdException w:name="heading 9" w:uiPriority="9" w:qFormat="1"/>
+    <w:lsdException w:name="toc 1" w:uiPriority="39"/>
+    <w:lsdException w:name="toc 2" w:uiPriority="39"/>
+    <w:lsdException w:name="toc 3" w:uiPriority="39"/>
+    <w:lsdException w:name="toc 4" w:uiPriority="39"/>
+    <w:lsdException w:name="toc 5" w:uiPriority="39"/>
+    <w:lsdException w:name="toc 6" w:uiPriority="39"/>
+    <w:lsdException w:name="toc 7" w:uiPriority="39"/>
+    <w:lsdException w:name="toc 8" w:uiPriority="39"/>
+    <w:lsdException w:name="toc 9" w:uiPriority="39"/>
+    <w:lsdException w:name="caption" w:uiPriority="35" w:qFormat="1"/>
+    <w:lsdException w:name="Title" w:semiHidden="0" w:uiPriority="10" w:unhideWhenUsed="0" w:qFormat="1"/>
+    <w:lsdException w:name="Default Paragraph Font" w:uiPriority="1"/>
+    <w:lsdException w:name="Subtitle" w:semiHidden="0" w:uiPriority="11" w:unhideWhenUsed="0" w:qFormat="1"/>
+    <w:lsdException w:name="Strong" w:semiHidden="0" w:uiPriority="22" w:unhideWhenUsed="0" w:qFormat="1"/>
+    <w:lsdException w:name="Emphasis" w:semiHidden="0" w:uiPriority="20" w:unhideWhenUsed="0" w:qFormat="1"/>
+    <w:lsdException w:name="Table Grid" w:semiHidden="0" w:uiPriority="59" w:unhideWhenUsed="0"/>
+    <w:lsdException w:name="Placeholder Text" w:unhideWhenUsed="0"/>
+    <w:lsdException w:name="No Spacing" w:semiHidden="0" w:uiPriority="1" w:unhideWhenUsed="0" w:qFormat="1"/>
+    <w:lsdException w:name="Light Shading" w:semiHidden="0" w:uiPriority="60" w:unhideWhenUsed="0"/>
+    <w:lsdException w:name="Light List" w:semiHidden="0" w:uiPriority="61" w:unhideWhenUsed="0"/>
+    <w:lsdException w:name="Light Grid" w:semiHidden="0" w:uiPriority="62" w:unhideWhenUsed="0"/>
+    <w:lsdException w:name="Medium Shading 1" w:semiHidden="0" w:uiPriority="63" w:unhideWhenUsed="0"/>
+    <w:lsdException w:name="Medium Shading 2" w:semiHidden="0" w:uiPriority="64" w:unhideWhenUsed="0"/>
+    <w:lsdException w:name="Medium List 1" w:semiHidden="0" w:uiPriority="65" w:unhideWhenUsed="0"/>
+    <w:lsdException w:name="Medium List 2" w:semiHidden="0" w:uiPriority="66" w:unhideWhenUsed="0"/>
+    <w:lsdException w:name="Medium Grid 1" w:semiHidden="0" w:uiPriority="67" w:unhideWhenUsed="0"/>
+    <w:lsdException w:name="Medium Grid 2" w:semiHidden="0" w:uiPriority="68" w:unhideWhenUsed="0"/>
+    <w:lsdException w:name="Medium Grid 3" w:semiHidden="0" w:uiPriority="69" w:unhideWhenUsed="0"/>
+    <w:lsdException w:name="Dark List" w:semiHidden="0" w:uiPriority="70" w:unhideWhenUsed="0"/>
+    <w:lsdException w:name="Colorful Shading" w:semiHidden="0" w:uiPriority="71" w:unhideWhenUsed="0"/>
+    <w:lsdException w:name="Colorful List" w:semiHidden="0" w:uiPriority="72" w:unhideWhenUsed="0"/>
+    <w:lsdException w:name="Colorful Grid" w:semiHidden="0" w:uiPriority="73" w:unhideWhenUsed="0"/>
+    <w:lsdException w:name="Light Shading Accent 1" w:semiHidden="0" w:uiPriority="60" w:unhideWhenUsed="0"/>
+    <w:lsdException w:name="Light List Accent 1" w:semiHidden="0" w:uiPriority="61" w:unhideWhenUsed="0"/>
+    <w:lsdException w:name="Light Grid Accent 1" w:semiHidden="0" w:uiPriority="62" w:unhideWhenUsed="0"/>
+    <w:lsdException w:name="Medium Shading 1 Accent 1" w:semiHidden="0" w:uiPriority="63" w:unhideWhenUsed="0"/>
+    <w:lsdException w:name="Medium Shading 2 Accent 1" w:semiHidden="0" w:uiPriority="64" w:unhideWhenUsed="0"/>
+    <w:lsdException w:name="Medium List 1 Accent 1" w:semiHidden="0" w:uiPriority="65" w:unhideWhenUsed="0"/>
+    <w:lsdException w:name="Revision" w:unhideWhenUsed="0"/>
+    <w:lsdException w:name="List Paragraph" w:semiHidden="0" w:uiPriority="34" w:unhideWhenUsed="0" w:qFormat="1"/>
+    <w:lsdException w:name="Quote" w:semiHidden="0" w:uiPriority="29" w:unhideWhenUsed="0" w:qFormat="1"/>
+    <w:lsdException w:name="Intense Quote" w:semiHidden="0" w:uiPriority="30" w:unhideWhenUsed="0" w:qFormat="1"/>
+    <w:lsdException w:name="Medium List 2 Accent 1" w:semiHidden="0" w:uiPriority="66" w:unhideWhenUsed="0"/>
+    <w:lsdException w:name="Medium Grid 1 Accent 1" w:semiHidden="0" w:uiPriority="67" w:unhideWhenUsed="0"/>
+    <w:lsdException w:name="Medium Grid 2 Accent 1" w:semiHidden="0" w:uiPriority="68" w:unhideWhenUsed="0"/>
+    <w:lsdException w:name="Medium Grid 3 Accent 1" w:semiHidden="0" w:uiPriority="69" w:unhideWhenUsed="0"/>
+    <w:lsdException w:name="Dark List Accent 1" w:semiHidden="0" w:uiPriority="70" w:unhideWhenUsed="0"/>
+    <w:lsdException w:name="Colorful Shading Accent 1" w:semiHidden="0" w:uiPriority="71" w:unhideWhenUsed="0"/>
+    <w:lsdException w:name="Colorful List Accent 1" w:semiHidden="0" w:uiPriority="72" w:unhideWhenUsed="0"/>
+    <w:lsdException w:name="Colorful Grid Accent 1" w:semiHidden="0" w:uiPriority="73" w:unhideWhenUsed="0"/>
+    <w:lsdException w:name="Light Shading Accent 2" w:semiHidden="0" w:uiPriority="60" w:unhideWhenUsed="0"/>
+    <w:lsdException w:name="Light List Accent 2" w:semiHidden="0" w:uiPriority="61" w:unhideWhenUsed="0"/>
+    <w:lsdException w:name="Light Grid Accent 2" w:semiHidden="0" w:uiPriority="62" w:unhideWhenUsed="0"/>
+    <w:lsdException w:name="Medium Shading 1 Accent 2" w:semiHidden="0" w:uiPriority="63" w:unhideWhenUsed="0"/>
+    <w:lsdException w:name="Medium Shading 2 Accent 2" w:semiHidden="0" w:uiPriority="64" w:unhideWhenUsed="0"/>
+    <w:lsdException w:name="Medium List 1 Accent 2" w:semiHidden="0" w:uiPriority="65" w:unhideWhenUsed="0"/>
+    <w:lsdException w:name="Medium List 2 Accent 2" w:semiHidden="0" w:uiPriority="66" w:unhideWhenUsed="0"/>
+    <w:lsdException w:name="Medium Grid 1 Accent 2" w:semiHidden="0" w:uiPriority="67" w:unhideWhenUsed="0"/>
+    <w:lsdException w:name="Medium Grid 2 Accent 2" w:semiHidden="0" w:uiPriority="68" w:unhideWhenUsed="0"/>
+    <w:lsdException w:name="Medium Grid 3 Accent 2" w:semiHidden="0" w:uiPriority="69" w:unhideWhenUsed="0"/>
+    <w:lsdException w:name="Dark List Accent 2" w:semiHidden="0" w:uiPriority="70" w:unhideWhenUsed="0"/>
+    <w:lsdException w:name="Colorful Shading Accent 2" w:semiHidden="0" w:uiPriority="71" w:unhideWhenUsed="0"/>
+    <w:lsdException w:name="Colorful List Accent 2" w:semiHidden="0" w:uiPriority="72" w:unhideWhenUsed="0"/>
+    <w:lsdException w:name="Colorful Grid Accent 2" w:semiHidden="0" w:uiPriority="73" w:unhideWhenUsed="0"/>
+    <w:lsdException w:name="Light Shading Accent 3" w:semiHidden="0" w:uiPriority="60" w:unhideWhenUsed="0"/>
+    <w:lsdException w:name="Light List Accent 3" w:semiHidden="0" w:uiPriority="61" w:unhideWhenUsed="0"/>
+    <w:lsdException w:name="Light Grid Accent 3" w:semiHidden="0" w:uiPriority="62" w:unhideWhenUsed="0"/>
+    <w:lsdException w:name="Medium Shading 1 Accent 3" w:semiHidden="0" w:uiPriority="63" w:unhideWhenUsed="0"/>
+    <w:lsdException w:name="Medium Shading 2 Accent 3" w:semiHidden="0" w:uiPriority="64" w:unhideWhenUsed="0"/>
+    <w:lsdException w:name="Medium List 1 Accent 3" w:semiHidden="0" w:uiPriority="65" w:unhideWhenUsed="0"/>
+    <w:lsdException w:name="Medium List 2 Accent 3" w:semiHidden="0" w:uiPriority="66" w:unhideWhenUsed="0"/>
+    <w:lsdException w:name="Medium Grid 1 Accent 3" w:semiHidden="0" w:uiPriority="67" w:unhideWhenUsed="0"/>
+    <w:lsdException w:name="Medium Grid 2 Accent 3" w:semiHidden="0" w:uiPriority="68" w:unhideWhenUsed="0"/>
+    <w:lsdException w:name="Medium Grid 3 Accent 3" w:semiHidden="0" w:uiPriority="69" w:unhideWhenUsed="0"/>
+    <w:lsdException w:name="Dark List Accent 3" w:semiHidden="0" w:uiPriority="70" w:unhideWhenUsed="0"/>
+    <w:lsdException w:name="Colorful Shading Accent 3" w:semiHidden="0" w:uiPriority="71" w:unhideWhenUsed="0"/>
+    <w:lsdException w:name="Colorful List Accent 3" w:semiHidden="0" w:uiPriority="72" w:unhideWhenUsed="0"/>
+    <w:lsdException w:name="Colorful Grid Accent 3" w:semiHidden="0" w:uiPriority="73" w:unhideWhenUsed="0"/>
+    <w:lsdException w:name="Light Shading Accent 4" w:semiHidden="0" w:uiPriority="60" w:unhideWhenUsed="0"/>
+    <w:lsdException w:name="Light List Accent 4" w:semiHidden="0" w:uiPriority="61" w:unhideWhenUsed="0"/>
+    <w:lsdException w:name="Light Grid Accent 4" w:semiHidden="0" w:uiPriority="62" w:unhideWhenUsed="0"/>
+    <w:lsdException w:name="Medium Shading 1 Accent 4" w:semiHidden="0" w:uiPriority="63" w:unhideWhenUsed="0"/>
+    <w:lsdException w:name="Medium Shading 2 Accent 4" w:semiHidden="0" w:uiPriority="64" w:unhideWhenUsed="0"/>
+    <w:lsdException w:name="Medium List 1 Accent 4" w:semiHidden="0" w:uiPriority="65" w:unhideWhenUsed="0"/>
+    <w:lsdException w:name="Medium List 2 Accent 4" w:semiHidden="0" w:uiPriority="66" w:unhideWhenUsed="0"/>
+    <w:lsdException w:name="Medium Grid 1 Accent 4" w:semiHidden="0" w:uiPriority="67" w:unhideWhenUsed="0"/>
+    <w:lsdException w:name="Medium Grid 2 Accent 4" w:semiHidden="0" w:uiPriority="68" w:unhideWhenUsed="0"/>
+    <w:lsdException w:name="Medium Grid 3 Accent 4" w:semiHidden="0" w:uiPriority="69" w:unhideWhenUsed="0"/>
+    <w:lsdException w:name="Dark List Accent 4" w:semiHidden="0" w:uiPriority="70" w:unhideWhenUsed="0"/>
+    <w:lsdException w:name="Colorful Shading Accent 4" w:semiHidden="0" w:uiPriority="71" w:unhideWhenUsed="0"/>
+    <w:lsdException w:name="Colorful List Accent 4" w:semiHidden="0" w:uiPriority="72" w:unhideWhenUsed="0"/>
+    <w:lsdException w:name="Colorful Grid Accent 4" w:semiHidden="0" w:uiPriority="73" w:unhideWhenUsed="0"/>
+    <w:lsdException w:name="Light Shading Accent 5" w:semiHidden="0" w:uiPriority="60" w:unhideWhenUsed="0"/>
+    <w:lsdException w:name="Light List Accent 5" w:semiHidden="0" w:uiPriority="61" w:unhideWhenUsed="0"/>
+    <w:lsdException w:name="Light Grid Accent 5" w:semiHidden="0" w:uiPriority="62" w:unhideWhenUsed="0"/>
+    <w:lsdException w:name="Medium Shading 1 Accent 5" w:semiHidden="0" w:uiPriority="63" w:unhideWhenUsed="0"/>
+    <w:lsdException w:name="Medium Shading 2 Accent 5" w:semiHidden="0" w:uiPriority="64" w:unhideWhenUsed="0"/>
+    <w:lsdException w:name="Medium List 1 Accent 5" w:semiHidden="0" w:uiPriority="65" w:unhideWhenUsed="0"/>
+    <w:lsdException w:name="Medium List 2 Accent 5" w:semiHidden="0" w:uiPriority="66" w:unhideWhenUsed="0"/>
+    <w:lsdException w:name="Medium Grid 1 Accent 5" w:semiHidden="0" w:uiPriority="67" w:unhideWhenUsed="0"/>
+    <w:lsdException w:name="Medium Grid 2 Accent 5" w:semiHidden="0" w:uiPriority="68" w:unhideWhenUsed="0"/>
+    <w:lsdException w:name="Medium Grid 3 Accent 5" w:semiHidden="0" w:uiPriority="69" w:unhideWhenUsed="0"/>
+    <w:lsdException w:name="Dark List Accent 5" w:semiHidden="0" w:uiPriority="70" w:unhideWhenUsed="0"/>
+    <w:lsdException w:name="Colorful Shading Accent 5" w:semiHidden="0" w:uiPriority="71" w:unhideWhenUsed="0"/>
+    <w:lsdException w:name="Colorful List Accent 5" w:semiHidden="0" w:uiPriority="72" w:unhideWhenUsed="0"/>
+    <w:lsdException w:name="Colorful Grid Accent 5" w:semiHidden="0" w:uiPriority="73" w:unhideWhenUsed="0"/>
+    <w:lsdException w:name="Light Shading Accent 6" w:semiHidden="0" w:uiPriority="60" w:unhideWhenUsed="0"/>
+    <w:lsdException w:name="Light List Accent 6" w:semiHidden="0" w:uiPriority="61" w:unhideWhenUsed="0"/>
+    <w:lsdException w:name="Light Grid Accent 6" w:semiHidden="0" w:uiPriority="62" w:unhideWhenUsed="0"/>
+    <w:lsdException w:name="Medium Shading 1 Accent 6" w:semiHidden="0" w:uiPriority="63" w:unhideWhenUsed="0"/>
+    <w:lsdException w:name="Medium Shading 2 Accent 6" w:semiHidden="0" w:uiPriority="64" w:unhideWhenUsed="0"/>
+    <w:lsdException w:name="Medium List 1 Accent 6" w:semiHidden="0" w:uiPriority="65" w:unhideWhenUsed="0"/>
+    <w:lsdException w:name="Medium List 2 Accent 6" w:semiHidden="0" w:uiPriority="66" w:unhideWhenUsed="0"/>
+    <w:lsdException w:name="Medium Grid 1 Accent 6" w:semiHidden="0" w:uiPriority="67" w:unhideWhenUsed="0"/>
+    <w:lsdException w:name="Medium Grid 2 Accent 6" w:semiHidden="0" w:uiPriority="68" w:unhideWhenUsed="0"/>
+    <w:lsdException w:name="Medium Grid 3 Accent 6" w:semiHidden="0" w:uiPriority="69" w:unhideWhenUsed="0"/>
+    <w:lsdException w:name="Dark List Accent 6" w:semiHidden="0" w:uiPriority="70" w:unhideWhenUsed="0"/>
+    <w:lsdException w:name="Colorful Shading Accent 6" w:semiHidden="0" w:uiPriority="71" w:unhideWhenUsed="0"/>
+    <w:lsdException w:name="Colorful List Accent 6" w:semiHidden="0" w:uiPriority="72" w:unhideWhenUsed="0"/>
+    <w:lsdException w:name="Colorful Grid Accent 6" w:semiHidden="0" w:uiPriority="73" w:unhideWhenUsed="0"/>
+    <w:lsdException w:name="Subtle Emphasis" w:semiHidden="0" w:uiPriority="19" w:unhideWhenUsed="0" w:qFormat="1"/>
+    <w:lsdException w:name="Intense Emphasis" w:semiHidden="0" w:uiPriority="21" w:unhideWhenUsed="0" w:qFormat="1"/>
+    <w:lsdException w:name="Subtle Reference" w:semiHidden="0" w:uiPriority="31" w:unhideWhenUsed="0" w:qFormat="1"/>
+    <w:lsdException w:name="Intense Reference" w:semiHidden="0" w:uiPriority="32" w:unhideWhenUsed="0" w:qFormat="1"/>
+    <w:lsdException w:name="Book Title" w:semiHidden="0" w:uiPriority="33" w:unhideWhenUsed="0" w:qFormat="1"/>
+    <w:lsdException w:name="Bibliography" w:uiPriority="37"/>
+    <w:lsdException w:name="TOC Heading" w:uiPriority="39" w:qFormat="1"/>
   </w:latentStyles>
   <w:style w:type="paragraph" w:default="1" w:styleId="Standard">
     <w:name w:val="Normal"/>

--- a/data/docx/band_001/A105.docx
+++ b/data/docx/band_001/A105.docx
@@ -85,15 +85,6 @@
               </w:rPr>
               <w:t>Ferdinand an Margareta.</w:t>
             </w:r>
-            <w:r>
-              <w:rPr>
-                <w:rFonts w:ascii="Times New Roman" w:hAnsi="Times New Roman" w:cs="Times New Roman"/>
-                <w:i/>
-                <w:sz w:val="24"/>
-                <w:szCs w:val="24"/>
-              </w:rPr>
-              <w:t xml:space="preserve"> </w:t>
-            </w:r>
             <w:bookmarkStart w:id="0" w:name="_GoBack"/>
             <w:bookmarkEnd w:id="0"/>
           </w:p>
@@ -144,13 +135,49 @@
         </w:rPr>
       </w:pPr>
       <w:r>
-        <w:t xml:space="preserve">1. Empfing Mg's Schreiben vom 5., 14. und 15. Oktober. Die Pension für die Erbeinigung mit der Schweiz. 2. Nachrichten über die Gesundheit des Kaisers. 3. Die Haltung der Engländer. 4. Keine günstigen Nachrichten aus Italien. 5. Ein Friede mit Karl von Geldern wäre jetzt von Vorteil. 6. Der Türke hat vier feste ungarische Burgen genommen, in Kroatien und an der österreichischen Grenze geplündert. </w:t>
+        <w:t xml:space="preserve">1. Empfing </w:t>
+      </w:r>
+      <w:proofErr w:type="spellStart"/>
+      <w:r>
+        <w:t>Mg's</w:t>
+      </w:r>
+      <w:proofErr w:type="spellEnd"/>
+      <w:r>
+        <w:t xml:space="preserve"> Schreiben vom 5., 14. und 15. Oktober. Die Pension für die Erbeinigung mit der Schweiz. 2. Nachrichten über die Gesundheit des Kaisers. 3. Die Haltung der Engländer. 4. Keine günstigen Nachrichten aus Italien. 5. Ein Friede mit Karl von Geldern wäre jetzt von Vorteil. 6. Der Türke hat vier feste ungarische Burgen genommen, in Kroatien und an der österreichischen Grenze geplündert. </w:t>
       </w:r>
       <w:r>
         <w:rPr>
           <w:lang w:val="en-US"/>
         </w:rPr>
-        <w:t>7. Bittet um Nachrichten.</w:t>
+        <w:t xml:space="preserve">7. </w:t>
+      </w:r>
+      <w:proofErr w:type="spellStart"/>
+      <w:r>
+        <w:rPr>
+          <w:lang w:val="en-US"/>
+        </w:rPr>
+        <w:t>Bittet</w:t>
+      </w:r>
+      <w:proofErr w:type="spellEnd"/>
+      <w:r>
+        <w:rPr>
+          <w:lang w:val="en-US"/>
+        </w:rPr>
+        <w:t xml:space="preserve"> um </w:t>
+      </w:r>
+      <w:proofErr w:type="spellStart"/>
+      <w:r>
+        <w:rPr>
+          <w:lang w:val="en-US"/>
+        </w:rPr>
+        <w:t>Nachrichten</w:t>
+      </w:r>
+      <w:proofErr w:type="spellEnd"/>
+      <w:r>
+        <w:rPr>
+          <w:lang w:val="en-US"/>
+        </w:rPr>
+        <w:t>.</w:t>
       </w:r>
     </w:p>
     <w:p>
@@ -174,13 +201,43 @@
         </w:rPr>
       </w:pPr>
       <w:r>
-        <w:t xml:space="preserve">1. Has received Mg's letters dated October 5, 14 and 15. The annuities for the Hereditary Alliance with Switzerland. 2. News about the Emperor's health. 3. The English position. 4. No positive news from Italy. 5. Peace with Charles of Guelders would be advantageous right now. 6. The Turks have taken four Hungarian castles and have carried out raids in Croatia and on the Austrian border. </w:t>
-      </w:r>
-      <w:r>
-        <w:rPr>
-          <w:lang w:val="fr-FR"/>
-        </w:rPr>
-        <w:t>7. Requests news.</w:t>
+        <w:t xml:space="preserve">1. Has received Mg's letters dated October 5, 14 and 15. </w:t>
+      </w:r>
+      <w:proofErr w:type="gramStart"/>
+      <w:r>
+        <w:t>The annuities for the Hereditary Alliance with Switzerland.</w:t>
+      </w:r>
+      <w:proofErr w:type="gramEnd"/>
+      <w:r>
+        <w:t xml:space="preserve"> 2. News about the Emperor's health. 3. The English position. 4. No positive news from Italy. 5. Peace with Charles of </w:t>
+      </w:r>
+      <w:proofErr w:type="spellStart"/>
+      <w:r>
+        <w:t>Guelders</w:t>
+      </w:r>
+      <w:proofErr w:type="spellEnd"/>
+      <w:r>
+        <w:t xml:space="preserve"> would be advantageous right now. 6. The Turks have taken four Hungarian castles and have carried out raids in Croatia and on the Austrian border. </w:t>
+      </w:r>
+      <w:r>
+        <w:rPr>
+          <w:lang w:val="fr-FR"/>
+        </w:rPr>
+        <w:t xml:space="preserve">7. </w:t>
+      </w:r>
+      <w:proofErr w:type="spellStart"/>
+      <w:r>
+        <w:rPr>
+          <w:lang w:val="fr-FR"/>
+        </w:rPr>
+        <w:t>Requests</w:t>
+      </w:r>
+      <w:proofErr w:type="spellEnd"/>
+      <w:r>
+        <w:rPr>
+          <w:lang w:val="fr-FR"/>
+        </w:rPr>
+        <w:t xml:space="preserve"> news.</w:t>
       </w:r>
     </w:p>
     <w:p>
@@ -205,7 +262,21 @@
         <w:rPr>
           <w:lang w:val="fr-FR"/>
         </w:rPr>
-        <w:t xml:space="preserve">Lille, Arch. départ. Lettres missives, portf. </w:t>
+        <w:t xml:space="preserve">Lille, Arch. départ. Lettres missives, </w:t>
+      </w:r>
+      <w:proofErr w:type="spellStart"/>
+      <w:r>
+        <w:rPr>
+          <w:lang w:val="fr-FR"/>
+        </w:rPr>
+        <w:t>portf</w:t>
+      </w:r>
+      <w:proofErr w:type="spellEnd"/>
+      <w:r>
+        <w:rPr>
+          <w:lang w:val="fr-FR"/>
+        </w:rPr>
+        <w:t xml:space="preserve">. </w:t>
       </w:r>
       <w:r>
         <w:rPr>
@@ -221,11 +292,33 @@
           <w:lang w:val="fr-FR"/>
         </w:rPr>
       </w:pPr>
-      <w:r>
-        <w:rPr>
-          <w:lang w:val="fr-FR"/>
-        </w:rPr>
-        <w:t>Druck: Familienkorrespondenz Bd. 1, Nr. 105, S. 236-237.</w:t>
+      <w:proofErr w:type="spellStart"/>
+      <w:r>
+        <w:rPr>
+          <w:lang w:val="fr-FR"/>
+        </w:rPr>
+        <w:t>Druck</w:t>
+      </w:r>
+      <w:proofErr w:type="spellEnd"/>
+      <w:r>
+        <w:rPr>
+          <w:lang w:val="fr-FR"/>
+        </w:rPr>
+        <w:t xml:space="preserve">: </w:t>
+      </w:r>
+      <w:proofErr w:type="spellStart"/>
+      <w:r>
+        <w:rPr>
+          <w:lang w:val="fr-FR"/>
+        </w:rPr>
+        <w:t>Familienkorrespondenz</w:t>
+      </w:r>
+      <w:proofErr w:type="spellEnd"/>
+      <w:r>
+        <w:rPr>
+          <w:lang w:val="fr-FR"/>
+        </w:rPr>
+        <w:t xml:space="preserve"> Bd. 1, Nr. 105, S. 236-237.</w:t>
       </w:r>
     </w:p>
     <w:p>
@@ -304,7 +397,67 @@
           <w:szCs w:val="24"/>
           <w:lang w:val="fr-FR"/>
         </w:rPr>
-        <w:t xml:space="preserve"> j’ai receu troiz voz let</w:t>
+        <w:t xml:space="preserve"> j’ai </w:t>
+      </w:r>
+      <w:proofErr w:type="spellStart"/>
+      <w:r>
+        <w:rPr>
+          <w:rFonts w:ascii="Times New Roman" w:hAnsi="Times New Roman" w:cs="Times New Roman"/>
+          <w:sz w:val="24"/>
+          <w:szCs w:val="24"/>
+          <w:lang w:val="fr-FR"/>
+        </w:rPr>
+        <w:t>receu</w:t>
+      </w:r>
+      <w:proofErr w:type="spellEnd"/>
+      <w:r>
+        <w:rPr>
+          <w:rFonts w:ascii="Times New Roman" w:hAnsi="Times New Roman" w:cs="Times New Roman"/>
+          <w:sz w:val="24"/>
+          <w:szCs w:val="24"/>
+          <w:lang w:val="fr-FR"/>
+        </w:rPr>
+        <w:t xml:space="preserve"> </w:t>
+      </w:r>
+      <w:proofErr w:type="spellStart"/>
+      <w:r>
+        <w:rPr>
+          <w:rFonts w:ascii="Times New Roman" w:hAnsi="Times New Roman" w:cs="Times New Roman"/>
+          <w:sz w:val="24"/>
+          <w:szCs w:val="24"/>
+          <w:lang w:val="fr-FR"/>
+        </w:rPr>
+        <w:t>troiz</w:t>
+      </w:r>
+      <w:proofErr w:type="spellEnd"/>
+      <w:r>
+        <w:rPr>
+          <w:rFonts w:ascii="Times New Roman" w:hAnsi="Times New Roman" w:cs="Times New Roman"/>
+          <w:sz w:val="24"/>
+          <w:szCs w:val="24"/>
+          <w:lang w:val="fr-FR"/>
+        </w:rPr>
+        <w:t xml:space="preserve"> </w:t>
+      </w:r>
+      <w:proofErr w:type="spellStart"/>
+      <w:r>
+        <w:rPr>
+          <w:rFonts w:ascii="Times New Roman" w:hAnsi="Times New Roman" w:cs="Times New Roman"/>
+          <w:sz w:val="24"/>
+          <w:szCs w:val="24"/>
+          <w:lang w:val="fr-FR"/>
+        </w:rPr>
+        <w:t>voz</w:t>
+      </w:r>
+      <w:proofErr w:type="spellEnd"/>
+      <w:r>
+        <w:rPr>
+          <w:rFonts w:ascii="Times New Roman" w:hAnsi="Times New Roman" w:cs="Times New Roman"/>
+          <w:sz w:val="24"/>
+          <w:szCs w:val="24"/>
+          <w:lang w:val="fr-FR"/>
+        </w:rPr>
+        <w:t xml:space="preserve"> let</w:t>
       </w:r>
       <w:r>
         <w:rPr>
@@ -379,7 +532,47 @@
           <w:szCs w:val="24"/>
           <w:lang w:val="fr-FR"/>
         </w:rPr>
-        <w:t xml:space="preserve"> d’octobre passé. Et quant à la pansion deues aux </w:t>
+        <w:t xml:space="preserve"> d’octobre passé. Et quant à la </w:t>
+      </w:r>
+      <w:proofErr w:type="spellStart"/>
+      <w:r>
+        <w:rPr>
+          <w:rFonts w:ascii="Times New Roman" w:hAnsi="Times New Roman" w:cs="Times New Roman"/>
+          <w:sz w:val="24"/>
+          <w:szCs w:val="24"/>
+          <w:lang w:val="fr-FR"/>
+        </w:rPr>
+        <w:t>pansion</w:t>
+      </w:r>
+      <w:proofErr w:type="spellEnd"/>
+      <w:r>
+        <w:rPr>
+          <w:rFonts w:ascii="Times New Roman" w:hAnsi="Times New Roman" w:cs="Times New Roman"/>
+          <w:sz w:val="24"/>
+          <w:szCs w:val="24"/>
+          <w:lang w:val="fr-FR"/>
+        </w:rPr>
+        <w:t xml:space="preserve"> </w:t>
+      </w:r>
+      <w:proofErr w:type="spellStart"/>
+      <w:r>
+        <w:rPr>
+          <w:rFonts w:ascii="Times New Roman" w:hAnsi="Times New Roman" w:cs="Times New Roman"/>
+          <w:sz w:val="24"/>
+          <w:szCs w:val="24"/>
+          <w:lang w:val="fr-FR"/>
+        </w:rPr>
+        <w:t>deues</w:t>
+      </w:r>
+      <w:proofErr w:type="spellEnd"/>
+      <w:r>
+        <w:rPr>
+          <w:rFonts w:ascii="Times New Roman" w:hAnsi="Times New Roman" w:cs="Times New Roman"/>
+          <w:sz w:val="24"/>
+          <w:szCs w:val="24"/>
+          <w:lang w:val="fr-FR"/>
+        </w:rPr>
+        <w:t xml:space="preserve"> aux </w:t>
       </w:r>
       <w:commentRangeStart w:id="1"/>
       <w:r>
@@ -415,7 +608,17 @@
           <w:szCs w:val="24"/>
           <w:lang w:val="fr-FR"/>
         </w:rPr>
-        <w:t>ligue h</w:t>
+        <w:t xml:space="preserve">ligue </w:t>
+      </w:r>
+      <w:proofErr w:type="spellStart"/>
+      <w:r>
+        <w:rPr>
+          <w:rFonts w:ascii="Times New Roman" w:hAnsi="Times New Roman" w:cs="Times New Roman"/>
+          <w:sz w:val="24"/>
+          <w:szCs w:val="24"/>
+          <w:lang w:val="fr-FR"/>
+        </w:rPr>
+        <w:t>h</w:t>
       </w:r>
       <w:r>
         <w:rPr>
@@ -454,6 +657,7 @@
         <w:t>ditaire</w:t>
       </w:r>
       <w:commentRangeEnd w:id="2"/>
+      <w:proofErr w:type="spellEnd"/>
       <w:r>
         <w:rPr>
           <w:rStyle w:val="Kommentarzeichen"/>
@@ -467,7 +671,77 @@
           <w:szCs w:val="24"/>
           <w:lang w:val="fr-FR"/>
         </w:rPr>
-        <w:t xml:space="preserve"> dont desirez savoir la somme que leur pouez devoir pour vostre portion, elle monte à treize cens et cinquante florins d’or,</w:t>
+        <w:t xml:space="preserve"> dont </w:t>
+      </w:r>
+      <w:proofErr w:type="spellStart"/>
+      <w:r>
+        <w:rPr>
+          <w:rFonts w:ascii="Times New Roman" w:hAnsi="Times New Roman" w:cs="Times New Roman"/>
+          <w:sz w:val="24"/>
+          <w:szCs w:val="24"/>
+          <w:lang w:val="fr-FR"/>
+        </w:rPr>
+        <w:t>desirez</w:t>
+      </w:r>
+      <w:proofErr w:type="spellEnd"/>
+      <w:r>
+        <w:rPr>
+          <w:rFonts w:ascii="Times New Roman" w:hAnsi="Times New Roman" w:cs="Times New Roman"/>
+          <w:sz w:val="24"/>
+          <w:szCs w:val="24"/>
+          <w:lang w:val="fr-FR"/>
+        </w:rPr>
+        <w:t xml:space="preserve"> savoir la somme que leur </w:t>
+      </w:r>
+      <w:proofErr w:type="spellStart"/>
+      <w:r>
+        <w:rPr>
+          <w:rFonts w:ascii="Times New Roman" w:hAnsi="Times New Roman" w:cs="Times New Roman"/>
+          <w:sz w:val="24"/>
+          <w:szCs w:val="24"/>
+          <w:lang w:val="fr-FR"/>
+        </w:rPr>
+        <w:t>pouez</w:t>
+      </w:r>
+      <w:proofErr w:type="spellEnd"/>
+      <w:r>
+        <w:rPr>
+          <w:rFonts w:ascii="Times New Roman" w:hAnsi="Times New Roman" w:cs="Times New Roman"/>
+          <w:sz w:val="24"/>
+          <w:szCs w:val="24"/>
+          <w:lang w:val="fr-FR"/>
+        </w:rPr>
+        <w:t xml:space="preserve"> devoir pour </w:t>
+      </w:r>
+      <w:proofErr w:type="spellStart"/>
+      <w:r>
+        <w:rPr>
+          <w:rFonts w:ascii="Times New Roman" w:hAnsi="Times New Roman" w:cs="Times New Roman"/>
+          <w:sz w:val="24"/>
+          <w:szCs w:val="24"/>
+          <w:lang w:val="fr-FR"/>
+        </w:rPr>
+        <w:t>vostre</w:t>
+      </w:r>
+      <w:proofErr w:type="spellEnd"/>
+      <w:r>
+        <w:rPr>
+          <w:rFonts w:ascii="Times New Roman" w:hAnsi="Times New Roman" w:cs="Times New Roman"/>
+          <w:sz w:val="24"/>
+          <w:szCs w:val="24"/>
+          <w:lang w:val="fr-FR"/>
+        </w:rPr>
+        <w:t xml:space="preserve"> portion, elle monte à treize cens et cinquante florins d’</w:t>
+      </w:r>
+      <w:proofErr w:type="spellStart"/>
+      <w:r>
+        <w:rPr>
+          <w:rFonts w:ascii="Times New Roman" w:hAnsi="Times New Roman" w:cs="Times New Roman"/>
+          <w:sz w:val="24"/>
+          <w:szCs w:val="24"/>
+          <w:lang w:val="fr-FR"/>
+        </w:rPr>
+        <w:t>or,</w:t>
       </w:r>
       <w:r>
         <w:rPr>
@@ -479,14 +753,45 @@
         </w:rPr>
         <w:t>a</w:t>
       </w:r>
-      <w:r>
-        <w:rPr>
-          <w:rFonts w:ascii="Times New Roman" w:hAnsi="Times New Roman" w:cs="Times New Roman"/>
-          <w:sz w:val="24"/>
-          <w:szCs w:val="24"/>
-          <w:lang w:val="fr-FR"/>
-        </w:rPr>
-        <w:t>) parmi lesquelz seront enti</w:t>
+      <w:proofErr w:type="spellEnd"/>
+      <w:r>
+        <w:rPr>
+          <w:rFonts w:ascii="Times New Roman" w:hAnsi="Times New Roman" w:cs="Times New Roman"/>
+          <w:sz w:val="24"/>
+          <w:szCs w:val="24"/>
+          <w:lang w:val="fr-FR"/>
+        </w:rPr>
+        <w:t xml:space="preserve">) parmi </w:t>
+      </w:r>
+      <w:proofErr w:type="spellStart"/>
+      <w:r>
+        <w:rPr>
+          <w:rFonts w:ascii="Times New Roman" w:hAnsi="Times New Roman" w:cs="Times New Roman"/>
+          <w:sz w:val="24"/>
+          <w:szCs w:val="24"/>
+          <w:lang w:val="fr-FR"/>
+        </w:rPr>
+        <w:t>lesquelz</w:t>
+      </w:r>
+      <w:proofErr w:type="spellEnd"/>
+      <w:r>
+        <w:rPr>
+          <w:rFonts w:ascii="Times New Roman" w:hAnsi="Times New Roman" w:cs="Times New Roman"/>
+          <w:sz w:val="24"/>
+          <w:szCs w:val="24"/>
+          <w:lang w:val="fr-FR"/>
+        </w:rPr>
+        <w:t xml:space="preserve"> seront </w:t>
+      </w:r>
+      <w:proofErr w:type="spellStart"/>
+      <w:r>
+        <w:rPr>
+          <w:rFonts w:ascii="Times New Roman" w:hAnsi="Times New Roman" w:cs="Times New Roman"/>
+          <w:sz w:val="24"/>
+          <w:szCs w:val="24"/>
+          <w:lang w:val="fr-FR"/>
+        </w:rPr>
+        <w:t>enti</w:t>
       </w:r>
       <w:r>
         <w:rPr>
@@ -504,7 +809,37 @@
           <w:szCs w:val="24"/>
           <w:lang w:val="fr-FR"/>
         </w:rPr>
-        <w:t xml:space="preserve">rement payéz jusques </w:t>
+        <w:t>rement</w:t>
+      </w:r>
+      <w:proofErr w:type="spellEnd"/>
+      <w:r>
+        <w:rPr>
+          <w:rFonts w:ascii="Times New Roman" w:hAnsi="Times New Roman" w:cs="Times New Roman"/>
+          <w:sz w:val="24"/>
+          <w:szCs w:val="24"/>
+          <w:lang w:val="fr-FR"/>
+        </w:rPr>
+        <w:t xml:space="preserve"> </w:t>
+      </w:r>
+      <w:proofErr w:type="spellStart"/>
+      <w:r>
+        <w:rPr>
+          <w:rFonts w:ascii="Times New Roman" w:hAnsi="Times New Roman" w:cs="Times New Roman"/>
+          <w:sz w:val="24"/>
+          <w:szCs w:val="24"/>
+          <w:lang w:val="fr-FR"/>
+        </w:rPr>
+        <w:t>payéz</w:t>
+      </w:r>
+      <w:proofErr w:type="spellEnd"/>
+      <w:r>
+        <w:rPr>
+          <w:rFonts w:ascii="Times New Roman" w:hAnsi="Times New Roman" w:cs="Times New Roman"/>
+          <w:sz w:val="24"/>
+          <w:szCs w:val="24"/>
+          <w:lang w:val="fr-FR"/>
+        </w:rPr>
+        <w:t xml:space="preserve"> jusques </w:t>
       </w:r>
       <w:r>
         <w:rPr>
@@ -522,7 +857,57 @@
           <w:szCs w:val="24"/>
           <w:lang w:val="fr-FR"/>
         </w:rPr>
-        <w:t xml:space="preserve"> la fin d’avril dernier passé. Je vous eusse envoyé avec cestes la copie de l’acquit qu’ilz m’ont fait pour la mesme cause, ainsi que m’avez, m</w:t>
+        <w:t xml:space="preserve"> la fin d’avril dernier passé. Je vous eusse envoyé avec cestes la copie de l’acquit qu’</w:t>
+      </w:r>
+      <w:proofErr w:type="spellStart"/>
+      <w:r>
+        <w:rPr>
+          <w:rFonts w:ascii="Times New Roman" w:hAnsi="Times New Roman" w:cs="Times New Roman"/>
+          <w:sz w:val="24"/>
+          <w:szCs w:val="24"/>
+          <w:lang w:val="fr-FR"/>
+        </w:rPr>
+        <w:t>ilz</w:t>
+      </w:r>
+      <w:proofErr w:type="spellEnd"/>
+      <w:r>
+        <w:rPr>
+          <w:rFonts w:ascii="Times New Roman" w:hAnsi="Times New Roman" w:cs="Times New Roman"/>
+          <w:sz w:val="24"/>
+          <w:szCs w:val="24"/>
+          <w:lang w:val="fr-FR"/>
+        </w:rPr>
+        <w:t xml:space="preserve"> m’ont fait pour la </w:t>
+      </w:r>
+      <w:proofErr w:type="spellStart"/>
+      <w:r>
+        <w:rPr>
+          <w:rFonts w:ascii="Times New Roman" w:hAnsi="Times New Roman" w:cs="Times New Roman"/>
+          <w:sz w:val="24"/>
+          <w:szCs w:val="24"/>
+          <w:lang w:val="fr-FR"/>
+        </w:rPr>
+        <w:t>mesme</w:t>
+      </w:r>
+      <w:proofErr w:type="spellEnd"/>
+      <w:r>
+        <w:rPr>
+          <w:rFonts w:ascii="Times New Roman" w:hAnsi="Times New Roman" w:cs="Times New Roman"/>
+          <w:sz w:val="24"/>
+          <w:szCs w:val="24"/>
+          <w:lang w:val="fr-FR"/>
+        </w:rPr>
+        <w:t xml:space="preserve"> cause, ainsi que m’avez, </w:t>
+      </w:r>
+      <w:proofErr w:type="spellStart"/>
+      <w:r>
+        <w:rPr>
+          <w:rFonts w:ascii="Times New Roman" w:hAnsi="Times New Roman" w:cs="Times New Roman"/>
+          <w:sz w:val="24"/>
+          <w:szCs w:val="24"/>
+          <w:lang w:val="fr-FR"/>
+        </w:rPr>
+        <w:t>m</w:t>
       </w:r>
       <w:r>
         <w:rPr>
@@ -534,6 +919,7 @@
         </w:rPr>
         <w:t>me</w:t>
       </w:r>
+      <w:proofErr w:type="spellEnd"/>
       <w:r>
         <w:rPr>
           <w:rFonts w:ascii="Times New Roman" w:hAnsi="Times New Roman" w:cs="Times New Roman"/>
@@ -544,6 +930,7 @@
         <w:t xml:space="preserve">, mandé, mais il est à </w:t>
       </w:r>
       <w:commentRangeStart w:id="3"/>
+      <w:proofErr w:type="spellStart"/>
       <w:r>
         <w:rPr>
           <w:rFonts w:ascii="Times New Roman" w:hAnsi="Times New Roman" w:cs="Times New Roman"/>
@@ -554,6 +941,7 @@
         <w:t>Ynsbrouck</w:t>
       </w:r>
       <w:commentRangeEnd w:id="3"/>
+      <w:proofErr w:type="spellEnd"/>
       <w:r>
         <w:rPr>
           <w:rStyle w:val="Kommentarzeichen"/>
@@ -567,7 +955,127 @@
           <w:szCs w:val="24"/>
           <w:lang w:val="fr-FR"/>
         </w:rPr>
-        <w:t xml:space="preserve"> qu’est la cause que ne le vous envoye. Toutesfois s’il est besoing que l’ayez, le me pourrez mander et je l’envoierai querre pour le vous envoyer.</w:t>
+        <w:t xml:space="preserve"> qu’est la cause que ne </w:t>
+      </w:r>
+      <w:proofErr w:type="spellStart"/>
+      <w:r>
+        <w:rPr>
+          <w:rFonts w:ascii="Times New Roman" w:hAnsi="Times New Roman" w:cs="Times New Roman"/>
+          <w:sz w:val="24"/>
+          <w:szCs w:val="24"/>
+          <w:lang w:val="fr-FR"/>
+        </w:rPr>
+        <w:t>le vous</w:t>
+      </w:r>
+      <w:proofErr w:type="spellEnd"/>
+      <w:r>
+        <w:rPr>
+          <w:rFonts w:ascii="Times New Roman" w:hAnsi="Times New Roman" w:cs="Times New Roman"/>
+          <w:sz w:val="24"/>
+          <w:szCs w:val="24"/>
+          <w:lang w:val="fr-FR"/>
+        </w:rPr>
+        <w:t xml:space="preserve"> </w:t>
+      </w:r>
+      <w:proofErr w:type="spellStart"/>
+      <w:r>
+        <w:rPr>
+          <w:rFonts w:ascii="Times New Roman" w:hAnsi="Times New Roman" w:cs="Times New Roman"/>
+          <w:sz w:val="24"/>
+          <w:szCs w:val="24"/>
+          <w:lang w:val="fr-FR"/>
+        </w:rPr>
+        <w:t>envoye</w:t>
+      </w:r>
+      <w:proofErr w:type="spellEnd"/>
+      <w:r>
+        <w:rPr>
+          <w:rFonts w:ascii="Times New Roman" w:hAnsi="Times New Roman" w:cs="Times New Roman"/>
+          <w:sz w:val="24"/>
+          <w:szCs w:val="24"/>
+          <w:lang w:val="fr-FR"/>
+        </w:rPr>
+        <w:t xml:space="preserve">. </w:t>
+      </w:r>
+      <w:proofErr w:type="spellStart"/>
+      <w:r>
+        <w:rPr>
+          <w:rFonts w:ascii="Times New Roman" w:hAnsi="Times New Roman" w:cs="Times New Roman"/>
+          <w:sz w:val="24"/>
+          <w:szCs w:val="24"/>
+          <w:lang w:val="fr-FR"/>
+        </w:rPr>
+        <w:t>Toutesfois</w:t>
+      </w:r>
+      <w:proofErr w:type="spellEnd"/>
+      <w:r>
+        <w:rPr>
+          <w:rFonts w:ascii="Times New Roman" w:hAnsi="Times New Roman" w:cs="Times New Roman"/>
+          <w:sz w:val="24"/>
+          <w:szCs w:val="24"/>
+          <w:lang w:val="fr-FR"/>
+        </w:rPr>
+        <w:t xml:space="preserve"> s’il est </w:t>
+      </w:r>
+      <w:proofErr w:type="spellStart"/>
+      <w:r>
+        <w:rPr>
+          <w:rFonts w:ascii="Times New Roman" w:hAnsi="Times New Roman" w:cs="Times New Roman"/>
+          <w:sz w:val="24"/>
+          <w:szCs w:val="24"/>
+          <w:lang w:val="fr-FR"/>
+        </w:rPr>
+        <w:t>besoing</w:t>
+      </w:r>
+      <w:proofErr w:type="spellEnd"/>
+      <w:r>
+        <w:rPr>
+          <w:rFonts w:ascii="Times New Roman" w:hAnsi="Times New Roman" w:cs="Times New Roman"/>
+          <w:sz w:val="24"/>
+          <w:szCs w:val="24"/>
+          <w:lang w:val="fr-FR"/>
+        </w:rPr>
+        <w:t xml:space="preserve"> que l’ayez, le me pourrez mander et je l’</w:t>
+      </w:r>
+      <w:proofErr w:type="spellStart"/>
+      <w:r>
+        <w:rPr>
+          <w:rFonts w:ascii="Times New Roman" w:hAnsi="Times New Roman" w:cs="Times New Roman"/>
+          <w:sz w:val="24"/>
+          <w:szCs w:val="24"/>
+          <w:lang w:val="fr-FR"/>
+        </w:rPr>
+        <w:t>envoierai</w:t>
+      </w:r>
+      <w:proofErr w:type="spellEnd"/>
+      <w:r>
+        <w:rPr>
+          <w:rFonts w:ascii="Times New Roman" w:hAnsi="Times New Roman" w:cs="Times New Roman"/>
+          <w:sz w:val="24"/>
+          <w:szCs w:val="24"/>
+          <w:lang w:val="fr-FR"/>
+        </w:rPr>
+        <w:t xml:space="preserve"> </w:t>
+      </w:r>
+      <w:proofErr w:type="spellStart"/>
+      <w:r>
+        <w:rPr>
+          <w:rFonts w:ascii="Times New Roman" w:hAnsi="Times New Roman" w:cs="Times New Roman"/>
+          <w:sz w:val="24"/>
+          <w:szCs w:val="24"/>
+          <w:lang w:val="fr-FR"/>
+        </w:rPr>
+        <w:t>querre</w:t>
+      </w:r>
+      <w:proofErr w:type="spellEnd"/>
+      <w:r>
+        <w:rPr>
+          <w:rFonts w:ascii="Times New Roman" w:hAnsi="Times New Roman" w:cs="Times New Roman"/>
+          <w:sz w:val="24"/>
+          <w:szCs w:val="24"/>
+          <w:lang w:val="fr-FR"/>
+        </w:rPr>
+        <w:t xml:space="preserve"> pour le vous envoyer.</w:t>
       </w:r>
     </w:p>
     <w:p>
@@ -588,7 +1096,57 @@
           <w:szCs w:val="24"/>
           <w:lang w:val="fr-FR"/>
         </w:rPr>
-        <w:t>2] J’ai semblablement receu les lettres que m’avez envoyé, venans de l’empereur mons</w:t>
+        <w:t xml:space="preserve">2] J’ai semblablement </w:t>
+      </w:r>
+      <w:proofErr w:type="spellStart"/>
+      <w:r>
+        <w:rPr>
+          <w:rFonts w:ascii="Times New Roman" w:hAnsi="Times New Roman" w:cs="Times New Roman"/>
+          <w:sz w:val="24"/>
+          <w:szCs w:val="24"/>
+          <w:lang w:val="fr-FR"/>
+        </w:rPr>
+        <w:t>receu</w:t>
+      </w:r>
+      <w:proofErr w:type="spellEnd"/>
+      <w:r>
+        <w:rPr>
+          <w:rFonts w:ascii="Times New Roman" w:hAnsi="Times New Roman" w:cs="Times New Roman"/>
+          <w:sz w:val="24"/>
+          <w:szCs w:val="24"/>
+          <w:lang w:val="fr-FR"/>
+        </w:rPr>
+        <w:t xml:space="preserve"> les lettres que m’avez envoyé, </w:t>
+      </w:r>
+      <w:proofErr w:type="spellStart"/>
+      <w:r>
+        <w:rPr>
+          <w:rFonts w:ascii="Times New Roman" w:hAnsi="Times New Roman" w:cs="Times New Roman"/>
+          <w:sz w:val="24"/>
+          <w:szCs w:val="24"/>
+          <w:lang w:val="fr-FR"/>
+        </w:rPr>
+        <w:t>venans</w:t>
+      </w:r>
+      <w:proofErr w:type="spellEnd"/>
+      <w:r>
+        <w:rPr>
+          <w:rFonts w:ascii="Times New Roman" w:hAnsi="Times New Roman" w:cs="Times New Roman"/>
+          <w:sz w:val="24"/>
+          <w:szCs w:val="24"/>
+          <w:lang w:val="fr-FR"/>
+        </w:rPr>
+        <w:t xml:space="preserve"> de l’empereur </w:t>
+      </w:r>
+      <w:proofErr w:type="spellStart"/>
+      <w:r>
+        <w:rPr>
+          <w:rFonts w:ascii="Times New Roman" w:hAnsi="Times New Roman" w:cs="Times New Roman"/>
+          <w:sz w:val="24"/>
+          <w:szCs w:val="24"/>
+          <w:lang w:val="fr-FR"/>
+        </w:rPr>
+        <w:t>mons</w:t>
       </w:r>
       <w:r>
         <w:rPr>
@@ -600,14 +1158,45 @@
         </w:rPr>
         <w:t>r</w:t>
       </w:r>
-      <w:r>
-        <w:rPr>
-          <w:rFonts w:ascii="Times New Roman" w:hAnsi="Times New Roman" w:cs="Times New Roman"/>
-          <w:sz w:val="24"/>
-          <w:szCs w:val="24"/>
-          <w:lang w:val="fr-FR"/>
-        </w:rPr>
-        <w:t>, ausquelles ne fait menci</w:t>
+      <w:proofErr w:type="spellEnd"/>
+      <w:r>
+        <w:rPr>
+          <w:rFonts w:ascii="Times New Roman" w:hAnsi="Times New Roman" w:cs="Times New Roman"/>
+          <w:sz w:val="24"/>
+          <w:szCs w:val="24"/>
+          <w:lang w:val="fr-FR"/>
+        </w:rPr>
+        <w:t xml:space="preserve">, </w:t>
+      </w:r>
+      <w:proofErr w:type="spellStart"/>
+      <w:r>
+        <w:rPr>
+          <w:rFonts w:ascii="Times New Roman" w:hAnsi="Times New Roman" w:cs="Times New Roman"/>
+          <w:sz w:val="24"/>
+          <w:szCs w:val="24"/>
+          <w:lang w:val="fr-FR"/>
+        </w:rPr>
+        <w:t>ausquelles</w:t>
+      </w:r>
+      <w:proofErr w:type="spellEnd"/>
+      <w:r>
+        <w:rPr>
+          <w:rFonts w:ascii="Times New Roman" w:hAnsi="Times New Roman" w:cs="Times New Roman"/>
+          <w:sz w:val="24"/>
+          <w:szCs w:val="24"/>
+          <w:lang w:val="fr-FR"/>
+        </w:rPr>
+        <w:t xml:space="preserve"> ne fait </w:t>
+      </w:r>
+      <w:proofErr w:type="spellStart"/>
+      <w:r>
+        <w:rPr>
+          <w:rFonts w:ascii="Times New Roman" w:hAnsi="Times New Roman" w:cs="Times New Roman"/>
+          <w:sz w:val="24"/>
+          <w:szCs w:val="24"/>
+          <w:lang w:val="fr-FR"/>
+        </w:rPr>
+        <w:t>menci</w:t>
       </w:r>
       <w:r>
         <w:rPr>
@@ -625,9 +1214,20 @@
           <w:szCs w:val="24"/>
           <w:lang w:val="fr-FR"/>
         </w:rPr>
-        <w:t xml:space="preserve">n d’aucune </w:t>
+        <w:t>n</w:t>
+      </w:r>
+      <w:proofErr w:type="spellEnd"/>
+      <w:r>
+        <w:rPr>
+          <w:rFonts w:ascii="Times New Roman" w:hAnsi="Times New Roman" w:cs="Times New Roman"/>
+          <w:sz w:val="24"/>
+          <w:szCs w:val="24"/>
+          <w:lang w:val="fr-FR"/>
+        </w:rPr>
+        <w:t xml:space="preserve"> d’aucune </w:t>
       </w:r>
       <w:commentRangeStart w:id="4"/>
+      <w:proofErr w:type="spellStart"/>
       <w:r>
         <w:rPr>
           <w:rFonts w:ascii="Times New Roman" w:hAnsi="Times New Roman" w:cs="Times New Roman"/>
@@ -656,6 +1256,7 @@
         <w:t>n</w:t>
       </w:r>
       <w:commentRangeEnd w:id="4"/>
+      <w:proofErr w:type="spellEnd"/>
       <w:r>
         <w:rPr>
           <w:rStyle w:val="Kommentarzeichen"/>
@@ -669,7 +1270,47 @@
           <w:szCs w:val="24"/>
           <w:lang w:val="fr-FR"/>
         </w:rPr>
-        <w:t xml:space="preserve"> de sa personne, combien que puis quelques jours ença en avoie bien esté averti de </w:t>
+        <w:t xml:space="preserve"> de sa personne, combien que puis quelques jours </w:t>
+      </w:r>
+      <w:proofErr w:type="spellStart"/>
+      <w:r>
+        <w:rPr>
+          <w:rFonts w:ascii="Times New Roman" w:hAnsi="Times New Roman" w:cs="Times New Roman"/>
+          <w:sz w:val="24"/>
+          <w:szCs w:val="24"/>
+          <w:lang w:val="fr-FR"/>
+        </w:rPr>
+        <w:t>ença</w:t>
+      </w:r>
+      <w:proofErr w:type="spellEnd"/>
+      <w:r>
+        <w:rPr>
+          <w:rFonts w:ascii="Times New Roman" w:hAnsi="Times New Roman" w:cs="Times New Roman"/>
+          <w:sz w:val="24"/>
+          <w:szCs w:val="24"/>
+          <w:lang w:val="fr-FR"/>
+        </w:rPr>
+        <w:t xml:space="preserve"> en avoie bien </w:t>
+      </w:r>
+      <w:proofErr w:type="spellStart"/>
+      <w:r>
+        <w:rPr>
+          <w:rFonts w:ascii="Times New Roman" w:hAnsi="Times New Roman" w:cs="Times New Roman"/>
+          <w:sz w:val="24"/>
+          <w:szCs w:val="24"/>
+          <w:lang w:val="fr-FR"/>
+        </w:rPr>
+        <w:t>esté</w:t>
+      </w:r>
+      <w:proofErr w:type="spellEnd"/>
+      <w:r>
+        <w:rPr>
+          <w:rFonts w:ascii="Times New Roman" w:hAnsi="Times New Roman" w:cs="Times New Roman"/>
+          <w:sz w:val="24"/>
+          <w:szCs w:val="24"/>
+          <w:lang w:val="fr-FR"/>
+        </w:rPr>
+        <w:t xml:space="preserve"> averti de </w:t>
       </w:r>
       <w:commentRangeStart w:id="5"/>
       <w:r>
@@ -695,7 +1336,107 @@
           <w:szCs w:val="24"/>
           <w:lang w:val="fr-FR"/>
         </w:rPr>
-        <w:t>, mais que ce n’estoit que quelque rain de fievres quartes que n’estoit de durée, ce que dieu veulle.</w:t>
+        <w:t>, mais que ce n’</w:t>
+      </w:r>
+      <w:proofErr w:type="spellStart"/>
+      <w:r>
+        <w:rPr>
+          <w:rFonts w:ascii="Times New Roman" w:hAnsi="Times New Roman" w:cs="Times New Roman"/>
+          <w:sz w:val="24"/>
+          <w:szCs w:val="24"/>
+          <w:lang w:val="fr-FR"/>
+        </w:rPr>
+        <w:t>estoit</w:t>
+      </w:r>
+      <w:proofErr w:type="spellEnd"/>
+      <w:r>
+        <w:rPr>
+          <w:rFonts w:ascii="Times New Roman" w:hAnsi="Times New Roman" w:cs="Times New Roman"/>
+          <w:sz w:val="24"/>
+          <w:szCs w:val="24"/>
+          <w:lang w:val="fr-FR"/>
+        </w:rPr>
+        <w:t xml:space="preserve"> que quelque </w:t>
+      </w:r>
+      <w:proofErr w:type="spellStart"/>
+      <w:r>
+        <w:rPr>
+          <w:rFonts w:ascii="Times New Roman" w:hAnsi="Times New Roman" w:cs="Times New Roman"/>
+          <w:sz w:val="24"/>
+          <w:szCs w:val="24"/>
+          <w:lang w:val="fr-FR"/>
+        </w:rPr>
+        <w:t>rain</w:t>
+      </w:r>
+      <w:proofErr w:type="spellEnd"/>
+      <w:r>
+        <w:rPr>
+          <w:rFonts w:ascii="Times New Roman" w:hAnsi="Times New Roman" w:cs="Times New Roman"/>
+          <w:sz w:val="24"/>
+          <w:szCs w:val="24"/>
+          <w:lang w:val="fr-FR"/>
+        </w:rPr>
+        <w:t xml:space="preserve"> de </w:t>
+      </w:r>
+      <w:proofErr w:type="spellStart"/>
+      <w:r>
+        <w:rPr>
+          <w:rFonts w:ascii="Times New Roman" w:hAnsi="Times New Roman" w:cs="Times New Roman"/>
+          <w:sz w:val="24"/>
+          <w:szCs w:val="24"/>
+          <w:lang w:val="fr-FR"/>
+        </w:rPr>
+        <w:t>fievres</w:t>
+      </w:r>
+      <w:proofErr w:type="spellEnd"/>
+      <w:r>
+        <w:rPr>
+          <w:rFonts w:ascii="Times New Roman" w:hAnsi="Times New Roman" w:cs="Times New Roman"/>
+          <w:sz w:val="24"/>
+          <w:szCs w:val="24"/>
+          <w:lang w:val="fr-FR"/>
+        </w:rPr>
+        <w:t xml:space="preserve"> quartes que n’</w:t>
+      </w:r>
+      <w:proofErr w:type="spellStart"/>
+      <w:r>
+        <w:rPr>
+          <w:rFonts w:ascii="Times New Roman" w:hAnsi="Times New Roman" w:cs="Times New Roman"/>
+          <w:sz w:val="24"/>
+          <w:szCs w:val="24"/>
+          <w:lang w:val="fr-FR"/>
+        </w:rPr>
+        <w:t>estoit</w:t>
+      </w:r>
+      <w:proofErr w:type="spellEnd"/>
+      <w:r>
+        <w:rPr>
+          <w:rFonts w:ascii="Times New Roman" w:hAnsi="Times New Roman" w:cs="Times New Roman"/>
+          <w:sz w:val="24"/>
+          <w:szCs w:val="24"/>
+          <w:lang w:val="fr-FR"/>
+        </w:rPr>
+        <w:t xml:space="preserve"> de durée, ce que dieu </w:t>
+      </w:r>
+      <w:proofErr w:type="spellStart"/>
+      <w:r>
+        <w:rPr>
+          <w:rFonts w:ascii="Times New Roman" w:hAnsi="Times New Roman" w:cs="Times New Roman"/>
+          <w:sz w:val="24"/>
+          <w:szCs w:val="24"/>
+          <w:lang w:val="fr-FR"/>
+        </w:rPr>
+        <w:t>veulle</w:t>
+      </w:r>
+      <w:proofErr w:type="spellEnd"/>
+      <w:r>
+        <w:rPr>
+          <w:rFonts w:ascii="Times New Roman" w:hAnsi="Times New Roman" w:cs="Times New Roman"/>
+          <w:sz w:val="24"/>
+          <w:szCs w:val="24"/>
+          <w:lang w:val="fr-FR"/>
+        </w:rPr>
+        <w:t>.</w:t>
       </w:r>
     </w:p>
     <w:p>
@@ -737,6 +1478,7 @@
         <w:t xml:space="preserve">Au regard de ce que les </w:t>
       </w:r>
       <w:commentRangeStart w:id="6"/>
+      <w:proofErr w:type="spellStart"/>
       <w:r>
         <w:rPr>
           <w:rFonts w:ascii="Times New Roman" w:hAnsi="Times New Roman" w:cs="Times New Roman"/>
@@ -747,6 +1489,7 @@
         <w:t>Anglois</w:t>
       </w:r>
       <w:commentRangeEnd w:id="6"/>
+      <w:proofErr w:type="spellEnd"/>
       <w:r>
         <w:rPr>
           <w:rStyle w:val="Kommentarzeichen"/>
@@ -760,7 +1503,47 @@
           <w:szCs w:val="24"/>
           <w:lang w:val="fr-FR"/>
         </w:rPr>
-        <w:t xml:space="preserve"> ne sont deliberéz de descendre jusque à ce que le s</w:t>
+        <w:t xml:space="preserve"> ne sont </w:t>
+      </w:r>
+      <w:proofErr w:type="spellStart"/>
+      <w:r>
+        <w:rPr>
+          <w:rFonts w:ascii="Times New Roman" w:hAnsi="Times New Roman" w:cs="Times New Roman"/>
+          <w:sz w:val="24"/>
+          <w:szCs w:val="24"/>
+          <w:lang w:val="fr-FR"/>
+        </w:rPr>
+        <w:t>deliberéz</w:t>
+      </w:r>
+      <w:proofErr w:type="spellEnd"/>
+      <w:r>
+        <w:rPr>
+          <w:rFonts w:ascii="Times New Roman" w:hAnsi="Times New Roman" w:cs="Times New Roman"/>
+          <w:sz w:val="24"/>
+          <w:szCs w:val="24"/>
+          <w:lang w:val="fr-FR"/>
+        </w:rPr>
+        <w:t xml:space="preserve"> de descendre </w:t>
+      </w:r>
+      <w:proofErr w:type="spellStart"/>
+      <w:r>
+        <w:rPr>
+          <w:rFonts w:ascii="Times New Roman" w:hAnsi="Times New Roman" w:cs="Times New Roman"/>
+          <w:sz w:val="24"/>
+          <w:szCs w:val="24"/>
+          <w:lang w:val="fr-FR"/>
+        </w:rPr>
+        <w:t>jusque à</w:t>
+      </w:r>
+      <w:proofErr w:type="spellEnd"/>
+      <w:r>
+        <w:rPr>
+          <w:rFonts w:ascii="Times New Roman" w:hAnsi="Times New Roman" w:cs="Times New Roman"/>
+          <w:sz w:val="24"/>
+          <w:szCs w:val="24"/>
+          <w:lang w:val="fr-FR"/>
+        </w:rPr>
+        <w:t xml:space="preserve"> ce que le s</w:t>
       </w:r>
       <w:r>
         <w:rPr>
@@ -805,9 +1588,30 @@
           <w:szCs w:val="24"/>
           <w:lang w:val="fr-FR"/>
         </w:rPr>
-        <w:t xml:space="preserve"> ait passé la riviere du </w:t>
+        <w:t xml:space="preserve"> ait passé la </w:t>
+      </w:r>
+      <w:proofErr w:type="spellStart"/>
+      <w:r>
+        <w:rPr>
+          <w:rFonts w:ascii="Times New Roman" w:hAnsi="Times New Roman" w:cs="Times New Roman"/>
+          <w:sz w:val="24"/>
+          <w:szCs w:val="24"/>
+          <w:lang w:val="fr-FR"/>
+        </w:rPr>
+        <w:t>riviere</w:t>
+      </w:r>
+      <w:proofErr w:type="spellEnd"/>
+      <w:r>
+        <w:rPr>
+          <w:rFonts w:ascii="Times New Roman" w:hAnsi="Times New Roman" w:cs="Times New Roman"/>
+          <w:sz w:val="24"/>
+          <w:szCs w:val="24"/>
+          <w:lang w:val="fr-FR"/>
+        </w:rPr>
+        <w:t xml:space="preserve"> du </w:t>
       </w:r>
       <w:commentRangeStart w:id="8"/>
+      <w:proofErr w:type="spellStart"/>
       <w:r>
         <w:rPr>
           <w:rFonts w:ascii="Times New Roman" w:hAnsi="Times New Roman" w:cs="Times New Roman"/>
@@ -818,6 +1622,7 @@
         <w:t>Rosne</w:t>
       </w:r>
       <w:commentRangeEnd w:id="8"/>
+      <w:proofErr w:type="spellEnd"/>
       <w:r>
         <w:rPr>
           <w:rStyle w:val="Kommentarzeichen"/>
@@ -831,7 +1636,237 @@
           <w:szCs w:val="24"/>
           <w:lang w:val="fr-FR"/>
         </w:rPr>
-        <w:t>, si desia ont laissé ainsi passé la saison sans riens faire, aussi feront ilz du mesmes cest iver. Et si estes bien souvenante des lettres que parcidevant vous ai escript, concernant cest affaire, trouveres, m</w:t>
+        <w:t xml:space="preserve">, si </w:t>
+      </w:r>
+      <w:proofErr w:type="spellStart"/>
+      <w:r>
+        <w:rPr>
+          <w:rFonts w:ascii="Times New Roman" w:hAnsi="Times New Roman" w:cs="Times New Roman"/>
+          <w:sz w:val="24"/>
+          <w:szCs w:val="24"/>
+          <w:lang w:val="fr-FR"/>
+        </w:rPr>
+        <w:t>desia</w:t>
+      </w:r>
+      <w:proofErr w:type="spellEnd"/>
+      <w:r>
+        <w:rPr>
+          <w:rFonts w:ascii="Times New Roman" w:hAnsi="Times New Roman" w:cs="Times New Roman"/>
+          <w:sz w:val="24"/>
+          <w:szCs w:val="24"/>
+          <w:lang w:val="fr-FR"/>
+        </w:rPr>
+        <w:t xml:space="preserve"> ont laissé ainsi passé la saison sans </w:t>
+      </w:r>
+      <w:proofErr w:type="spellStart"/>
+      <w:r>
+        <w:rPr>
+          <w:rFonts w:ascii="Times New Roman" w:hAnsi="Times New Roman" w:cs="Times New Roman"/>
+          <w:sz w:val="24"/>
+          <w:szCs w:val="24"/>
+          <w:lang w:val="fr-FR"/>
+        </w:rPr>
+        <w:t>riens</w:t>
+      </w:r>
+      <w:proofErr w:type="spellEnd"/>
+      <w:r>
+        <w:rPr>
+          <w:rFonts w:ascii="Times New Roman" w:hAnsi="Times New Roman" w:cs="Times New Roman"/>
+          <w:sz w:val="24"/>
+          <w:szCs w:val="24"/>
+          <w:lang w:val="fr-FR"/>
+        </w:rPr>
+        <w:t xml:space="preserve"> faire, aussi feront </w:t>
+      </w:r>
+      <w:proofErr w:type="spellStart"/>
+      <w:r>
+        <w:rPr>
+          <w:rFonts w:ascii="Times New Roman" w:hAnsi="Times New Roman" w:cs="Times New Roman"/>
+          <w:sz w:val="24"/>
+          <w:szCs w:val="24"/>
+          <w:lang w:val="fr-FR"/>
+        </w:rPr>
+        <w:t>ilz</w:t>
+      </w:r>
+      <w:proofErr w:type="spellEnd"/>
+      <w:r>
+        <w:rPr>
+          <w:rFonts w:ascii="Times New Roman" w:hAnsi="Times New Roman" w:cs="Times New Roman"/>
+          <w:sz w:val="24"/>
+          <w:szCs w:val="24"/>
+          <w:lang w:val="fr-FR"/>
+        </w:rPr>
+        <w:t xml:space="preserve"> du </w:t>
+      </w:r>
+      <w:proofErr w:type="spellStart"/>
+      <w:r>
+        <w:rPr>
+          <w:rFonts w:ascii="Times New Roman" w:hAnsi="Times New Roman" w:cs="Times New Roman"/>
+          <w:sz w:val="24"/>
+          <w:szCs w:val="24"/>
+          <w:lang w:val="fr-FR"/>
+        </w:rPr>
+        <w:t>mesmes</w:t>
+      </w:r>
+      <w:proofErr w:type="spellEnd"/>
+      <w:r>
+        <w:rPr>
+          <w:rFonts w:ascii="Times New Roman" w:hAnsi="Times New Roman" w:cs="Times New Roman"/>
+          <w:sz w:val="24"/>
+          <w:szCs w:val="24"/>
+          <w:lang w:val="fr-FR"/>
+        </w:rPr>
+        <w:t xml:space="preserve"> </w:t>
+      </w:r>
+      <w:proofErr w:type="spellStart"/>
+      <w:r>
+        <w:rPr>
+          <w:rFonts w:ascii="Times New Roman" w:hAnsi="Times New Roman" w:cs="Times New Roman"/>
+          <w:sz w:val="24"/>
+          <w:szCs w:val="24"/>
+          <w:lang w:val="fr-FR"/>
+        </w:rPr>
+        <w:t>cest</w:t>
+      </w:r>
+      <w:proofErr w:type="spellEnd"/>
+      <w:r>
+        <w:rPr>
+          <w:rFonts w:ascii="Times New Roman" w:hAnsi="Times New Roman" w:cs="Times New Roman"/>
+          <w:sz w:val="24"/>
+          <w:szCs w:val="24"/>
+          <w:lang w:val="fr-FR"/>
+        </w:rPr>
+        <w:t xml:space="preserve"> </w:t>
+      </w:r>
+      <w:proofErr w:type="spellStart"/>
+      <w:r>
+        <w:rPr>
+          <w:rFonts w:ascii="Times New Roman" w:hAnsi="Times New Roman" w:cs="Times New Roman"/>
+          <w:sz w:val="24"/>
+          <w:szCs w:val="24"/>
+          <w:lang w:val="fr-FR"/>
+        </w:rPr>
+        <w:t>iver</w:t>
+      </w:r>
+      <w:proofErr w:type="spellEnd"/>
+      <w:r>
+        <w:rPr>
+          <w:rFonts w:ascii="Times New Roman" w:hAnsi="Times New Roman" w:cs="Times New Roman"/>
+          <w:sz w:val="24"/>
+          <w:szCs w:val="24"/>
+          <w:lang w:val="fr-FR"/>
+        </w:rPr>
+        <w:t xml:space="preserve">. Et si estes bien </w:t>
+      </w:r>
+      <w:proofErr w:type="spellStart"/>
+      <w:r>
+        <w:rPr>
+          <w:rFonts w:ascii="Times New Roman" w:hAnsi="Times New Roman" w:cs="Times New Roman"/>
+          <w:sz w:val="24"/>
+          <w:szCs w:val="24"/>
+          <w:lang w:val="fr-FR"/>
+        </w:rPr>
+        <w:t>souvenante</w:t>
+      </w:r>
+      <w:proofErr w:type="spellEnd"/>
+      <w:r>
+        <w:rPr>
+          <w:rFonts w:ascii="Times New Roman" w:hAnsi="Times New Roman" w:cs="Times New Roman"/>
+          <w:sz w:val="24"/>
+          <w:szCs w:val="24"/>
+          <w:lang w:val="fr-FR"/>
+        </w:rPr>
+        <w:t xml:space="preserve"> des lettres que </w:t>
+      </w:r>
+      <w:proofErr w:type="spellStart"/>
+      <w:r>
+        <w:rPr>
+          <w:rFonts w:ascii="Times New Roman" w:hAnsi="Times New Roman" w:cs="Times New Roman"/>
+          <w:sz w:val="24"/>
+          <w:szCs w:val="24"/>
+          <w:lang w:val="fr-FR"/>
+        </w:rPr>
+        <w:t>parcidevant</w:t>
+      </w:r>
+      <w:proofErr w:type="spellEnd"/>
+      <w:r>
+        <w:rPr>
+          <w:rFonts w:ascii="Times New Roman" w:hAnsi="Times New Roman" w:cs="Times New Roman"/>
+          <w:sz w:val="24"/>
+          <w:szCs w:val="24"/>
+          <w:lang w:val="fr-FR"/>
+        </w:rPr>
+        <w:t xml:space="preserve"> vous ai </w:t>
+      </w:r>
+      <w:proofErr w:type="spellStart"/>
+      <w:r>
+        <w:rPr>
+          <w:rFonts w:ascii="Times New Roman" w:hAnsi="Times New Roman" w:cs="Times New Roman"/>
+          <w:sz w:val="24"/>
+          <w:szCs w:val="24"/>
+          <w:lang w:val="fr-FR"/>
+        </w:rPr>
+        <w:t>escript</w:t>
+      </w:r>
+      <w:proofErr w:type="spellEnd"/>
+      <w:r>
+        <w:rPr>
+          <w:rFonts w:ascii="Times New Roman" w:hAnsi="Times New Roman" w:cs="Times New Roman"/>
+          <w:sz w:val="24"/>
+          <w:szCs w:val="24"/>
+          <w:lang w:val="fr-FR"/>
+        </w:rPr>
+        <w:t xml:space="preserve">, concernant </w:t>
+      </w:r>
+      <w:proofErr w:type="spellStart"/>
+      <w:r>
+        <w:rPr>
+          <w:rFonts w:ascii="Times New Roman" w:hAnsi="Times New Roman" w:cs="Times New Roman"/>
+          <w:sz w:val="24"/>
+          <w:szCs w:val="24"/>
+          <w:lang w:val="fr-FR"/>
+        </w:rPr>
+        <w:t>cest</w:t>
+      </w:r>
+      <w:proofErr w:type="spellEnd"/>
+      <w:r>
+        <w:rPr>
+          <w:rFonts w:ascii="Times New Roman" w:hAnsi="Times New Roman" w:cs="Times New Roman"/>
+          <w:sz w:val="24"/>
+          <w:szCs w:val="24"/>
+          <w:lang w:val="fr-FR"/>
+        </w:rPr>
+        <w:t xml:space="preserve"> affaire, </w:t>
+      </w:r>
+      <w:proofErr w:type="spellStart"/>
+      <w:r>
+        <w:rPr>
+          <w:rFonts w:ascii="Times New Roman" w:hAnsi="Times New Roman" w:cs="Times New Roman"/>
+          <w:sz w:val="24"/>
+          <w:szCs w:val="24"/>
+          <w:lang w:val="fr-FR"/>
+        </w:rPr>
+        <w:t>trouveres</w:t>
+      </w:r>
+      <w:proofErr w:type="spellEnd"/>
+      <w:r>
+        <w:rPr>
+          <w:rFonts w:ascii="Times New Roman" w:hAnsi="Times New Roman" w:cs="Times New Roman"/>
+          <w:sz w:val="24"/>
+          <w:szCs w:val="24"/>
+          <w:lang w:val="fr-FR"/>
+        </w:rPr>
+        <w:t xml:space="preserve">, </w:t>
+      </w:r>
+      <w:proofErr w:type="spellStart"/>
+      <w:r>
+        <w:rPr>
+          <w:rFonts w:ascii="Times New Roman" w:hAnsi="Times New Roman" w:cs="Times New Roman"/>
+          <w:sz w:val="24"/>
+          <w:szCs w:val="24"/>
+          <w:lang w:val="fr-FR"/>
+        </w:rPr>
+        <w:t>m</w:t>
       </w:r>
       <w:r>
         <w:rPr>
@@ -853,6 +1888,7 @@
         </w:rPr>
         <w:t>e</w:t>
       </w:r>
+      <w:proofErr w:type="spellEnd"/>
       <w:r>
         <w:rPr>
           <w:rFonts w:ascii="Times New Roman" w:hAnsi="Times New Roman" w:cs="Times New Roman"/>
@@ -925,7 +1961,27 @@
           <w:szCs w:val="24"/>
           <w:lang w:val="fr-FR"/>
         </w:rPr>
-        <w:t>que ne sont gueres bonnes, comme verrez par la copie des lettres que v</w:t>
+        <w:t xml:space="preserve">que ne sont </w:t>
+      </w:r>
+      <w:proofErr w:type="spellStart"/>
+      <w:r>
+        <w:rPr>
+          <w:rFonts w:ascii="Times New Roman" w:hAnsi="Times New Roman" w:cs="Times New Roman"/>
+          <w:sz w:val="24"/>
+          <w:szCs w:val="24"/>
+          <w:lang w:val="fr-FR"/>
+        </w:rPr>
+        <w:t>gueres</w:t>
+      </w:r>
+      <w:proofErr w:type="spellEnd"/>
+      <w:r>
+        <w:rPr>
+          <w:rFonts w:ascii="Times New Roman" w:hAnsi="Times New Roman" w:cs="Times New Roman"/>
+          <w:sz w:val="24"/>
+          <w:szCs w:val="24"/>
+          <w:lang w:val="fr-FR"/>
+        </w:rPr>
+        <w:t xml:space="preserve"> bonnes, comme verrez par la copie des lettres que v</w:t>
       </w:r>
       <w:r>
         <w:rPr>
@@ -943,9 +1999,30 @@
           <w:szCs w:val="24"/>
           <w:lang w:val="fr-FR"/>
         </w:rPr>
-        <w:t xml:space="preserve">quelles verrez que l’on est bien loing de passer la </w:t>
+        <w:t xml:space="preserve">quelles verrez que l’on est bien </w:t>
+      </w:r>
+      <w:proofErr w:type="spellStart"/>
+      <w:r>
+        <w:rPr>
+          <w:rFonts w:ascii="Times New Roman" w:hAnsi="Times New Roman" w:cs="Times New Roman"/>
+          <w:sz w:val="24"/>
+          <w:szCs w:val="24"/>
+          <w:lang w:val="fr-FR"/>
+        </w:rPr>
+        <w:t>loing</w:t>
+      </w:r>
+      <w:proofErr w:type="spellEnd"/>
+      <w:r>
+        <w:rPr>
+          <w:rFonts w:ascii="Times New Roman" w:hAnsi="Times New Roman" w:cs="Times New Roman"/>
+          <w:sz w:val="24"/>
+          <w:szCs w:val="24"/>
+          <w:lang w:val="fr-FR"/>
+        </w:rPr>
+        <w:t xml:space="preserve"> de passer la </w:t>
       </w:r>
       <w:commentRangeStart w:id="10"/>
+      <w:proofErr w:type="spellStart"/>
       <w:r>
         <w:rPr>
           <w:rFonts w:ascii="Times New Roman" w:hAnsi="Times New Roman" w:cs="Times New Roman"/>
@@ -956,6 +2033,7 @@
         <w:t>Rosne</w:t>
       </w:r>
       <w:commentRangeEnd w:id="10"/>
+      <w:proofErr w:type="spellEnd"/>
       <w:r>
         <w:rPr>
           <w:rStyle w:val="Kommentarzeichen"/>
@@ -969,7 +2047,57 @@
           <w:szCs w:val="24"/>
           <w:lang w:val="fr-FR"/>
         </w:rPr>
-        <w:t>, dieu y vueille pourveoir, comme il est n</w:t>
+        <w:t xml:space="preserve">, dieu y </w:t>
+      </w:r>
+      <w:proofErr w:type="spellStart"/>
+      <w:r>
+        <w:rPr>
+          <w:rFonts w:ascii="Times New Roman" w:hAnsi="Times New Roman" w:cs="Times New Roman"/>
+          <w:sz w:val="24"/>
+          <w:szCs w:val="24"/>
+          <w:lang w:val="fr-FR"/>
+        </w:rPr>
+        <w:t>vueille</w:t>
+      </w:r>
+      <w:proofErr w:type="spellEnd"/>
+      <w:r>
+        <w:rPr>
+          <w:rFonts w:ascii="Times New Roman" w:hAnsi="Times New Roman" w:cs="Times New Roman"/>
+          <w:sz w:val="24"/>
+          <w:szCs w:val="24"/>
+          <w:lang w:val="fr-FR"/>
+        </w:rPr>
+        <w:t xml:space="preserve"> </w:t>
+      </w:r>
+      <w:proofErr w:type="spellStart"/>
+      <w:r>
+        <w:rPr>
+          <w:rFonts w:ascii="Times New Roman" w:hAnsi="Times New Roman" w:cs="Times New Roman"/>
+          <w:sz w:val="24"/>
+          <w:szCs w:val="24"/>
+          <w:lang w:val="fr-FR"/>
+        </w:rPr>
+        <w:t>pourveoir</w:t>
+      </w:r>
+      <w:proofErr w:type="spellEnd"/>
+      <w:r>
+        <w:rPr>
+          <w:rFonts w:ascii="Times New Roman" w:hAnsi="Times New Roman" w:cs="Times New Roman"/>
+          <w:sz w:val="24"/>
+          <w:szCs w:val="24"/>
+          <w:lang w:val="fr-FR"/>
+        </w:rPr>
+        <w:t xml:space="preserve">, comme il est </w:t>
+      </w:r>
+      <w:proofErr w:type="spellStart"/>
+      <w:r>
+        <w:rPr>
+          <w:rFonts w:ascii="Times New Roman" w:hAnsi="Times New Roman" w:cs="Times New Roman"/>
+          <w:sz w:val="24"/>
+          <w:szCs w:val="24"/>
+          <w:lang w:val="fr-FR"/>
+        </w:rPr>
+        <w:t>n</w:t>
       </w:r>
       <w:r>
         <w:rPr>
@@ -987,7 +2115,17 @@
           <w:szCs w:val="24"/>
           <w:lang w:val="fr-FR"/>
         </w:rPr>
-        <w:t xml:space="preserve">cessaire. </w:t>
+        <w:t>cessaire</w:t>
+      </w:r>
+      <w:proofErr w:type="spellEnd"/>
+      <w:r>
+        <w:rPr>
+          <w:rFonts w:ascii="Times New Roman" w:hAnsi="Times New Roman" w:cs="Times New Roman"/>
+          <w:sz w:val="24"/>
+          <w:szCs w:val="24"/>
+          <w:lang w:val="fr-FR"/>
+        </w:rPr>
+        <w:t xml:space="preserve">. </w:t>
       </w:r>
     </w:p>
     <w:p>
@@ -1026,7 +2164,37 @@
           <w:szCs w:val="24"/>
           <w:lang w:val="fr-FR"/>
         </w:rPr>
-        <w:t>Touchant la praticque de paix, où estes pr</w:t>
+        <w:t xml:space="preserve">Touchant la </w:t>
+      </w:r>
+      <w:proofErr w:type="spellStart"/>
+      <w:r>
+        <w:rPr>
+          <w:rFonts w:ascii="Times New Roman" w:hAnsi="Times New Roman" w:cs="Times New Roman"/>
+          <w:sz w:val="24"/>
+          <w:szCs w:val="24"/>
+          <w:lang w:val="fr-FR"/>
+        </w:rPr>
+        <w:t>praticque</w:t>
+      </w:r>
+      <w:proofErr w:type="spellEnd"/>
+      <w:r>
+        <w:rPr>
+          <w:rFonts w:ascii="Times New Roman" w:hAnsi="Times New Roman" w:cs="Times New Roman"/>
+          <w:sz w:val="24"/>
+          <w:szCs w:val="24"/>
+          <w:lang w:val="fr-FR"/>
+        </w:rPr>
+        <w:t xml:space="preserve"> de paix, où estes </w:t>
+      </w:r>
+      <w:proofErr w:type="spellStart"/>
+      <w:r>
+        <w:rPr>
+          <w:rFonts w:ascii="Times New Roman" w:hAnsi="Times New Roman" w:cs="Times New Roman"/>
+          <w:sz w:val="24"/>
+          <w:szCs w:val="24"/>
+          <w:lang w:val="fr-FR"/>
+        </w:rPr>
+        <w:t>pr</w:t>
       </w:r>
       <w:r>
         <w:rPr>
@@ -1044,7 +2212,17 @@
           <w:szCs w:val="24"/>
           <w:lang w:val="fr-FR"/>
         </w:rPr>
-        <w:t xml:space="preserve">sentement avec messire </w:t>
+        <w:t>sentement</w:t>
+      </w:r>
+      <w:proofErr w:type="spellEnd"/>
+      <w:r>
+        <w:rPr>
+          <w:rFonts w:ascii="Times New Roman" w:hAnsi="Times New Roman" w:cs="Times New Roman"/>
+          <w:sz w:val="24"/>
+          <w:szCs w:val="24"/>
+          <w:lang w:val="fr-FR"/>
+        </w:rPr>
+        <w:t xml:space="preserve"> avec messire </w:t>
       </w:r>
       <w:commentRangeStart w:id="11"/>
       <w:r>
@@ -1054,9 +2232,20 @@
           <w:szCs w:val="24"/>
           <w:lang w:val="fr-FR"/>
         </w:rPr>
-        <w:t>Charles de Gheldres</w:t>
+        <w:t xml:space="preserve">Charles de </w:t>
+      </w:r>
+      <w:proofErr w:type="spellStart"/>
+      <w:r>
+        <w:rPr>
+          <w:rFonts w:ascii="Times New Roman" w:hAnsi="Times New Roman" w:cs="Times New Roman"/>
+          <w:sz w:val="24"/>
+          <w:szCs w:val="24"/>
+          <w:lang w:val="fr-FR"/>
+        </w:rPr>
+        <w:t>Gheldres</w:t>
       </w:r>
       <w:commentRangeEnd w:id="11"/>
+      <w:proofErr w:type="spellEnd"/>
       <w:r>
         <w:rPr>
           <w:rStyle w:val="Kommentarzeichen"/>
@@ -1070,7 +2259,17 @@
           <w:szCs w:val="24"/>
           <w:lang w:val="fr-FR"/>
         </w:rPr>
-        <w:t>, il me semble, m</w:t>
+        <w:t xml:space="preserve">, il me semble, </w:t>
+      </w:r>
+      <w:proofErr w:type="spellStart"/>
+      <w:r>
+        <w:rPr>
+          <w:rFonts w:ascii="Times New Roman" w:hAnsi="Times New Roman" w:cs="Times New Roman"/>
+          <w:sz w:val="24"/>
+          <w:szCs w:val="24"/>
+          <w:lang w:val="fr-FR"/>
+        </w:rPr>
+        <w:t>m</w:t>
       </w:r>
       <w:r>
         <w:rPr>
@@ -1082,14 +2281,145 @@
         </w:rPr>
         <w:t>me</w:t>
       </w:r>
-      <w:r>
-        <w:rPr>
-          <w:rFonts w:ascii="Times New Roman" w:hAnsi="Times New Roman" w:cs="Times New Roman"/>
-          <w:sz w:val="24"/>
-          <w:szCs w:val="24"/>
-          <w:lang w:val="fr-FR"/>
-        </w:rPr>
-        <w:t>, que, si elle si peult conclure, sera tres bien besoingné et, si en serez beacop alegée, car elle sera trop plus propice pour le temps qui court que la guerre, consideré qu’avez assez autre part affaire que à l’encontre de lui. De ce que s’en conclura, vous supplie, m</w:t>
+      <w:proofErr w:type="spellEnd"/>
+      <w:r>
+        <w:rPr>
+          <w:rFonts w:ascii="Times New Roman" w:hAnsi="Times New Roman" w:cs="Times New Roman"/>
+          <w:sz w:val="24"/>
+          <w:szCs w:val="24"/>
+          <w:lang w:val="fr-FR"/>
+        </w:rPr>
+        <w:t xml:space="preserve">, que, si elle si </w:t>
+      </w:r>
+      <w:proofErr w:type="spellStart"/>
+      <w:r>
+        <w:rPr>
+          <w:rFonts w:ascii="Times New Roman" w:hAnsi="Times New Roman" w:cs="Times New Roman"/>
+          <w:sz w:val="24"/>
+          <w:szCs w:val="24"/>
+          <w:lang w:val="fr-FR"/>
+        </w:rPr>
+        <w:t>peult</w:t>
+      </w:r>
+      <w:proofErr w:type="spellEnd"/>
+      <w:r>
+        <w:rPr>
+          <w:rFonts w:ascii="Times New Roman" w:hAnsi="Times New Roman" w:cs="Times New Roman"/>
+          <w:sz w:val="24"/>
+          <w:szCs w:val="24"/>
+          <w:lang w:val="fr-FR"/>
+        </w:rPr>
+        <w:t xml:space="preserve"> conclure, sera </w:t>
+      </w:r>
+      <w:proofErr w:type="spellStart"/>
+      <w:r>
+        <w:rPr>
+          <w:rFonts w:ascii="Times New Roman" w:hAnsi="Times New Roman" w:cs="Times New Roman"/>
+          <w:sz w:val="24"/>
+          <w:szCs w:val="24"/>
+          <w:lang w:val="fr-FR"/>
+        </w:rPr>
+        <w:t>tres</w:t>
+      </w:r>
+      <w:proofErr w:type="spellEnd"/>
+      <w:r>
+        <w:rPr>
+          <w:rFonts w:ascii="Times New Roman" w:hAnsi="Times New Roman" w:cs="Times New Roman"/>
+          <w:sz w:val="24"/>
+          <w:szCs w:val="24"/>
+          <w:lang w:val="fr-FR"/>
+        </w:rPr>
+        <w:t xml:space="preserve"> bien </w:t>
+      </w:r>
+      <w:proofErr w:type="spellStart"/>
+      <w:r>
+        <w:rPr>
+          <w:rFonts w:ascii="Times New Roman" w:hAnsi="Times New Roman" w:cs="Times New Roman"/>
+          <w:sz w:val="24"/>
+          <w:szCs w:val="24"/>
+          <w:lang w:val="fr-FR"/>
+        </w:rPr>
+        <w:t>besoingné</w:t>
+      </w:r>
+      <w:proofErr w:type="spellEnd"/>
+      <w:r>
+        <w:rPr>
+          <w:rFonts w:ascii="Times New Roman" w:hAnsi="Times New Roman" w:cs="Times New Roman"/>
+          <w:sz w:val="24"/>
+          <w:szCs w:val="24"/>
+          <w:lang w:val="fr-FR"/>
+        </w:rPr>
+        <w:t xml:space="preserve"> et, si en serez </w:t>
+      </w:r>
+      <w:proofErr w:type="spellStart"/>
+      <w:r>
+        <w:rPr>
+          <w:rFonts w:ascii="Times New Roman" w:hAnsi="Times New Roman" w:cs="Times New Roman"/>
+          <w:sz w:val="24"/>
+          <w:szCs w:val="24"/>
+          <w:lang w:val="fr-FR"/>
+        </w:rPr>
+        <w:t>beacop</w:t>
+      </w:r>
+      <w:proofErr w:type="spellEnd"/>
+      <w:r>
+        <w:rPr>
+          <w:rFonts w:ascii="Times New Roman" w:hAnsi="Times New Roman" w:cs="Times New Roman"/>
+          <w:sz w:val="24"/>
+          <w:szCs w:val="24"/>
+          <w:lang w:val="fr-FR"/>
+        </w:rPr>
+        <w:t xml:space="preserve"> </w:t>
+      </w:r>
+      <w:proofErr w:type="spellStart"/>
+      <w:r>
+        <w:rPr>
+          <w:rFonts w:ascii="Times New Roman" w:hAnsi="Times New Roman" w:cs="Times New Roman"/>
+          <w:sz w:val="24"/>
+          <w:szCs w:val="24"/>
+          <w:lang w:val="fr-FR"/>
+        </w:rPr>
+        <w:t>alegée</w:t>
+      </w:r>
+      <w:proofErr w:type="spellEnd"/>
+      <w:r>
+        <w:rPr>
+          <w:rFonts w:ascii="Times New Roman" w:hAnsi="Times New Roman" w:cs="Times New Roman"/>
+          <w:sz w:val="24"/>
+          <w:szCs w:val="24"/>
+          <w:lang w:val="fr-FR"/>
+        </w:rPr>
+        <w:t xml:space="preserve">, car elle sera trop plus propice pour le temps qui court que la guerre, </w:t>
+      </w:r>
+      <w:proofErr w:type="spellStart"/>
+      <w:r>
+        <w:rPr>
+          <w:rFonts w:ascii="Times New Roman" w:hAnsi="Times New Roman" w:cs="Times New Roman"/>
+          <w:sz w:val="24"/>
+          <w:szCs w:val="24"/>
+          <w:lang w:val="fr-FR"/>
+        </w:rPr>
+        <w:t>consideré</w:t>
+      </w:r>
+      <w:proofErr w:type="spellEnd"/>
+      <w:r>
+        <w:rPr>
+          <w:rFonts w:ascii="Times New Roman" w:hAnsi="Times New Roman" w:cs="Times New Roman"/>
+          <w:sz w:val="24"/>
+          <w:szCs w:val="24"/>
+          <w:lang w:val="fr-FR"/>
+        </w:rPr>
+        <w:t xml:space="preserve"> qu’avez assez autre part affaire que à l’encontre de lui. De ce que s’en conclura, vous supplie, </w:t>
+      </w:r>
+      <w:proofErr w:type="spellStart"/>
+      <w:r>
+        <w:rPr>
+          <w:rFonts w:ascii="Times New Roman" w:hAnsi="Times New Roman" w:cs="Times New Roman"/>
+          <w:sz w:val="24"/>
+          <w:szCs w:val="24"/>
+          <w:lang w:val="fr-FR"/>
+        </w:rPr>
+        <w:t>m</w:t>
       </w:r>
       <w:r>
         <w:rPr>
@@ -1101,6 +2431,7 @@
         </w:rPr>
         <w:t>me</w:t>
       </w:r>
+      <w:proofErr w:type="spellEnd"/>
       <w:r>
         <w:rPr>
           <w:rFonts w:ascii="Times New Roman" w:hAnsi="Times New Roman" w:cs="Times New Roman"/>
@@ -1147,7 +2478,57 @@
           <w:szCs w:val="24"/>
           <w:lang w:val="fr-FR"/>
         </w:rPr>
-        <w:t>Des nouvelles depardeça, dequoi pr</w:t>
+        <w:t xml:space="preserve">Des nouvelles </w:t>
+      </w:r>
+      <w:proofErr w:type="spellStart"/>
+      <w:r>
+        <w:rPr>
+          <w:rFonts w:ascii="Times New Roman" w:hAnsi="Times New Roman" w:cs="Times New Roman"/>
+          <w:sz w:val="24"/>
+          <w:szCs w:val="24"/>
+          <w:lang w:val="fr-FR"/>
+        </w:rPr>
+        <w:t>depardeça</w:t>
+      </w:r>
+      <w:proofErr w:type="spellEnd"/>
+      <w:r>
+        <w:rPr>
+          <w:rFonts w:ascii="Times New Roman" w:hAnsi="Times New Roman" w:cs="Times New Roman"/>
+          <w:sz w:val="24"/>
+          <w:szCs w:val="24"/>
+          <w:lang w:val="fr-FR"/>
+        </w:rPr>
+        <w:t xml:space="preserve">, </w:t>
+      </w:r>
+      <w:proofErr w:type="spellStart"/>
+      <w:r>
+        <w:rPr>
+          <w:rFonts w:ascii="Times New Roman" w:hAnsi="Times New Roman" w:cs="Times New Roman"/>
+          <w:sz w:val="24"/>
+          <w:szCs w:val="24"/>
+          <w:lang w:val="fr-FR"/>
+        </w:rPr>
+        <w:t>dequoi</w:t>
+      </w:r>
+      <w:proofErr w:type="spellEnd"/>
+      <w:r>
+        <w:rPr>
+          <w:rFonts w:ascii="Times New Roman" w:hAnsi="Times New Roman" w:cs="Times New Roman"/>
+          <w:sz w:val="24"/>
+          <w:szCs w:val="24"/>
+          <w:lang w:val="fr-FR"/>
+        </w:rPr>
+        <w:t xml:space="preserve"> </w:t>
+      </w:r>
+      <w:proofErr w:type="spellStart"/>
+      <w:r>
+        <w:rPr>
+          <w:rFonts w:ascii="Times New Roman" w:hAnsi="Times New Roman" w:cs="Times New Roman"/>
+          <w:sz w:val="24"/>
+          <w:szCs w:val="24"/>
+          <w:lang w:val="fr-FR"/>
+        </w:rPr>
+        <w:t>pr</w:t>
       </w:r>
       <w:r>
         <w:rPr>
@@ -1165,7 +2546,17 @@
           <w:szCs w:val="24"/>
           <w:lang w:val="fr-FR"/>
         </w:rPr>
-        <w:t xml:space="preserve">sentement vous puis avertir, c’est que </w:t>
+        <w:t>sentement</w:t>
+      </w:r>
+      <w:proofErr w:type="spellEnd"/>
+      <w:r>
+        <w:rPr>
+          <w:rFonts w:ascii="Times New Roman" w:hAnsi="Times New Roman" w:cs="Times New Roman"/>
+          <w:sz w:val="24"/>
+          <w:szCs w:val="24"/>
+          <w:lang w:val="fr-FR"/>
+        </w:rPr>
+        <w:t xml:space="preserve"> vous puis avertir, c’est que </w:t>
       </w:r>
       <w:commentRangeStart w:id="12"/>
       <w:r>
@@ -1191,7 +2582,107 @@
           <w:szCs w:val="24"/>
           <w:lang w:val="fr-FR"/>
         </w:rPr>
-        <w:t xml:space="preserve"> à cest esté passé prins et occuppé quatre fors chasteaulx du </w:t>
+        <w:t xml:space="preserve"> à </w:t>
+      </w:r>
+      <w:proofErr w:type="spellStart"/>
+      <w:r>
+        <w:rPr>
+          <w:rFonts w:ascii="Times New Roman" w:hAnsi="Times New Roman" w:cs="Times New Roman"/>
+          <w:sz w:val="24"/>
+          <w:szCs w:val="24"/>
+          <w:lang w:val="fr-FR"/>
+        </w:rPr>
+        <w:t>cest</w:t>
+      </w:r>
+      <w:proofErr w:type="spellEnd"/>
+      <w:r>
+        <w:rPr>
+          <w:rFonts w:ascii="Times New Roman" w:hAnsi="Times New Roman" w:cs="Times New Roman"/>
+          <w:sz w:val="24"/>
+          <w:szCs w:val="24"/>
+          <w:lang w:val="fr-FR"/>
+        </w:rPr>
+        <w:t xml:space="preserve"> </w:t>
+      </w:r>
+      <w:proofErr w:type="spellStart"/>
+      <w:r>
+        <w:rPr>
+          <w:rFonts w:ascii="Times New Roman" w:hAnsi="Times New Roman" w:cs="Times New Roman"/>
+          <w:sz w:val="24"/>
+          <w:szCs w:val="24"/>
+          <w:lang w:val="fr-FR"/>
+        </w:rPr>
+        <w:t>esté</w:t>
+      </w:r>
+      <w:proofErr w:type="spellEnd"/>
+      <w:r>
+        <w:rPr>
+          <w:rFonts w:ascii="Times New Roman" w:hAnsi="Times New Roman" w:cs="Times New Roman"/>
+          <w:sz w:val="24"/>
+          <w:szCs w:val="24"/>
+          <w:lang w:val="fr-FR"/>
+        </w:rPr>
+        <w:t xml:space="preserve"> passé </w:t>
+      </w:r>
+      <w:proofErr w:type="spellStart"/>
+      <w:r>
+        <w:rPr>
+          <w:rFonts w:ascii="Times New Roman" w:hAnsi="Times New Roman" w:cs="Times New Roman"/>
+          <w:sz w:val="24"/>
+          <w:szCs w:val="24"/>
+          <w:lang w:val="fr-FR"/>
+        </w:rPr>
+        <w:t>prins</w:t>
+      </w:r>
+      <w:proofErr w:type="spellEnd"/>
+      <w:r>
+        <w:rPr>
+          <w:rFonts w:ascii="Times New Roman" w:hAnsi="Times New Roman" w:cs="Times New Roman"/>
+          <w:sz w:val="24"/>
+          <w:szCs w:val="24"/>
+          <w:lang w:val="fr-FR"/>
+        </w:rPr>
+        <w:t xml:space="preserve"> et </w:t>
+      </w:r>
+      <w:proofErr w:type="spellStart"/>
+      <w:r>
+        <w:rPr>
+          <w:rFonts w:ascii="Times New Roman" w:hAnsi="Times New Roman" w:cs="Times New Roman"/>
+          <w:sz w:val="24"/>
+          <w:szCs w:val="24"/>
+          <w:lang w:val="fr-FR"/>
+        </w:rPr>
+        <w:t>occuppé</w:t>
+      </w:r>
+      <w:proofErr w:type="spellEnd"/>
+      <w:r>
+        <w:rPr>
+          <w:rFonts w:ascii="Times New Roman" w:hAnsi="Times New Roman" w:cs="Times New Roman"/>
+          <w:sz w:val="24"/>
+          <w:szCs w:val="24"/>
+          <w:lang w:val="fr-FR"/>
+        </w:rPr>
+        <w:t xml:space="preserve"> quatre fors </w:t>
+      </w:r>
+      <w:proofErr w:type="spellStart"/>
+      <w:r>
+        <w:rPr>
+          <w:rFonts w:ascii="Times New Roman" w:hAnsi="Times New Roman" w:cs="Times New Roman"/>
+          <w:sz w:val="24"/>
+          <w:szCs w:val="24"/>
+          <w:lang w:val="fr-FR"/>
+        </w:rPr>
+        <w:t>chasteaulx</w:t>
+      </w:r>
+      <w:proofErr w:type="spellEnd"/>
+      <w:r>
+        <w:rPr>
+          <w:rFonts w:ascii="Times New Roman" w:hAnsi="Times New Roman" w:cs="Times New Roman"/>
+          <w:sz w:val="24"/>
+          <w:szCs w:val="24"/>
+          <w:lang w:val="fr-FR"/>
+        </w:rPr>
+        <w:t xml:space="preserve"> du </w:t>
       </w:r>
       <w:commentRangeStart w:id="13"/>
       <w:r>
@@ -1220,6 +2711,7 @@
         <w:t xml:space="preserve"> de </w:t>
       </w:r>
       <w:commentRangeStart w:id="14"/>
+      <w:proofErr w:type="spellStart"/>
       <w:r>
         <w:rPr>
           <w:rFonts w:ascii="Times New Roman" w:hAnsi="Times New Roman" w:cs="Times New Roman"/>
@@ -1230,6 +2722,7 @@
         <w:t>Hungrie</w:t>
       </w:r>
       <w:commentRangeEnd w:id="14"/>
+      <w:proofErr w:type="spellEnd"/>
       <w:r>
         <w:rPr>
           <w:rStyle w:val="Kommentarzeichen"/>
@@ -1246,14 +2739,25 @@
         <w:t xml:space="preserve"> et en </w:t>
       </w:r>
       <w:commentRangeStart w:id="15"/>
-      <w:r>
-        <w:rPr>
-          <w:rFonts w:ascii="Times New Roman" w:hAnsi="Times New Roman" w:cs="Times New Roman"/>
-          <w:sz w:val="24"/>
-          <w:szCs w:val="24"/>
-          <w:lang w:val="fr-FR"/>
-        </w:rPr>
-        <w:t xml:space="preserve">Croacie </w:t>
+      <w:proofErr w:type="spellStart"/>
+      <w:r>
+        <w:rPr>
+          <w:rFonts w:ascii="Times New Roman" w:hAnsi="Times New Roman" w:cs="Times New Roman"/>
+          <w:sz w:val="24"/>
+          <w:szCs w:val="24"/>
+          <w:lang w:val="fr-FR"/>
+        </w:rPr>
+        <w:t>Croacie</w:t>
+      </w:r>
+      <w:proofErr w:type="spellEnd"/>
+      <w:r>
+        <w:rPr>
+          <w:rFonts w:ascii="Times New Roman" w:hAnsi="Times New Roman" w:cs="Times New Roman"/>
+          <w:sz w:val="24"/>
+          <w:szCs w:val="24"/>
+          <w:lang w:val="fr-FR"/>
+        </w:rPr>
+        <w:t xml:space="preserve"> </w:t>
       </w:r>
       <w:commentRangeEnd w:id="15"/>
       <w:r>
@@ -1269,16 +2773,116 @@
           <w:szCs w:val="24"/>
           <w:lang w:val="fr-FR"/>
         </w:rPr>
-        <w:t>a gasté et destruit beacop de pays et, si ce n’eust es</w:t>
-      </w:r>
-      <w:r>
-        <w:rPr>
-          <w:rFonts w:ascii="Times New Roman" w:hAnsi="Times New Roman" w:cs="Times New Roman"/>
-          <w:sz w:val="24"/>
-          <w:szCs w:val="24"/>
-          <w:lang w:val="fr-FR"/>
-        </w:rPr>
-        <w:t xml:space="preserve">té la </w:t>
+        <w:t xml:space="preserve">a </w:t>
+      </w:r>
+      <w:proofErr w:type="spellStart"/>
+      <w:r>
+        <w:rPr>
+          <w:rFonts w:ascii="Times New Roman" w:hAnsi="Times New Roman" w:cs="Times New Roman"/>
+          <w:sz w:val="24"/>
+          <w:szCs w:val="24"/>
+          <w:lang w:val="fr-FR"/>
+        </w:rPr>
+        <w:t>gasté</w:t>
+      </w:r>
+      <w:proofErr w:type="spellEnd"/>
+      <w:r>
+        <w:rPr>
+          <w:rFonts w:ascii="Times New Roman" w:hAnsi="Times New Roman" w:cs="Times New Roman"/>
+          <w:sz w:val="24"/>
+          <w:szCs w:val="24"/>
+          <w:lang w:val="fr-FR"/>
+        </w:rPr>
+        <w:t xml:space="preserve"> et </w:t>
+      </w:r>
+      <w:proofErr w:type="spellStart"/>
+      <w:r>
+        <w:rPr>
+          <w:rFonts w:ascii="Times New Roman" w:hAnsi="Times New Roman" w:cs="Times New Roman"/>
+          <w:sz w:val="24"/>
+          <w:szCs w:val="24"/>
+          <w:lang w:val="fr-FR"/>
+        </w:rPr>
+        <w:t>destruit</w:t>
+      </w:r>
+      <w:proofErr w:type="spellEnd"/>
+      <w:r>
+        <w:rPr>
+          <w:rFonts w:ascii="Times New Roman" w:hAnsi="Times New Roman" w:cs="Times New Roman"/>
+          <w:sz w:val="24"/>
+          <w:szCs w:val="24"/>
+          <w:lang w:val="fr-FR"/>
+        </w:rPr>
+        <w:t xml:space="preserve"> </w:t>
+      </w:r>
+      <w:proofErr w:type="spellStart"/>
+      <w:r>
+        <w:rPr>
+          <w:rFonts w:ascii="Times New Roman" w:hAnsi="Times New Roman" w:cs="Times New Roman"/>
+          <w:sz w:val="24"/>
+          <w:szCs w:val="24"/>
+          <w:lang w:val="fr-FR"/>
+        </w:rPr>
+        <w:t>beacop</w:t>
+      </w:r>
+      <w:proofErr w:type="spellEnd"/>
+      <w:r>
+        <w:rPr>
+          <w:rFonts w:ascii="Times New Roman" w:hAnsi="Times New Roman" w:cs="Times New Roman"/>
+          <w:sz w:val="24"/>
+          <w:szCs w:val="24"/>
+          <w:lang w:val="fr-FR"/>
+        </w:rPr>
+        <w:t xml:space="preserve"> de pays et, si ce n’</w:t>
+      </w:r>
+      <w:proofErr w:type="spellStart"/>
+      <w:r>
+        <w:rPr>
+          <w:rFonts w:ascii="Times New Roman" w:hAnsi="Times New Roman" w:cs="Times New Roman"/>
+          <w:sz w:val="24"/>
+          <w:szCs w:val="24"/>
+          <w:lang w:val="fr-FR"/>
+        </w:rPr>
+        <w:t>eust</w:t>
+      </w:r>
+      <w:proofErr w:type="spellEnd"/>
+      <w:r>
+        <w:rPr>
+          <w:rFonts w:ascii="Times New Roman" w:hAnsi="Times New Roman" w:cs="Times New Roman"/>
+          <w:sz w:val="24"/>
+          <w:szCs w:val="24"/>
+          <w:lang w:val="fr-FR"/>
+        </w:rPr>
+        <w:t xml:space="preserve"> </w:t>
+      </w:r>
+      <w:proofErr w:type="spellStart"/>
+      <w:r>
+        <w:rPr>
+          <w:rFonts w:ascii="Times New Roman" w:hAnsi="Times New Roman" w:cs="Times New Roman"/>
+          <w:sz w:val="24"/>
+          <w:szCs w:val="24"/>
+          <w:lang w:val="fr-FR"/>
+        </w:rPr>
+        <w:t>es</w:t>
+      </w:r>
+      <w:r>
+        <w:rPr>
+          <w:rFonts w:ascii="Times New Roman" w:hAnsi="Times New Roman" w:cs="Times New Roman"/>
+          <w:sz w:val="24"/>
+          <w:szCs w:val="24"/>
+          <w:lang w:val="fr-FR"/>
+        </w:rPr>
+        <w:t>té</w:t>
+      </w:r>
+      <w:proofErr w:type="spellEnd"/>
+      <w:r>
+        <w:rPr>
+          <w:rFonts w:ascii="Times New Roman" w:hAnsi="Times New Roman" w:cs="Times New Roman"/>
+          <w:sz w:val="24"/>
+          <w:szCs w:val="24"/>
+          <w:lang w:val="fr-FR"/>
+        </w:rPr>
+        <w:t xml:space="preserve"> la </w:t>
       </w:r>
       <w:commentRangeStart w:id="16"/>
       <w:r>
@@ -1304,7 +2908,17 @@
           <w:szCs w:val="24"/>
           <w:lang w:val="fr-FR"/>
         </w:rPr>
-        <w:t>que en mes fron</w:t>
+        <w:t xml:space="preserve">que en mes </w:t>
+      </w:r>
+      <w:proofErr w:type="spellStart"/>
+      <w:r>
+        <w:rPr>
+          <w:rFonts w:ascii="Times New Roman" w:hAnsi="Times New Roman" w:cs="Times New Roman"/>
+          <w:sz w:val="24"/>
+          <w:szCs w:val="24"/>
+          <w:lang w:val="fr-FR"/>
+        </w:rPr>
+        <w:t>fron</w:t>
       </w:r>
       <w:r>
         <w:rPr>
@@ -1331,7 +2945,37 @@
           <w:szCs w:val="24"/>
           <w:lang w:val="fr-FR"/>
         </w:rPr>
-        <w:t>res avoie fait, n’en n’eust riens moins fait des miens.</w:t>
+        <w:t>res</w:t>
+      </w:r>
+      <w:proofErr w:type="spellEnd"/>
+      <w:r>
+        <w:rPr>
+          <w:rFonts w:ascii="Times New Roman" w:hAnsi="Times New Roman" w:cs="Times New Roman"/>
+          <w:sz w:val="24"/>
+          <w:szCs w:val="24"/>
+          <w:lang w:val="fr-FR"/>
+        </w:rPr>
+        <w:t xml:space="preserve"> avoie fait, n’en n’</w:t>
+      </w:r>
+      <w:proofErr w:type="spellStart"/>
+      <w:r>
+        <w:rPr>
+          <w:rFonts w:ascii="Times New Roman" w:hAnsi="Times New Roman" w:cs="Times New Roman"/>
+          <w:sz w:val="24"/>
+          <w:szCs w:val="24"/>
+          <w:lang w:val="fr-FR"/>
+        </w:rPr>
+        <w:t>eust</w:t>
+      </w:r>
+      <w:proofErr w:type="spellEnd"/>
+      <w:r>
+        <w:rPr>
+          <w:rFonts w:ascii="Times New Roman" w:hAnsi="Times New Roman" w:cs="Times New Roman"/>
+          <w:sz w:val="24"/>
+          <w:szCs w:val="24"/>
+          <w:lang w:val="fr-FR"/>
+        </w:rPr>
+        <w:t xml:space="preserve"> riens moins fait des miens.</w:t>
       </w:r>
     </w:p>
     <w:p>
@@ -1363,15 +3007,27 @@
         </w:rPr>
         <w:t xml:space="preserve"> </w:t>
       </w:r>
-      <w:r>
-        <w:rPr>
-          <w:rFonts w:ascii="Times New Roman" w:hAnsi="Times New Roman" w:cs="Times New Roman"/>
-          <w:sz w:val="24"/>
-          <w:szCs w:val="24"/>
-          <w:lang w:val="fr-FR"/>
-        </w:rPr>
-        <w:t xml:space="preserve">Ausurplus, </w:t>
-      </w:r>
+      <w:proofErr w:type="spellStart"/>
+      <w:r>
+        <w:rPr>
+          <w:rFonts w:ascii="Times New Roman" w:hAnsi="Times New Roman" w:cs="Times New Roman"/>
+          <w:sz w:val="24"/>
+          <w:szCs w:val="24"/>
+          <w:lang w:val="fr-FR"/>
+        </w:rPr>
+        <w:t>Ausurplus</w:t>
+      </w:r>
+      <w:proofErr w:type="spellEnd"/>
+      <w:r>
+        <w:rPr>
+          <w:rFonts w:ascii="Times New Roman" w:hAnsi="Times New Roman" w:cs="Times New Roman"/>
+          <w:sz w:val="24"/>
+          <w:szCs w:val="24"/>
+          <w:lang w:val="fr-FR"/>
+        </w:rPr>
+        <w:t xml:space="preserve">, </w:t>
+      </w:r>
+      <w:proofErr w:type="spellStart"/>
       <w:r>
         <w:rPr>
           <w:rFonts w:ascii="Times New Roman" w:hAnsi="Times New Roman" w:cs="Times New Roman"/>
@@ -1401,14 +3057,65 @@
         </w:rPr>
         <w:t>e</w:t>
       </w:r>
-      <w:r>
-        <w:rPr>
-          <w:rFonts w:ascii="Times New Roman" w:hAnsi="Times New Roman" w:cs="Times New Roman"/>
-          <w:sz w:val="24"/>
-          <w:szCs w:val="24"/>
-          <w:lang w:val="fr-FR"/>
-        </w:rPr>
-        <w:t>, vous prie vouloir continuer à me tousiours avertir de voz bonnes nouvelles, santé et disposici</w:t>
+      <w:proofErr w:type="spellEnd"/>
+      <w:r>
+        <w:rPr>
+          <w:rFonts w:ascii="Times New Roman" w:hAnsi="Times New Roman" w:cs="Times New Roman"/>
+          <w:sz w:val="24"/>
+          <w:szCs w:val="24"/>
+          <w:lang w:val="fr-FR"/>
+        </w:rPr>
+        <w:t xml:space="preserve">, vous prie vouloir continuer à me </w:t>
+      </w:r>
+      <w:proofErr w:type="spellStart"/>
+      <w:r>
+        <w:rPr>
+          <w:rFonts w:ascii="Times New Roman" w:hAnsi="Times New Roman" w:cs="Times New Roman"/>
+          <w:sz w:val="24"/>
+          <w:szCs w:val="24"/>
+          <w:lang w:val="fr-FR"/>
+        </w:rPr>
+        <w:t>tousiours</w:t>
+      </w:r>
+      <w:proofErr w:type="spellEnd"/>
+      <w:r>
+        <w:rPr>
+          <w:rFonts w:ascii="Times New Roman" w:hAnsi="Times New Roman" w:cs="Times New Roman"/>
+          <w:sz w:val="24"/>
+          <w:szCs w:val="24"/>
+          <w:lang w:val="fr-FR"/>
+        </w:rPr>
+        <w:t xml:space="preserve"> avertir de </w:t>
+      </w:r>
+      <w:proofErr w:type="spellStart"/>
+      <w:r>
+        <w:rPr>
+          <w:rFonts w:ascii="Times New Roman" w:hAnsi="Times New Roman" w:cs="Times New Roman"/>
+          <w:sz w:val="24"/>
+          <w:szCs w:val="24"/>
+          <w:lang w:val="fr-FR"/>
+        </w:rPr>
+        <w:t>voz</w:t>
+      </w:r>
+      <w:proofErr w:type="spellEnd"/>
+      <w:r>
+        <w:rPr>
+          <w:rFonts w:ascii="Times New Roman" w:hAnsi="Times New Roman" w:cs="Times New Roman"/>
+          <w:sz w:val="24"/>
+          <w:szCs w:val="24"/>
+          <w:lang w:val="fr-FR"/>
+        </w:rPr>
+        <w:t xml:space="preserve"> bonnes nouvelles, santé et </w:t>
+      </w:r>
+      <w:proofErr w:type="spellStart"/>
+      <w:r>
+        <w:rPr>
+          <w:rFonts w:ascii="Times New Roman" w:hAnsi="Times New Roman" w:cs="Times New Roman"/>
+          <w:sz w:val="24"/>
+          <w:szCs w:val="24"/>
+          <w:lang w:val="fr-FR"/>
+        </w:rPr>
+        <w:t>disposici</w:t>
       </w:r>
       <w:r>
         <w:rPr>
@@ -1426,26 +3133,57 @@
           <w:szCs w:val="24"/>
           <w:lang w:val="fr-FR"/>
         </w:rPr>
-        <w:t>n et de ma part de tout ce qui me surviendra digne f</w:t>
-      </w:r>
-      <w:r>
-        <w:rPr>
-          <w:rFonts w:ascii="Times New Roman" w:hAnsi="Times New Roman" w:cs="Times New Roman"/>
-          <w:sz w:val="24"/>
-          <w:szCs w:val="24"/>
-          <w:lang w:val="fr-FR"/>
-        </w:rPr>
-        <w:t>erai le semblable, en me signif</w:t>
-      </w:r>
-      <w:r>
-        <w:rPr>
-          <w:rFonts w:ascii="Times New Roman" w:hAnsi="Times New Roman" w:cs="Times New Roman"/>
-          <w:sz w:val="24"/>
-          <w:szCs w:val="24"/>
-          <w:lang w:val="fr-FR"/>
-        </w:rPr>
-        <w:t xml:space="preserve">fiant à la reste, s’il y a chose en quoi je vous puisse faire service, et je </w:t>
-      </w:r>
+        <w:t>n</w:t>
+      </w:r>
+      <w:proofErr w:type="spellEnd"/>
+      <w:r>
+        <w:rPr>
+          <w:rFonts w:ascii="Times New Roman" w:hAnsi="Times New Roman" w:cs="Times New Roman"/>
+          <w:sz w:val="24"/>
+          <w:szCs w:val="24"/>
+          <w:lang w:val="fr-FR"/>
+        </w:rPr>
+        <w:t xml:space="preserve"> et de ma part de tout ce qui me surviendra digne f</w:t>
+      </w:r>
+      <w:r>
+        <w:rPr>
+          <w:rFonts w:ascii="Times New Roman" w:hAnsi="Times New Roman" w:cs="Times New Roman"/>
+          <w:sz w:val="24"/>
+          <w:szCs w:val="24"/>
+          <w:lang w:val="fr-FR"/>
+        </w:rPr>
+        <w:t xml:space="preserve">erai le semblable, en me </w:t>
+      </w:r>
+      <w:proofErr w:type="spellStart"/>
+      <w:r>
+        <w:rPr>
+          <w:rFonts w:ascii="Times New Roman" w:hAnsi="Times New Roman" w:cs="Times New Roman"/>
+          <w:sz w:val="24"/>
+          <w:szCs w:val="24"/>
+          <w:lang w:val="fr-FR"/>
+        </w:rPr>
+        <w:t>signif</w:t>
+      </w:r>
+      <w:r>
+        <w:rPr>
+          <w:rFonts w:ascii="Times New Roman" w:hAnsi="Times New Roman" w:cs="Times New Roman"/>
+          <w:sz w:val="24"/>
+          <w:szCs w:val="24"/>
+          <w:lang w:val="fr-FR"/>
+        </w:rPr>
+        <w:t>fiant</w:t>
+      </w:r>
+      <w:proofErr w:type="spellEnd"/>
+      <w:r>
+        <w:rPr>
+          <w:rFonts w:ascii="Times New Roman" w:hAnsi="Times New Roman" w:cs="Times New Roman"/>
+          <w:sz w:val="24"/>
+          <w:szCs w:val="24"/>
+          <w:lang w:val="fr-FR"/>
+        </w:rPr>
+        <w:t xml:space="preserve"> à la reste, s’il y a chose en quoi je vous puisse faire service, et je </w:t>
+      </w:r>
+      <w:proofErr w:type="gramStart"/>
       <w:r>
         <w:rPr>
           <w:rFonts w:ascii="Times New Roman" w:hAnsi="Times New Roman" w:cs="Times New Roman"/>
@@ -1454,16 +3192,56 @@
           <w:lang w:val="fr-FR"/>
         </w:rPr>
         <w:lastRenderedPageBreak/>
-        <w:t xml:space="preserve">rendrai devoir de l’accomplir. </w:t>
-      </w:r>
-      <w:r>
-        <w:rPr>
-          <w:rFonts w:ascii="Times New Roman" w:hAnsi="Times New Roman" w:cs="Times New Roman"/>
-          <w:sz w:val="24"/>
-          <w:szCs w:val="24"/>
-          <w:lang w:val="fr-FR"/>
-        </w:rPr>
-        <w:t>Dieu le createur en aide, auquel je prie qui, m</w:t>
+        <w:t>rendrai</w:t>
+      </w:r>
+      <w:proofErr w:type="gramEnd"/>
+      <w:r>
+        <w:rPr>
+          <w:rFonts w:ascii="Times New Roman" w:hAnsi="Times New Roman" w:cs="Times New Roman"/>
+          <w:sz w:val="24"/>
+          <w:szCs w:val="24"/>
+          <w:lang w:val="fr-FR"/>
+        </w:rPr>
+        <w:t xml:space="preserve"> devoir de l’accomplir. </w:t>
+      </w:r>
+      <w:r>
+        <w:rPr>
+          <w:rFonts w:ascii="Times New Roman" w:hAnsi="Times New Roman" w:cs="Times New Roman"/>
+          <w:sz w:val="24"/>
+          <w:szCs w:val="24"/>
+          <w:lang w:val="fr-FR"/>
+        </w:rPr>
+        <w:t xml:space="preserve">Dieu le </w:t>
+      </w:r>
+      <w:proofErr w:type="spellStart"/>
+      <w:r>
+        <w:rPr>
+          <w:rFonts w:ascii="Times New Roman" w:hAnsi="Times New Roman" w:cs="Times New Roman"/>
+          <w:sz w:val="24"/>
+          <w:szCs w:val="24"/>
+          <w:lang w:val="fr-FR"/>
+        </w:rPr>
+        <w:t>createur</w:t>
+      </w:r>
+      <w:proofErr w:type="spellEnd"/>
+      <w:r>
+        <w:rPr>
+          <w:rFonts w:ascii="Times New Roman" w:hAnsi="Times New Roman" w:cs="Times New Roman"/>
+          <w:sz w:val="24"/>
+          <w:szCs w:val="24"/>
+          <w:lang w:val="fr-FR"/>
+        </w:rPr>
+        <w:t xml:space="preserve"> en aide, auquel je prie qui, </w:t>
+      </w:r>
+      <w:proofErr w:type="spellStart"/>
+      <w:r>
+        <w:rPr>
+          <w:rFonts w:ascii="Times New Roman" w:hAnsi="Times New Roman" w:cs="Times New Roman"/>
+          <w:sz w:val="24"/>
+          <w:szCs w:val="24"/>
+          <w:lang w:val="fr-FR"/>
+        </w:rPr>
+        <w:t>m</w:t>
       </w:r>
       <w:r>
         <w:rPr>
@@ -1475,14 +3253,35 @@
         </w:rPr>
         <w:t>me</w:t>
       </w:r>
-      <w:r>
-        <w:rPr>
-          <w:rFonts w:ascii="Times New Roman" w:hAnsi="Times New Roman" w:cs="Times New Roman"/>
-          <w:sz w:val="24"/>
-          <w:szCs w:val="24"/>
-          <w:lang w:val="fr-FR"/>
-        </w:rPr>
-        <w:t>, ma bonne tante, vous doint bonne vie et longue.</w:t>
+      <w:proofErr w:type="spellEnd"/>
+      <w:r>
+        <w:rPr>
+          <w:rFonts w:ascii="Times New Roman" w:hAnsi="Times New Roman" w:cs="Times New Roman"/>
+          <w:sz w:val="24"/>
+          <w:szCs w:val="24"/>
+          <w:lang w:val="fr-FR"/>
+        </w:rPr>
+        <w:t xml:space="preserve">, ma bonne tante, vous </w:t>
+      </w:r>
+      <w:proofErr w:type="spellStart"/>
+      <w:r>
+        <w:rPr>
+          <w:rFonts w:ascii="Times New Roman" w:hAnsi="Times New Roman" w:cs="Times New Roman"/>
+          <w:sz w:val="24"/>
+          <w:szCs w:val="24"/>
+          <w:lang w:val="fr-FR"/>
+        </w:rPr>
+        <w:t>doint</w:t>
+      </w:r>
+      <w:proofErr w:type="spellEnd"/>
+      <w:r>
+        <w:rPr>
+          <w:rFonts w:ascii="Times New Roman" w:hAnsi="Times New Roman" w:cs="Times New Roman"/>
+          <w:sz w:val="24"/>
+          <w:szCs w:val="24"/>
+          <w:lang w:val="fr-FR"/>
+        </w:rPr>
+        <w:t xml:space="preserve"> bonne vie et longue.</w:t>
       </w:r>
     </w:p>
     <w:p>
@@ -1529,7 +3328,17 @@
           <w:szCs w:val="24"/>
           <w:lang w:val="fr-FR"/>
         </w:rPr>
-        <w:t>, ce premier jour de novembre a</w:t>
+        <w:t xml:space="preserve">, ce premier jour de novembre </w:t>
+      </w:r>
+      <w:proofErr w:type="spellStart"/>
+      <w:r>
+        <w:rPr>
+          <w:rFonts w:ascii="Times New Roman" w:hAnsi="Times New Roman" w:cs="Times New Roman"/>
+          <w:sz w:val="24"/>
+          <w:szCs w:val="24"/>
+          <w:lang w:val="fr-FR"/>
+        </w:rPr>
+        <w:t>a</w:t>
       </w:r>
       <w:r>
         <w:rPr>
@@ -1541,6 +3350,7 @@
         </w:rPr>
         <w:t>o</w:t>
       </w:r>
+      <w:proofErr w:type="spellEnd"/>
       <w:r>
         <w:rPr>
           <w:rFonts w:ascii="Times New Roman" w:hAnsi="Times New Roman" w:cs="Times New Roman"/>
@@ -1562,6 +3372,7 @@
           <w:lang w:val="fr-FR"/>
         </w:rPr>
       </w:pPr>
+      <w:proofErr w:type="spellStart"/>
       <w:r>
         <w:rPr>
           <w:rFonts w:ascii="Times New Roman" w:hAnsi="Times New Roman" w:cs="Times New Roman"/>
@@ -1581,15 +3392,27 @@
         </w:rPr>
         <w:t>b</w:t>
       </w:r>
-      <w:r>
-        <w:rPr>
-          <w:rFonts w:ascii="Times New Roman" w:hAnsi="Times New Roman" w:cs="Times New Roman"/>
-          <w:sz w:val="24"/>
-          <w:szCs w:val="24"/>
-          <w:lang w:val="fr-FR"/>
-        </w:rPr>
-        <w:t>) bon et humble nepveu</w:t>
-      </w:r>
+      <w:proofErr w:type="spellEnd"/>
+      <w:r>
+        <w:rPr>
+          <w:rFonts w:ascii="Times New Roman" w:hAnsi="Times New Roman" w:cs="Times New Roman"/>
+          <w:sz w:val="24"/>
+          <w:szCs w:val="24"/>
+          <w:lang w:val="fr-FR"/>
+        </w:rPr>
+        <w:t xml:space="preserve">) bon et humble </w:t>
+      </w:r>
+      <w:proofErr w:type="spellStart"/>
+      <w:r>
+        <w:rPr>
+          <w:rFonts w:ascii="Times New Roman" w:hAnsi="Times New Roman" w:cs="Times New Roman"/>
+          <w:sz w:val="24"/>
+          <w:szCs w:val="24"/>
+          <w:lang w:val="fr-FR"/>
+        </w:rPr>
+        <w:t>nepveu</w:t>
+      </w:r>
+      <w:proofErr w:type="spellEnd"/>
       <w:r>
         <w:rPr>
           <w:rFonts w:ascii="Times New Roman" w:hAnsi="Times New Roman" w:cs="Times New Roman"/>
@@ -1599,14 +3422,25 @@
         </w:rPr>
         <w:t xml:space="preserve"> </w:t>
       </w:r>
-      <w:r>
-        <w:rPr>
-          <w:rFonts w:ascii="Times New Roman" w:hAnsi="Times New Roman" w:cs="Times New Roman"/>
-          <w:sz w:val="24"/>
-          <w:szCs w:val="24"/>
-          <w:lang w:val="fr-FR"/>
-        </w:rPr>
-        <w:t>Ferdinandus.</w:t>
+      <w:proofErr w:type="spellStart"/>
+      <w:r>
+        <w:rPr>
+          <w:rFonts w:ascii="Times New Roman" w:hAnsi="Times New Roman" w:cs="Times New Roman"/>
+          <w:sz w:val="24"/>
+          <w:szCs w:val="24"/>
+          <w:lang w:val="fr-FR"/>
+        </w:rPr>
+        <w:t>Ferdinandus</w:t>
+      </w:r>
+      <w:proofErr w:type="spellEnd"/>
+      <w:r>
+        <w:rPr>
+          <w:rFonts w:ascii="Times New Roman" w:hAnsi="Times New Roman" w:cs="Times New Roman"/>
+          <w:sz w:val="24"/>
+          <w:szCs w:val="24"/>
+          <w:lang w:val="fr-FR"/>
+        </w:rPr>
+        <w:t>.</w:t>
       </w:r>
     </w:p>
     <w:p>
@@ -1638,7 +3472,21 @@
         <w:rPr>
           <w:i w:val="0"/>
         </w:rPr>
-        <w:t>en or.</w:t>
+        <w:t xml:space="preserve">en </w:t>
+      </w:r>
+      <w:proofErr w:type="spellStart"/>
+      <w:r>
+        <w:rPr>
+          <w:i w:val="0"/>
+        </w:rPr>
+        <w:t>or</w:t>
+      </w:r>
+      <w:proofErr w:type="spellEnd"/>
+      <w:r>
+        <w:rPr>
+          <w:i w:val="0"/>
+        </w:rPr>
+        <w:t>.</w:t>
       </w:r>
     </w:p>
     <w:p>
@@ -1652,7 +3500,15 @@
         <w:t>h</w:t>
       </w:r>
       <w:r>
-        <w:t xml:space="preserve">ier erwähnten drei Briefe Mg’s wurden nicht vorgefunden. F hatte eben jetzt wegen seines Handels mit </w:t>
+        <w:t xml:space="preserve">ier erwähnten drei Briefe </w:t>
+      </w:r>
+      <w:proofErr w:type="spellStart"/>
+      <w:r>
+        <w:t>Mg’s</w:t>
+      </w:r>
+      <w:proofErr w:type="spellEnd"/>
+      <w:r>
+        <w:t xml:space="preserve"> wurden nicht vorgefunden. F hatte eben jetzt wegen seines Handels mit </w:t>
       </w:r>
       <w:commentRangeStart w:id="18"/>
       <w:r>
@@ -1692,7 +3548,23 @@
         <w:t>E</w:t>
       </w:r>
       <w:r>
-        <w:t>rbeinigung mit den Eidgenossen. Vgl. Eidg. Absch. 4, 1, S. 490, 517.</w:t>
+        <w:t xml:space="preserve">rbeinigung mit den Eidgenossen. Vgl. </w:t>
+      </w:r>
+      <w:proofErr w:type="spellStart"/>
+      <w:r>
+        <w:t>Eidg</w:t>
+      </w:r>
+      <w:proofErr w:type="spellEnd"/>
+      <w:r>
+        <w:t xml:space="preserve">. </w:t>
+      </w:r>
+      <w:proofErr w:type="spellStart"/>
+      <w:r>
+        <w:t>Absch</w:t>
+      </w:r>
+      <w:proofErr w:type="spellEnd"/>
+      <w:r>
+        <w:t>. 4, 1, S. 490, 517.</w:t>
       </w:r>
     </w:p>
     <w:p>
@@ -1706,19 +3578,43 @@
         <w:t xml:space="preserve"> </w:t>
       </w:r>
       <w:r>
-        <w:t xml:space="preserve">Es ist kaum festzustellen, welcher Brief K’s hier gemeint ist. Über sein Befinden berichtet der Kaiser in Nr. </w:t>
+        <w:t xml:space="preserve">Es ist kaum festzustellen, welcher Brief </w:t>
+      </w:r>
+      <w:proofErr w:type="spellStart"/>
+      <w:r>
+        <w:t>K’s</w:t>
+      </w:r>
+      <w:proofErr w:type="spellEnd"/>
+      <w:r>
+        <w:t xml:space="preserve"> hier gemeint ist. Über sein Befinden berichtet der Kaiser in Nr. </w:t>
       </w:r>
       <w:r>
         <w:t>A</w:t>
       </w:r>
       <w:r>
-        <w:t xml:space="preserve">89 und zwar, daß er </w:t>
+        <w:t xml:space="preserve">89 und zwar, </w:t>
+      </w:r>
+      <w:proofErr w:type="spellStart"/>
+      <w:r>
+        <w:t>daß</w:t>
+      </w:r>
+      <w:proofErr w:type="spellEnd"/>
+      <w:r>
+        <w:t xml:space="preserve"> er </w:t>
       </w:r>
       <w:r>
         <w:t>w</w:t>
       </w:r>
       <w:r>
-        <w:t xml:space="preserve">ieder gesund ist. — Die letzte Post aus Rom war am 31. Oktober in Wien eingelangt. Mon. Vat. </w:t>
+        <w:t xml:space="preserve">ieder gesund ist. — Die letzte Post aus Rom war am 31. Oktober in Wien eingelangt. Mon. </w:t>
+      </w:r>
+      <w:proofErr w:type="spellStart"/>
+      <w:r>
+        <w:t>Vat</w:t>
+      </w:r>
+      <w:proofErr w:type="spellEnd"/>
+      <w:r>
+        <w:t xml:space="preserve">. </w:t>
       </w:r>
       <w:r>
         <w:t>H</w:t>
@@ -1758,10 +3654,20 @@
         <w:t xml:space="preserve">ein Heer unter dem </w:t>
       </w:r>
       <w:commentRangeStart w:id="21"/>
-      <w:r>
-        <w:t>Hg von Suffolk</w:t>
+      <w:proofErr w:type="spellStart"/>
+      <w:r>
+        <w:t>Hg</w:t>
+      </w:r>
+      <w:proofErr w:type="spellEnd"/>
+      <w:r>
+        <w:t xml:space="preserve"> von </w:t>
+      </w:r>
+      <w:proofErr w:type="spellStart"/>
+      <w:r>
+        <w:t>Suffolk</w:t>
       </w:r>
       <w:commentRangeEnd w:id="21"/>
+      <w:proofErr w:type="spellEnd"/>
       <w:r>
         <w:rPr>
           <w:rStyle w:val="Kommentarzeichen"/>
@@ -1772,7 +3678,15 @@
         <w:commentReference w:id="21"/>
       </w:r>
       <w:r>
-        <w:t xml:space="preserve"> den Kaiserlichen zu Hilfe gesandt, doch scheiterten die englischen Unternehmungen an dem Mißlingen der Pläne Bourbons. Jetzt trat </w:t>
+        <w:t xml:space="preserve"> den Kaiserlichen zu Hilfe gesandt, doch scheiterten die englischen Unternehmungen an dem </w:t>
+      </w:r>
+      <w:proofErr w:type="spellStart"/>
+      <w:r>
+        <w:t>Mißlingen</w:t>
+      </w:r>
+      <w:proofErr w:type="spellEnd"/>
+      <w:r>
+        <w:t xml:space="preserve"> der Pläne Bourbons. Jetzt trat </w:t>
       </w:r>
       <w:commentRangeStart w:id="22"/>
       <w:r>
@@ -1823,7 +3737,15 @@
         <w:t xml:space="preserve"> Verluste Mailands und dem Rück</w:t>
       </w:r>
       <w:r>
-        <w:t xml:space="preserve">züge der Kaiserlichen an den Hof F’s. Vgl. Nr. </w:t>
+        <w:t xml:space="preserve">züge der Kaiserlichen an den Hof </w:t>
+      </w:r>
+      <w:proofErr w:type="spellStart"/>
+      <w:r>
+        <w:t>F’s</w:t>
+      </w:r>
+      <w:proofErr w:type="spellEnd"/>
+      <w:r>
+        <w:t xml:space="preserve">. Vgl. Nr. </w:t>
       </w:r>
       <w:r>
         <w:t>A</w:t>
@@ -1846,10 +3768,12 @@
         <w:t xml:space="preserve">Es kam am 14. Juni 1524 zu </w:t>
       </w:r>
       <w:commentRangeStart w:id="23"/>
+      <w:proofErr w:type="spellStart"/>
       <w:r>
         <w:t>Heusden</w:t>
       </w:r>
       <w:commentRangeEnd w:id="23"/>
+      <w:proofErr w:type="spellEnd"/>
       <w:r>
         <w:rPr>
           <w:rStyle w:val="Kommentarzeichen"/>
@@ -1879,11 +3803,19 @@
       <w:r>
         <w:t xml:space="preserve"> a) von </w:t>
       </w:r>
+      <w:proofErr w:type="spellStart"/>
       <w:r>
         <w:rPr>
           <w:i w:val="0"/>
         </w:rPr>
-        <w:t xml:space="preserve">vostre </w:t>
+        <w:t>vostre</w:t>
+      </w:r>
+      <w:proofErr w:type="spellEnd"/>
+      <w:r>
+        <w:rPr>
+          <w:i w:val="0"/>
+        </w:rPr>
+        <w:t xml:space="preserve"> </w:t>
       </w:r>
       <w:r>
         <w:t>an eigenhändig.</w:t>
@@ -2103,7 +4035,13 @@
         <w:rPr>
           <w:lang w:val="pt-BR"/>
         </w:rPr>
-        <w:t>: Italien</w:t>
+        <w:t xml:space="preserve">: </w:t>
+      </w:r>
+      <w:r>
+        <w:rPr>
+          <w:lang w:val="pt-BR"/>
+        </w:rPr>
+        <w:t>Italien</w:t>
       </w:r>
     </w:p>
   </w:comment>
@@ -2125,7 +4063,13 @@
         <w:rPr>
           <w:lang w:val="pt-BR"/>
         </w:rPr>
-        <w:t>O: Rhône</w:t>
+        <w:t xml:space="preserve">O: </w:t>
+      </w:r>
+      <w:r>
+        <w:rPr>
+          <w:lang w:val="pt-BR"/>
+        </w:rPr>
+        <w:t>Rhône</w:t>
       </w:r>
     </w:p>
   </w:comment>
@@ -2147,7 +4091,21 @@
         <w:rPr>
           <w:iCs/>
         </w:rPr>
-        <w:t>Karl von Egmond, Herzog von Geldern</w:t>
+        <w:t xml:space="preserve">Karl von </w:t>
+      </w:r>
+      <w:proofErr w:type="spellStart"/>
+      <w:r>
+        <w:rPr>
+          <w:iCs/>
+        </w:rPr>
+        <w:t>Egmond</w:t>
+      </w:r>
+      <w:proofErr w:type="spellEnd"/>
+      <w:r>
+        <w:rPr>
+          <w:iCs/>
+        </w:rPr>
+        <w:t>, Herzog von Geldern</w:t>
       </w:r>
     </w:p>
   </w:comment>
@@ -2169,7 +4127,21 @@
         <w:rPr>
           <w:lang w:val="en-US"/>
         </w:rPr>
-        <w:t>P: Süleyman I.</w:t>
+        <w:t xml:space="preserve">P: </w:t>
+      </w:r>
+      <w:proofErr w:type="spellStart"/>
+      <w:r>
+        <w:rPr>
+          <w:lang w:val="en-US"/>
+        </w:rPr>
+        <w:t>Süleyman</w:t>
+      </w:r>
+      <w:proofErr w:type="spellEnd"/>
+      <w:r>
+        <w:rPr>
+          <w:lang w:val="en-US"/>
+        </w:rPr>
+        <w:t xml:space="preserve"> I.</w:t>
       </w:r>
     </w:p>
   </w:comment>
@@ -2213,8 +4185,16 @@
         <w:rPr>
           <w:lang w:val="en-US"/>
         </w:rPr>
-        <w:t>S: Ungarn</w:t>
-      </w:r>
+        <w:t xml:space="preserve">S: </w:t>
+      </w:r>
+      <w:proofErr w:type="spellStart"/>
+      <w:r>
+        <w:rPr>
+          <w:lang w:val="en-US"/>
+        </w:rPr>
+        <w:t>Ungarn</w:t>
+      </w:r>
+      <w:proofErr w:type="spellEnd"/>
     </w:p>
   </w:comment>
   <w:comment w:id="15" w:author="Abel Laura" w:date="2017-11-09T12:50:00Z" w:initials="AL">
@@ -2338,12 +4318,21 @@
         </w:rPr>
         <w:t xml:space="preserve">P: </w:t>
       </w:r>
+      <w:proofErr w:type="spellStart"/>
       <w:r>
         <w:rPr>
           <w:rFonts w:cstheme="minorHAnsi"/>
           <w:lang w:val="de-AT"/>
         </w:rPr>
-        <w:t xml:space="preserve">Suffolk, Herzog von, </w:t>
+        <w:t>Suffolk</w:t>
+      </w:r>
+      <w:proofErr w:type="spellEnd"/>
+      <w:r>
+        <w:rPr>
+          <w:rFonts w:cstheme="minorHAnsi"/>
+          <w:lang w:val="de-AT"/>
+        </w:rPr>
+        <w:t xml:space="preserve">, Herzog von, </w:t>
       </w:r>
       <w:r>
         <w:rPr>
@@ -2385,8 +4374,13 @@
         <w:annotationRef/>
       </w:r>
       <w:r>
-        <w:t>O: Heusden</w:t>
-      </w:r>
+        <w:t xml:space="preserve">O: </w:t>
+      </w:r>
+      <w:proofErr w:type="spellStart"/>
+      <w:r>
+        <w:t>Heusden</w:t>
+      </w:r>
+      <w:proofErr w:type="spellEnd"/>
     </w:p>
   </w:comment>
 </w:comments>
